--- a/Lastenheft.docx
+++ b/Lastenheft.docx
@@ -2730,13 +2730,7 @@
       </w:r>
       <w:proofErr w:type="spellEnd"/>
       <w:r>
-        <w:t xml:space="preserve"> wird in einem festen Entwicklerteam an der HAW durchgeführt. Die HAW stellt bei Bedarf Mitarbeiter/Professoren für fachliche Fragen zur Verfügung. Die Koordination erfolgt über das FSB. Es erfolgt mindestens ein monatliche Informationstreffen zwischen Projektmitarbeitern  und int</w:t>
-      </w:r>
-      <w:r>
-        <w:t>e</w:t>
-      </w:r>
-      <w:r>
-        <w:t>ressierten Stakeholdern.</w:t>
+        <w:t xml:space="preserve"> wird in einem festen Entwicklerteam an der HAW durchgeführt. Die HAW stellt bei Bedarf Mitarbeiter/Professoren für fachliche Fragen zur Verfügung. Die Koordination erfolgt über das FSB. Es erfolgt mindestens ein monatliche Informationstreffen zwischen Projektmitarbeitern  und interessierten Stakeholdern.</w:t>
       </w:r>
     </w:p>
     <w:p>
@@ -2902,100 +2896,160 @@
       <w:r>
         <w:t>wird bereitgestellt für Android, IOS, Windows.</w:t>
       </w:r>
-      <w:bookmarkStart w:id="9" w:name="_GoBack"/>
+    </w:p>
+    <w:p>
+      <w:pPr>
+        <w:pStyle w:val="berschrift2"/>
+      </w:pPr>
+      <w:r>
+        <w:t>Lernkarten + Prüfungsfragen</w:t>
+      </w:r>
+      <w:bookmarkEnd w:id="8"/>
+    </w:p>
+    <w:p>
+      <w:pPr>
+        <w:pStyle w:val="Anforderungen"/>
+      </w:pPr>
+      <w:r>
+        <w:t>Fragen können als Text, Bild oder Audiodatei zur Verfügung gestellt werden</w:t>
+      </w:r>
+      <w:r>
+        <w:t>.</w:t>
+      </w:r>
+    </w:p>
+    <w:p>
+      <w:pPr>
+        <w:pStyle w:val="Anforderungen"/>
+      </w:pPr>
+      <w:r>
+        <w:t>Jede Lernkarte hat eine Frage.</w:t>
+      </w:r>
+    </w:p>
+    <w:p>
+      <w:pPr>
+        <w:pStyle w:val="Anforderungen"/>
+      </w:pPr>
+      <w:r>
+        <w:t>Die Lernkarten können speziellen Fächern zugeordnet werden.</w:t>
+      </w:r>
+    </w:p>
+    <w:p>
+      <w:pPr>
+        <w:pStyle w:val="Anforderungen"/>
+      </w:pPr>
+      <w:r>
+        <w:t>Je nach Lernkartentyp gibt es verschiedene Antwortmöglichkeiten.</w:t>
+      </w:r>
+    </w:p>
+    <w:p>
+      <w:pPr>
+        <w:pStyle w:val="Anforderungen"/>
+      </w:pPr>
+      <w:r>
+        <w:t xml:space="preserve">Es soll folgende Lernkartentypen geben: </w:t>
+      </w:r>
+      <w:proofErr w:type="spellStart"/>
+      <w:r>
+        <w:t>SingleChoice</w:t>
+      </w:r>
+      <w:proofErr w:type="spellEnd"/>
+      <w:r>
+        <w:t xml:space="preserve">, </w:t>
+      </w:r>
+      <w:proofErr w:type="spellStart"/>
+      <w:r>
+        <w:t>MultiChoice</w:t>
+      </w:r>
+      <w:proofErr w:type="spellEnd"/>
+      <w:r>
+        <w:t>, Freitext, Audio, Bild.</w:t>
+      </w:r>
+    </w:p>
+    <w:p>
+      <w:pPr>
+        <w:pStyle w:val="Anforderungen"/>
+      </w:pPr>
+      <w:r>
+        <w:t>Jede Lernkarte kann als Prüfungsfrage verwendet werden.</w:t>
+      </w:r>
+    </w:p>
+    <w:p>
+      <w:pPr>
+        <w:pStyle w:val="Prmissen"/>
+      </w:pPr>
+      <w:r>
+        <w:t>Die Fragen und ggf. Antworten werden durch Professoren der HAW bereitgestellt.</w:t>
+      </w:r>
+    </w:p>
+    <w:p>
+      <w:pPr>
+        <w:pStyle w:val="berschrift2"/>
+      </w:pPr>
+      <w:bookmarkStart w:id="9" w:name="_Toc400440869"/>
+      <w:r>
+        <w:t>Auswertung</w:t>
+      </w:r>
       <w:bookmarkEnd w:id="9"/>
     </w:p>
     <w:p>
       <w:pPr>
-        <w:pStyle w:val="berschrift2"/>
-      </w:pPr>
-      <w:r>
-        <w:t>Lernkarten + Prüfungsfragen</w:t>
-      </w:r>
-      <w:bookmarkEnd w:id="8"/>
+        <w:pStyle w:val="Anforderungen"/>
+      </w:pPr>
+      <w:r>
+        <w:t>Automische Auswertung und Feedback bei Single-/</w:t>
+      </w:r>
+      <w:proofErr w:type="spellStart"/>
+      <w:r>
+        <w:t>MultipleChoice</w:t>
+      </w:r>
+      <w:proofErr w:type="spellEnd"/>
+      <w:r>
+        <w:t xml:space="preserve"> und Lückentexten</w:t>
+      </w:r>
     </w:p>
     <w:p>
       <w:pPr>
         <w:pStyle w:val="Anforderungen"/>
       </w:pPr>
       <w:r>
-        <w:t>Fragen können als Text, Bild oder Audiodatei zur Verfügung gestellt werden</w:t>
-      </w:r>
+        <w:t xml:space="preserve">Speicherung und Weiterleitung von Freitext, Audio und Bilddateien an Mitarbeiter von </w:t>
+      </w:r>
+      <w:proofErr w:type="spellStart"/>
+      <w:r>
+        <w:t>So</w:t>
+      </w:r>
+      <w:r>
+        <w:t>L</w:t>
+      </w:r>
+      <w:r>
+        <w:t>e</w:t>
+      </w:r>
+      <w:proofErr w:type="spellEnd"/>
       <w:r>
         <w:t>.</w:t>
+      </w:r>
+      <w:r>
+        <w:t xml:space="preserve"> </w:t>
+      </w:r>
+      <w:r>
+        <w:t xml:space="preserve">Die Auswertung und das Feedback erfolgt Manuell durch die Mitarbeiter und wird dann über </w:t>
+      </w:r>
+      <w:proofErr w:type="spellStart"/>
+      <w:r>
+        <w:t>SoLe</w:t>
+      </w:r>
+      <w:proofErr w:type="spellEnd"/>
+      <w:r>
+        <w:t xml:space="preserve"> dem Nutzer bereitgestellt.</w:t>
       </w:r>
     </w:p>
     <w:p>
       <w:pPr>
-        <w:pStyle w:val="Anforderungen"/>
-      </w:pPr>
-      <w:r>
-        <w:t>Jede Lernkarte hat eine Frage.</w:t>
-      </w:r>
-    </w:p>
-    <w:p>
-      <w:pPr>
-        <w:pStyle w:val="Anforderungen"/>
-      </w:pPr>
-      <w:r>
-        <w:t>Die Lernkarten können speziellen Fächern zugeordnet werden.</w:t>
-      </w:r>
-    </w:p>
-    <w:p>
-      <w:pPr>
-        <w:pStyle w:val="Anforderungen"/>
-      </w:pPr>
-      <w:r>
-        <w:t>Je nach Lernkartentyp gibt es verschiedene Antwortmöglichkeiten.</w:t>
-      </w:r>
-    </w:p>
-    <w:p>
-      <w:pPr>
-        <w:pStyle w:val="Anforderungen"/>
-      </w:pPr>
-      <w:r>
-        <w:t xml:space="preserve">Es soll folgende Lernkartentypen geben: </w:t>
-      </w:r>
-      <w:proofErr w:type="spellStart"/>
-      <w:r>
-        <w:t>SingleChoice</w:t>
-      </w:r>
-      <w:proofErr w:type="spellEnd"/>
-      <w:r>
-        <w:t xml:space="preserve">, </w:t>
-      </w:r>
-      <w:proofErr w:type="spellStart"/>
-      <w:r>
-        <w:t>MultiChoice</w:t>
-      </w:r>
-      <w:proofErr w:type="spellEnd"/>
-      <w:r>
-        <w:t>, Freitext, Audio, Bild.</w:t>
-      </w:r>
-    </w:p>
-    <w:p>
-      <w:pPr>
-        <w:pStyle w:val="Anforderungen"/>
-      </w:pPr>
-      <w:r>
-        <w:t>Jede Lernkarte kann als Prüfungsfrage verwendet werden.</w:t>
-      </w:r>
-    </w:p>
-    <w:p>
-      <w:pPr>
-        <w:pStyle w:val="Prmissen"/>
-      </w:pPr>
-      <w:r>
-        <w:t>Die Fragen und ggf. Antworten werden durch Professoren der HAW bereitgestellt.</w:t>
-      </w:r>
-    </w:p>
-    <w:p>
-      <w:pPr>
         <w:pStyle w:val="berschrift2"/>
       </w:pPr>
-      <w:bookmarkStart w:id="10" w:name="_Toc400440869"/>
-      <w:r>
-        <w:t>Auswertung</w:t>
+      <w:bookmarkStart w:id="10" w:name="_Toc400440870"/>
+      <w:r>
+        <w:t>Soziales</w:t>
       </w:r>
       <w:bookmarkEnd w:id="10"/>
     </w:p>
@@ -3004,15 +3058,7 @@
         <w:pStyle w:val="Anforderungen"/>
       </w:pPr>
       <w:r>
-        <w:t>Automische Auswertung und Feedback bei Single-/</w:t>
-      </w:r>
-      <w:proofErr w:type="spellStart"/>
-      <w:r>
-        <w:t>MultipleChoice</w:t>
-      </w:r>
-      <w:proofErr w:type="spellEnd"/>
-      <w:r>
-        <w:t xml:space="preserve"> und Lückentexten</w:t>
+        <w:t>Teilen von Lernerfolgen via Facebook</w:t>
       </w:r>
     </w:p>
     <w:p>
@@ -3020,44 +3066,21 @@
         <w:pStyle w:val="Anforderungen"/>
       </w:pPr>
       <w:r>
-        <w:t xml:space="preserve">Speicherung und Weiterleitung von Freitext, Audio und Bilddateien an Mitarbeiter von </w:t>
+        <w:t xml:space="preserve">Teilen von Lernerfolgen innerhalb von </w:t>
       </w:r>
       <w:proofErr w:type="spellStart"/>
       <w:r>
-        <w:t>So</w:t>
-      </w:r>
-      <w:r>
-        <w:t>L</w:t>
-      </w:r>
-      <w:r>
-        <w:t>e</w:t>
+        <w:t>SoLe</w:t>
       </w:r>
       <w:proofErr w:type="spellEnd"/>
-      <w:r>
-        <w:t>.</w:t>
-      </w:r>
-      <w:r>
-        <w:t xml:space="preserve"> </w:t>
-      </w:r>
-      <w:r>
-        <w:t xml:space="preserve">Die Auswertung und das Feedback erfolgt Manuell durch die Mitarbeiter und wird dann über </w:t>
-      </w:r>
-      <w:proofErr w:type="spellStart"/>
-      <w:r>
-        <w:t>SoLe</w:t>
-      </w:r>
-      <w:proofErr w:type="spellEnd"/>
-      <w:r>
-        <w:t xml:space="preserve"> dem Nutzer bereitgestellt.</w:t>
-      </w:r>
     </w:p>
     <w:p>
       <w:pPr>
         <w:pStyle w:val="berschrift2"/>
       </w:pPr>
-      <w:bookmarkStart w:id="11" w:name="_Toc400440870"/>
-      <w:r>
-        <w:t>Soziales</w:t>
+      <w:bookmarkStart w:id="11" w:name="_Toc400440871"/>
+      <w:r>
+        <w:t>Statistiken</w:t>
       </w:r>
       <w:bookmarkEnd w:id="11"/>
     </w:p>
@@ -3066,7 +3089,13 @@
         <w:pStyle w:val="Anforderungen"/>
       </w:pPr>
       <w:r>
-        <w:t>Teilen von Lernerfolgen via Facebook</w:t>
+        <w:t>Dem Nutzer wird eine Statistik über seine Lernerfolge bereitgestellt. Diese enthält die A</w:t>
+      </w:r>
+      <w:r>
+        <w:t>n</w:t>
+      </w:r>
+      <w:r>
+        <w:t>zahl der Richtig/Falschbeantworteten Fragen.</w:t>
       </w:r>
     </w:p>
     <w:p>
@@ -3074,36 +3103,68 @@
         <w:pStyle w:val="Anforderungen"/>
       </w:pPr>
       <w:r>
-        <w:t xml:space="preserve">Teilen von Lernerfolgen innerhalb von </w:t>
-      </w:r>
+        <w:t>Der Nutzer kann einsehen, welche Fragen er wie häufig falsch bzw. richtig beantwortet hat.</w:t>
+      </w:r>
+    </w:p>
+    <w:p>
+      <w:pPr>
+        <w:pStyle w:val="Anforderungen"/>
+      </w:pPr>
+      <w:r>
+        <w:t xml:space="preserve">Die </w:t>
+      </w:r>
+      <w:r>
+        <w:t>HAW kann einsehen wie häufig einzelne Fragen richtig bzw. falsch beantwortet wurden.</w:t>
+      </w:r>
+    </w:p>
+    <w:p>
+      <w:pPr>
+        <w:pStyle w:val="Leistungsausgrenzung"/>
+      </w:pPr>
+      <w:r>
+        <w:t>Die Auswertung der Statistik erfolgt durch die HAW.</w:t>
+      </w:r>
+    </w:p>
+    <w:p>
+      <w:pPr>
+        <w:pStyle w:val="berschrift2"/>
+      </w:pPr>
+      <w:bookmarkStart w:id="12" w:name="_Toc400440872"/>
       <w:proofErr w:type="spellStart"/>
       <w:r>
-        <w:t>SoLe</w:t>
-      </w:r>
+        <w:t>Lernmodi</w:t>
+      </w:r>
+      <w:bookmarkEnd w:id="12"/>
       <w:proofErr w:type="spellEnd"/>
     </w:p>
     <w:p>
       <w:pPr>
-        <w:pStyle w:val="berschrift2"/>
-      </w:pPr>
-      <w:bookmarkStart w:id="12" w:name="_Toc400440871"/>
-      <w:r>
-        <w:t>Statistiken</w:t>
-      </w:r>
-      <w:bookmarkEnd w:id="12"/>
+        <w:pStyle w:val="Anforderungen"/>
+      </w:pPr>
+      <w:r>
+        <w:t xml:space="preserve">Es gibt zwei </w:t>
+      </w:r>
+      <w:proofErr w:type="spellStart"/>
+      <w:r>
+        <w:t>Lernmodi</w:t>
+      </w:r>
+      <w:proofErr w:type="spellEnd"/>
+      <w:r>
+        <w:t>: Übungs- und Prüfungsmodus</w:t>
+      </w:r>
     </w:p>
     <w:p>
       <w:pPr>
         <w:pStyle w:val="Anforderungen"/>
       </w:pPr>
       <w:r>
-        <w:t>Dem Nutzer wird eine Statistik über seine Lernerfolge bereitgestellt. Diese enthält die A</w:t>
-      </w:r>
-      <w:r>
-        <w:t>n</w:t>
-      </w:r>
-      <w:r>
-        <w:t>zahl der Richtig/Falschbeantworteten Fragen.</w:t>
+        <w:t>Im Übungsmodus erfolgt, falls möglich, die A</w:t>
+      </w:r>
+      <w:r>
+        <w:t>uswertung der Antworten</w:t>
+      </w:r>
+      <w:r>
+        <w:t xml:space="preserve"> sofort.</w:t>
       </w:r>
     </w:p>
     <w:p>
@@ -3111,68 +3172,12 @@
         <w:pStyle w:val="Anforderungen"/>
       </w:pPr>
       <w:r>
-        <w:t>Der Nutzer kann einsehen, welche Fragen er wie häufig falsch bzw. richtig beantwortet hat.</w:t>
-      </w:r>
-    </w:p>
-    <w:p>
-      <w:pPr>
-        <w:pStyle w:val="Anforderungen"/>
-      </w:pPr>
-      <w:r>
-        <w:t xml:space="preserve">Die </w:t>
-      </w:r>
-      <w:r>
-        <w:t>HAW kann einsehen wie häufig einzelne Fragen richtig bzw. falsch beantwortet wurden.</w:t>
-      </w:r>
-    </w:p>
-    <w:p>
-      <w:pPr>
-        <w:pStyle w:val="Leistungsausgrenzung"/>
-      </w:pPr>
-      <w:r>
-        <w:t>Die Auswertung der Statistik erfolgt durch die HAW.</w:t>
-      </w:r>
-    </w:p>
-    <w:p>
-      <w:pPr>
-        <w:pStyle w:val="berschrift2"/>
-      </w:pPr>
-      <w:bookmarkStart w:id="13" w:name="_Toc400440872"/>
-      <w:proofErr w:type="spellStart"/>
-      <w:r>
-        <w:t>Lernmodi</w:t>
-      </w:r>
+        <w:t xml:space="preserve">Im Übungsmodus soll es </w:t>
+      </w:r>
+      <w:bookmarkStart w:id="13" w:name="_GoBack"/>
       <w:bookmarkEnd w:id="13"/>
-      <w:proofErr w:type="spellEnd"/>
-    </w:p>
-    <w:p>
-      <w:pPr>
-        <w:pStyle w:val="Anforderungen"/>
-      </w:pPr>
-      <w:r>
-        <w:t xml:space="preserve">Es gibt zwei </w:t>
-      </w:r>
-      <w:proofErr w:type="spellStart"/>
-      <w:r>
-        <w:t>Lernmodi</w:t>
-      </w:r>
-      <w:proofErr w:type="spellEnd"/>
-      <w:r>
-        <w:t>: Übungs- und Prüfungsmodus</w:t>
-      </w:r>
-    </w:p>
-    <w:p>
-      <w:pPr>
-        <w:pStyle w:val="Anforderungen"/>
-      </w:pPr>
-      <w:r>
-        <w:t>Im Übungsmodus erfolgt, falls möglich, die A</w:t>
-      </w:r>
-      <w:r>
-        <w:t>uswertung der Antworten</w:t>
-      </w:r>
-      <w:r>
-        <w:t xml:space="preserve"> sofort.</w:t>
+      <w:r>
+        <w:t>möglich sein bestimmte Fragen auszuwählen welche abgefragt werden sollen.</w:t>
       </w:r>
     </w:p>
     <w:p>
@@ -3209,13 +3214,7 @@
         <w:pStyle w:val="Anforderungen"/>
       </w:pPr>
       <w:r>
-        <w:t>Es soll die Möglichkeit bestehen erhobene Statistiken zu e</w:t>
-      </w:r>
-      <w:r>
-        <w:t>x</w:t>
-      </w:r>
-      <w:r>
-        <w:t>portieren.</w:t>
+        <w:t>Es soll die Möglichkeit bestehen erhobene Statistiken zu exportieren.</w:t>
       </w:r>
     </w:p>
     <w:p>
@@ -3231,6 +3230,7 @@
         <w:pStyle w:val="Prmissen"/>
       </w:pPr>
       <w:r>
+        <w:lastRenderedPageBreak/>
         <w:t>Der Auftraggeber gibt das Datenformat für Im- und Export vor.</w:t>
       </w:r>
     </w:p>
@@ -3239,7 +3239,6 @@
         <w:pStyle w:val="Anforderungen"/>
       </w:pPr>
       <w:r>
-        <w:lastRenderedPageBreak/>
         <w:t>Die Benutzerverwaltung erfolgt über die in der HAW vorhandenen Systeme.</w:t>
       </w:r>
     </w:p>
@@ -11865,7 +11864,7 @@
 </file>
 
 <file path=customXml/itemProps1.xml><?xml version="1.0" encoding="utf-8"?>
-<ds:datastoreItem xmlns:ds="http://schemas.openxmlformats.org/officeDocument/2006/customXml" ds:itemID="{FEAC3495-ED3C-4CC0-8AC7-A56467E4E09C}">
+<ds:datastoreItem xmlns:ds="http://schemas.openxmlformats.org/officeDocument/2006/customXml" ds:itemID="{C4DC6DD8-113A-4950-9AC1-8EAB2BDA72CD}">
   <ds:schemaRefs>
     <ds:schemaRef ds:uri="http://schemas.openxmlformats.org/officeDocument/2006/bibliography"/>
   </ds:schemaRefs>

--- a/Lastenheft.docx
+++ b/Lastenheft.docx
@@ -104,7 +104,28 @@
         <w:pStyle w:val="KeinLeerraum"/>
       </w:pPr>
       <w:r>
-        <w:t>&lt;Firmenname und Adresse&gt;</w:t>
+        <w:t>HAW Hamburg</w:t>
+      </w:r>
+    </w:p>
+    <w:p>
+      <w:pPr>
+        <w:pStyle w:val="KeinLeerraum"/>
+      </w:pPr>
+      <w:r>
+        <w:t>Berliner Tor 5</w:t>
+      </w:r>
+    </w:p>
+    <w:p>
+      <w:pPr>
+        <w:pStyle w:val="KeinLeerraum"/>
+      </w:pPr>
+    </w:p>
+    <w:p>
+      <w:pPr>
+        <w:pStyle w:val="KeinLeerraum"/>
+      </w:pPr>
+      <w:r>
+        <w:t>20099 Hamburg</w:t>
       </w:r>
     </w:p>
     <w:p>
@@ -271,16 +292,6 @@
       <w:pPr>
         <w:pStyle w:val="KeinLeerraum"/>
       </w:pPr>
-    </w:p>
-    <w:p>
-      <w:pPr>
-        <w:pStyle w:val="KeinLeerraum"/>
-      </w:pPr>
-    </w:p>
-    <w:p>
-      <w:pPr>
-        <w:pStyle w:val="KeinLeerraum"/>
-      </w:pPr>
       <w:r>
         <w:t>Tim Hagemann</w:t>
       </w:r>
@@ -306,7 +317,7 @@
         <w:t xml:space="preserve">Version: </w:t>
       </w:r>
       <w:r>
-        <w:t>&lt;aktuelle Version&gt;</w:t>
+        <w:t>0.1</w:t>
       </w:r>
     </w:p>
     <w:p>
@@ -317,7 +328,7 @@
         <w:t xml:space="preserve">Status: </w:t>
       </w:r>
       <w:r>
-        <w:t>&lt;aktueller Status&gt;</w:t>
+        <w:t>In Arbeit</w:t>
       </w:r>
     </w:p>
     <w:p>
@@ -328,36 +339,11 @@
         <w:t xml:space="preserve">Stand: </w:t>
       </w:r>
       <w:r>
-        <w:t>&lt;Datum der Form DD.MM.YYYY&gt;</w:t>
+        <w:t>12.10.14</w:t>
       </w:r>
     </w:p>
     <w:p>
-      <w:pPr>
-        <w:pStyle w:val="KeinLeerraum"/>
-      </w:pPr>
-    </w:p>
-    <w:p>
-      <w:pPr>
-        <w:pStyle w:val="KeinLeerraum"/>
-      </w:pPr>
-    </w:p>
-    <w:p>
-      <w:pPr>
-        <w:pStyle w:val="KeinLeerraum"/>
-        <w:rPr>
-          <w:rFonts w:asciiTheme="majorHAnsi" w:hAnsiTheme="majorHAnsi"/>
-          <w:b/>
-          <w:color w:val="365F91" w:themeColor="accent1" w:themeShade="BF"/>
-          <w:sz w:val="28"/>
-        </w:rPr>
-      </w:pPr>
       <w:r>
-        <w:rPr>
-          <w:rFonts w:asciiTheme="majorHAnsi" w:hAnsiTheme="majorHAnsi"/>
-          <w:b/>
-          <w:color w:val="365F91" w:themeColor="accent1" w:themeShade="BF"/>
-          <w:sz w:val="28"/>
-        </w:rPr>
         <w:br w:type="page"/>
       </w:r>
     </w:p>
@@ -387,16 +373,22 @@
         <w:pStyle w:val="KeinLeerraum"/>
       </w:pPr>
       <w:r>
-        <w:t xml:space="preserve">Dieses Dokument beschreibt die fachlichen Anforderungen an das </w:t>
+        <w:t xml:space="preserve">Dieses Dokument beschreibt die </w:t>
       </w:r>
       <w:r>
-        <w:t>Hotelreservierungssystem</w:t>
+        <w:t>fachlichen Anforderungen an die Soziale Lernplattform SoLe</w:t>
       </w:r>
       <w:r>
         <w:t xml:space="preserve">, sowie </w:t>
       </w:r>
       <w:r>
-        <w:t>Rahmenbedingungen und Organisation des Projekts</w:t>
+        <w:t>Rahmenbedingungen und O</w:t>
+      </w:r>
+      <w:r>
+        <w:t>r</w:t>
+      </w:r>
+      <w:r>
+        <w:t>ganisation des Projekts</w:t>
       </w:r>
       <w:r>
         <w:t>.</w:t>
@@ -405,10 +397,7 @@
         <w:t xml:space="preserve"> Auftraggeber ist die Firma </w:t>
       </w:r>
       <w:r>
-        <w:t>&lt;Name&gt;</w:t>
-      </w:r>
-      <w:r>
-        <w:t>.</w:t>
+        <w:t>HAW</w:t>
       </w:r>
     </w:p>
     <w:p>
@@ -524,16 +513,7 @@
           </w:tcPr>
           <w:p>
             <w:r>
-              <w:t>25.0</w:t>
-            </w:r>
-            <w:r>
-              <w:t>9</w:t>
-            </w:r>
-            <w:r>
-              <w:t>.</w:t>
-            </w:r>
-            <w:r>
-              <w:t>2013</w:t>
+              <w:t>12.10.2014</w:t>
             </w:r>
           </w:p>
         </w:tc>
@@ -543,7 +523,12 @@
           </w:tcPr>
           <w:p>
             <w:r>
-              <w:t>&lt;Namen&gt;</w:t>
+              <w:t>Torben Haug</w:t>
+            </w:r>
+          </w:p>
+          <w:p>
+            <w:r>
+              <w:t>Tim Hagemann</w:t>
             </w:r>
           </w:p>
         </w:tc>
@@ -553,7 +538,7 @@
           </w:tcPr>
           <w:p>
             <w:r>
-              <w:t>&lt;Erläuterung zu den Änderungen&gt;</w:t>
+              <w:t>Initiale Erstellung</w:t>
             </w:r>
           </w:p>
         </w:tc>
@@ -2394,11 +2379,6 @@
               <w:t>Umsetzung des Datenschutzgesetzes</w:t>
             </w:r>
           </w:p>
-          <w:p>
-            <w:pPr>
-              <w:cnfStyle w:val="000000100000" w:firstRow="0" w:lastRow="0" w:firstColumn="0" w:lastColumn="0" w:oddVBand="0" w:evenVBand="0" w:oddHBand="1" w:evenHBand="0" w:firstRowFirstColumn="0" w:firstRowLastColumn="0" w:lastRowFirstColumn="0" w:lastRowLastColumn="0"/>
-            </w:pPr>
-          </w:p>
         </w:tc>
       </w:tr>
       <w:tr>
@@ -2561,13 +2541,8 @@
           </w:tcPr>
           <w:p>
             <w:r>
-              <w:t xml:space="preserve">Angestellte bei </w:t>
-            </w:r>
-            <w:proofErr w:type="spellStart"/>
-            <w:r>
-              <w:t>SoLe</w:t>
-            </w:r>
-            <w:proofErr w:type="spellEnd"/>
+              <w:t>Angestellte bei SoLe</w:t>
+            </w:r>
           </w:p>
         </w:tc>
         <w:tc>
@@ -2640,13 +2615,14 @@
               <w:cnfStyle w:val="000000010000" w:firstRow="0" w:lastRow="0" w:firstColumn="0" w:lastColumn="0" w:oddVBand="0" w:evenVBand="0" w:oddHBand="0" w:evenHBand="1" w:firstRowFirstColumn="0" w:firstRowLastColumn="0" w:lastRowFirstColumn="0" w:lastRowLastColumn="0"/>
             </w:pPr>
             <w:r>
-              <w:t xml:space="preserve">Benutzung der </w:t>
-            </w:r>
-            <w:proofErr w:type="spellStart"/>
-            <w:r>
-              <w:t>HAWKennung</w:t>
-            </w:r>
-            <w:proofErr w:type="spellEnd"/>
+              <w:t>Benutzung der HAW</w:t>
+            </w:r>
+            <w:r>
+              <w:t>-</w:t>
+            </w:r>
+            <w:r>
+              <w:t>Kennung</w:t>
+            </w:r>
           </w:p>
         </w:tc>
       </w:tr>
@@ -2663,11 +2639,9 @@
             </w:tcBorders>
           </w:tcPr>
           <w:p>
-            <w:proofErr w:type="spellStart"/>
             <w:r>
               <w:t>SysAdmins</w:t>
             </w:r>
-            <w:proofErr w:type="spellEnd"/>
           </w:p>
         </w:tc>
         <w:tc>
@@ -2722,15 +2696,7 @@
     </w:p>
     <w:p>
       <w:r>
-        <w:t xml:space="preserve">Das Project </w:t>
-      </w:r>
-      <w:proofErr w:type="spellStart"/>
-      <w:r>
-        <w:t>SoLe</w:t>
-      </w:r>
-      <w:proofErr w:type="spellEnd"/>
-      <w:r>
-        <w:t xml:space="preserve"> wird in einem festen Entwicklerteam an der HAW durchgeführt. Die HAW stellt bei Bedarf Mitarbeiter/Professoren für fachliche Fragen zur Verfügung. Die Koordination erfolgt über das FSB. Es erfolgt mindestens ein monatliche Informationstreffen zwischen Projektmitarbeitern  und interessierten Stakeholdern.</w:t>
+        <w:t>Das Project SoLe wird in einem festen Entwicklerteam an der HAW durchgeführt. Die HAW stellt bei Bedarf Mitarbeiter/Professoren für fachliche Fragen zur Verfügung. Die Koordination erfolgt über das FSB. Es erfolgt mindestens ein monatliche Informationstreffen zwischen Projektmitarbeitern  und interessierten Stakeholdern.</w:t>
       </w:r>
     </w:p>
     <w:p>
@@ -2741,12 +2707,13 @@
       <w:r>
         <w:t xml:space="preserve">Ansprechpartner auf </w:t>
       </w:r>
-      <w:proofErr w:type="spellStart"/>
+      <w:bookmarkEnd w:id="3"/>
       <w:r>
-        <w:t>Auftragnehmerseite</w:t>
+        <w:t>Auftragnehmers</w:t>
       </w:r>
-      <w:bookmarkEnd w:id="3"/>
-      <w:proofErr w:type="spellEnd"/>
+      <w:r>
+        <w:t>eite</w:t>
+      </w:r>
     </w:p>
     <w:p>
       <w:r>
@@ -2815,15 +2782,7 @@
         </w:rPr>
       </w:pPr>
       <w:r>
-        <w:t xml:space="preserve">Soziale Lernplattform (kurz: </w:t>
-      </w:r>
-      <w:proofErr w:type="spellStart"/>
-      <w:r>
-        <w:t>SoLe</w:t>
-      </w:r>
-      <w:proofErr w:type="spellEnd"/>
-      <w:r>
-        <w:t xml:space="preserve">) soll ein System für Studenten in dem sie Online über interaktive Lernkarten für ihr Studium lernen und ihre </w:t>
+        <w:t xml:space="preserve">Soziale Lernplattform (kurz: SoLe) soll ein System für Studenten in dem sie Online über interaktive Lernkarten für ihr Studium lernen und ihre </w:t>
       </w:r>
       <w:r>
         <w:t>Erfolge mit anderen t</w:t>
@@ -2885,13 +2844,8 @@
       <w:pPr>
         <w:pStyle w:val="Anforderungen"/>
       </w:pPr>
-      <w:proofErr w:type="spellStart"/>
       <w:r>
-        <w:t>SoLe</w:t>
-      </w:r>
-      <w:proofErr w:type="spellEnd"/>
-      <w:r>
-        <w:t xml:space="preserve"> </w:t>
+        <w:t xml:space="preserve">SoLe </w:t>
       </w:r>
       <w:r>
         <w:t>wird bereitgestellt für Android, IOS, Windows.</w:t>
@@ -2946,23 +2900,7 @@
         <w:pStyle w:val="Anforderungen"/>
       </w:pPr>
       <w:r>
-        <w:t xml:space="preserve">Es soll folgende Lernkartentypen geben: </w:t>
-      </w:r>
-      <w:proofErr w:type="spellStart"/>
-      <w:r>
-        <w:t>SingleChoice</w:t>
-      </w:r>
-      <w:proofErr w:type="spellEnd"/>
-      <w:r>
-        <w:t xml:space="preserve">, </w:t>
-      </w:r>
-      <w:proofErr w:type="spellStart"/>
-      <w:r>
-        <w:t>MultiChoice</w:t>
-      </w:r>
-      <w:proofErr w:type="spellEnd"/>
-      <w:r>
-        <w:t>, Freitext, Audio, Bild.</w:t>
+        <w:t>Es soll folgende Lernkartentypen geben: SingleChoice, MultiChoice, Freitext, Audio, Bild.</w:t>
       </w:r>
     </w:p>
     <w:p>
@@ -2996,15 +2934,7 @@
         <w:pStyle w:val="Anforderungen"/>
       </w:pPr>
       <w:r>
-        <w:t>Automische Auswertung und Feedback bei Single-/</w:t>
-      </w:r>
-      <w:proofErr w:type="spellStart"/>
-      <w:r>
-        <w:t>MultipleChoice</w:t>
-      </w:r>
-      <w:proofErr w:type="spellEnd"/>
-      <w:r>
-        <w:t xml:space="preserve"> und Lückentexten</w:t>
+        <w:t>Automische Auswertung und Feedback bei Single-/MultipleChoice und Lückentexten</w:t>
       </w:r>
     </w:p>
     <w:p>
@@ -3012,35 +2942,19 @@
         <w:pStyle w:val="Anforderungen"/>
       </w:pPr>
       <w:r>
-        <w:t xml:space="preserve">Speicherung und Weiterleitung von Freitext, Audio und Bilddateien an Mitarbeiter von </w:t>
-      </w:r>
-      <w:proofErr w:type="spellStart"/>
-      <w:r>
-        <w:t>So</w:t>
+        <w:t>Speicherung und Weiterleitung von Freitext, Audio und Bilddateien an Mitarbeiter von So</w:t>
       </w:r>
       <w:r>
         <w:t>L</w:t>
       </w:r>
       <w:r>
-        <w:t>e</w:t>
-      </w:r>
-      <w:proofErr w:type="spellEnd"/>
-      <w:r>
-        <w:t>.</w:t>
+        <w:t>e.</w:t>
       </w:r>
       <w:r>
         <w:t xml:space="preserve"> </w:t>
       </w:r>
       <w:r>
-        <w:t xml:space="preserve">Die Auswertung und das Feedback erfolgt Manuell durch die Mitarbeiter und wird dann über </w:t>
-      </w:r>
-      <w:proofErr w:type="spellStart"/>
-      <w:r>
-        <w:t>SoLe</w:t>
-      </w:r>
-      <w:proofErr w:type="spellEnd"/>
-      <w:r>
-        <w:t xml:space="preserve"> dem Nutzer bereitgestellt.</w:t>
+        <w:t>Die Auswertung und das Feedback erfolgt Manuell durch die Mitarbeiter und wird dann über SoLe dem Nutzer bereitgestellt.</w:t>
       </w:r>
     </w:p>
     <w:p>
@@ -3066,13 +2980,8 @@
         <w:pStyle w:val="Anforderungen"/>
       </w:pPr>
       <w:r>
-        <w:t xml:space="preserve">Teilen von Lernerfolgen innerhalb von </w:t>
+        <w:t>Teilen von Lernerfolgen innerhalb von SoLe</w:t>
       </w:r>
-      <w:proofErr w:type="spellStart"/>
-      <w:r>
-        <w:t>SoLe</w:t>
-      </w:r>
-      <w:proofErr w:type="spellEnd"/>
     </w:p>
     <w:p>
       <w:pPr>
@@ -3130,27 +3039,17 @@
         <w:pStyle w:val="berschrift2"/>
       </w:pPr>
       <w:bookmarkStart w:id="12" w:name="_Toc400440872"/>
-      <w:proofErr w:type="spellStart"/>
       <w:r>
         <w:t>Lernmodi</w:t>
       </w:r>
       <w:bookmarkEnd w:id="12"/>
-      <w:proofErr w:type="spellEnd"/>
     </w:p>
     <w:p>
       <w:pPr>
         <w:pStyle w:val="Anforderungen"/>
       </w:pPr>
       <w:r>
-        <w:t xml:space="preserve">Es gibt zwei </w:t>
-      </w:r>
-      <w:proofErr w:type="spellStart"/>
-      <w:r>
-        <w:t>Lernmodi</w:t>
-      </w:r>
-      <w:proofErr w:type="spellEnd"/>
-      <w:r>
-        <w:t>: Übungs- und Prüfungsmodus</w:t>
+        <w:t>Es gibt zwei Lernmodi: Übungs- und Prüfungsmodus</w:t>
       </w:r>
     </w:p>
     <w:p>
@@ -3172,12 +3071,7 @@
         <w:pStyle w:val="Anforderungen"/>
       </w:pPr>
       <w:r>
-        <w:t xml:space="preserve">Im Übungsmodus soll es </w:t>
-      </w:r>
-      <w:bookmarkStart w:id="13" w:name="_GoBack"/>
-      <w:bookmarkEnd w:id="13"/>
-      <w:r>
-        <w:t>möglich sein bestimmte Fragen auszuwählen welche abgefragt werden sollen.</w:t>
+        <w:t>Im Übungsmodus soll es möglich sein bestimmte Fragen auszuwählen welche abgefragt werden sollen.</w:t>
       </w:r>
     </w:p>
     <w:p>
@@ -3203,11 +3097,11 @@
       <w:pPr>
         <w:pStyle w:val="berschrift2"/>
       </w:pPr>
-      <w:bookmarkStart w:id="14" w:name="_Toc400440873"/>
+      <w:bookmarkStart w:id="13" w:name="_Toc400440873"/>
       <w:r>
         <w:t>Weitere Funktionen</w:t>
       </w:r>
-      <w:bookmarkEnd w:id="14"/>
+      <w:bookmarkEnd w:id="13"/>
     </w:p>
     <w:p>
       <w:pPr>
@@ -3254,26 +3148,21 @@
       <w:pPr>
         <w:pStyle w:val="berschrift1"/>
       </w:pPr>
-      <w:bookmarkStart w:id="15" w:name="_Toc400440874"/>
+      <w:bookmarkStart w:id="14" w:name="_Toc400440874"/>
       <w:r>
         <w:t>Prioritäten</w:t>
       </w:r>
-      <w:bookmarkEnd w:id="15"/>
+      <w:bookmarkEnd w:id="14"/>
     </w:p>
     <w:p>
-      <w:r>
-        <w:t>&lt;Tabelle mit Prioritäten zu den Anforderungen&gt;</w:t>
-      </w:r>
-    </w:p>
-    <w:p>
       <w:pPr>
         <w:pStyle w:val="berschrift1"/>
       </w:pPr>
-      <w:bookmarkStart w:id="16" w:name="_Toc400440875"/>
+      <w:bookmarkStart w:id="15" w:name="_Toc400440875"/>
       <w:r>
         <w:t>Glossar</w:t>
       </w:r>
-      <w:bookmarkEnd w:id="16"/>
+      <w:bookmarkEnd w:id="15"/>
     </w:p>
     <w:tbl>
       <w:tblPr>
@@ -3329,11 +3218,9 @@
             <w:tcW w:w="4606" w:type="dxa"/>
           </w:tcPr>
           <w:p>
-            <w:proofErr w:type="spellStart"/>
             <w:r>
               <w:t>SoLe</w:t>
             </w:r>
-            <w:proofErr w:type="spellEnd"/>
           </w:p>
         </w:tc>
         <w:tc>
@@ -3362,7 +3249,11 @@
           <w:tcPr>
             <w:tcW w:w="4606" w:type="dxa"/>
           </w:tcPr>
-          <w:p/>
+          <w:p>
+            <w:r>
+              <w:t>Lernform, bei der die Fragen nicht frei wählbar sind und auch die Richtigkeit der Antwort nicht sofort ersichtlich ist.</w:t>
+            </w:r>
+          </w:p>
         </w:tc>
       </w:tr>
       <w:tr>
@@ -3371,18 +3262,25 @@
             <w:tcW w:w="4606" w:type="dxa"/>
           </w:tcPr>
           <w:p>
-            <w:proofErr w:type="spellStart"/>
             <w:r>
               <w:t>SingleChoice</w:t>
             </w:r>
-            <w:proofErr w:type="spellEnd"/>
           </w:p>
         </w:tc>
         <w:tc>
           <w:tcPr>
             <w:tcW w:w="4606" w:type="dxa"/>
           </w:tcPr>
-          <w:p/>
+          <w:p>
+            <w:r>
+              <w:t>Frage mit mehreren Antwortmöglichkeiten, von denen nur eine Richtig/Auswählbar</w:t>
+            </w:r>
+            <w:bookmarkStart w:id="16" w:name="_GoBack"/>
+            <w:bookmarkEnd w:id="16"/>
+            <w:r>
+              <w:t xml:space="preserve"> ist.</w:t>
+            </w:r>
+          </w:p>
         </w:tc>
       </w:tr>
       <w:tr>
@@ -3391,18 +3289,26 @@
             <w:tcW w:w="4606" w:type="dxa"/>
           </w:tcPr>
           <w:p>
-            <w:proofErr w:type="spellStart"/>
             <w:r>
               <w:t>MultipleChoice</w:t>
             </w:r>
-            <w:proofErr w:type="spellEnd"/>
           </w:p>
         </w:tc>
         <w:tc>
           <w:tcPr>
             <w:tcW w:w="4606" w:type="dxa"/>
           </w:tcPr>
-          <w:p/>
+          <w:p>
+            <w:r>
+              <w:t xml:space="preserve">Frage mit mehreren Antwortmöglichkeiten, von denen </w:t>
+            </w:r>
+            <w:r>
+              <w:t>mehrere Richtig sein können</w:t>
+            </w:r>
+            <w:r>
+              <w:t>.</w:t>
+            </w:r>
+          </w:p>
         </w:tc>
       </w:tr>
       <w:tr>
@@ -3410,13 +3316,98 @@
           <w:tcPr>
             <w:tcW w:w="4606" w:type="dxa"/>
           </w:tcPr>
-          <w:p/>
+          <w:p>
+            <w:r>
+              <w:t>Android</w:t>
+            </w:r>
+          </w:p>
         </w:tc>
         <w:tc>
           <w:tcPr>
             <w:tcW w:w="4606" w:type="dxa"/>
           </w:tcPr>
-          <w:p/>
+          <w:p>
+            <w:r>
+              <w:t>Mobiles Betriebssystem von Google für Smar</w:t>
+            </w:r>
+            <w:r>
+              <w:t>t</w:t>
+            </w:r>
+            <w:r>
+              <w:t>phones und Tabletts. In der Version 4.x</w:t>
+            </w:r>
+          </w:p>
+        </w:tc>
+      </w:tr>
+      <w:tr>
+        <w:tc>
+          <w:tcPr>
+            <w:tcW w:w="4606" w:type="dxa"/>
+          </w:tcPr>
+          <w:p>
+            <w:r>
+              <w:t>IOS</w:t>
+            </w:r>
+          </w:p>
+        </w:tc>
+        <w:tc>
+          <w:tcPr>
+            <w:tcW w:w="4606" w:type="dxa"/>
+          </w:tcPr>
+          <w:p>
+            <w:r>
+              <w:t xml:space="preserve">Mobiles Betriebssystem von </w:t>
+            </w:r>
+            <w:r>
+              <w:t>Apple</w:t>
+            </w:r>
+            <w:r>
+              <w:t xml:space="preserve"> für Smar</w:t>
+            </w:r>
+            <w:r>
+              <w:t>t</w:t>
+            </w:r>
+            <w:r>
+              <w:t xml:space="preserve">phones und Tabletts. In der Version </w:t>
+            </w:r>
+            <w:r>
+              <w:t>7.x</w:t>
+            </w:r>
+          </w:p>
+        </w:tc>
+      </w:tr>
+      <w:tr>
+        <w:tc>
+          <w:tcPr>
+            <w:tcW w:w="4606" w:type="dxa"/>
+          </w:tcPr>
+          <w:p>
+            <w:r>
+              <w:t>Windows</w:t>
+            </w:r>
+          </w:p>
+        </w:tc>
+        <w:tc>
+          <w:tcPr>
+            <w:tcW w:w="4606" w:type="dxa"/>
+          </w:tcPr>
+          <w:p>
+            <w:r>
+              <w:t xml:space="preserve">Betriebssystem von Microsoft für PCs, </w:t>
+            </w:r>
+            <w:r>
+              <w:t>Smar</w:t>
+            </w:r>
+            <w:r>
+              <w:t>t</w:t>
+            </w:r>
+            <w:r>
+              <w:t>phones und Tabletts</w:t>
+            </w:r>
+            <w:r>
+              <w:t>. In der Version 8.1 / RT 8.1</w:t>
+            </w:r>
+          </w:p>
         </w:tc>
       </w:tr>
     </w:tbl>
@@ -3432,24 +3423,6 @@
     </w:p>
     <w:p>
       <w:pPr>
-        <w:pStyle w:val="Listenabsatz"/>
-        <w:numPr>
-          <w:ilvl w:val="0"/>
-          <w:numId w:val="42"/>
-        </w:numPr>
-        <w:rPr>
-          <w:rFonts w:asciiTheme="majorHAnsi" w:eastAsiaTheme="majorEastAsia" w:hAnsiTheme="majorHAnsi" w:cstheme="majorBidi"/>
-          <w:color w:val="365F91" w:themeColor="accent1" w:themeShade="BF"/>
-          <w:sz w:val="28"/>
-          <w:szCs w:val="28"/>
-        </w:rPr>
-      </w:pPr>
-      <w:r>
-        <w:t>&lt;offene Punkte&gt;</w:t>
-      </w:r>
-    </w:p>
-    <w:p>
-      <w:pPr>
         <w:pStyle w:val="berschrift1"/>
       </w:pPr>
       <w:bookmarkStart w:id="18" w:name="_Toc400440877"/>
@@ -3459,9 +3432,6 @@
       <w:bookmarkEnd w:id="18"/>
     </w:p>
     <w:p>
-      <w:r>
-        <w:t>&lt;Zusätzlich geltende Dokumente zu diesem Lastenheft hier aufführen&gt;</w:t>
-      </w:r>
       <w:r>
         <w:br/>
       </w:r>
@@ -3536,7 +3506,7 @@
           <w:rPr>
             <w:noProof/>
           </w:rPr>
-          <w:t>5</w:t>
+          <w:t>6</w:t>
         </w:r>
         <w:r>
           <w:rPr>
@@ -11864,7 +11834,7 @@
 </file>
 
 <file path=customXml/itemProps1.xml><?xml version="1.0" encoding="utf-8"?>
-<ds:datastoreItem xmlns:ds="http://schemas.openxmlformats.org/officeDocument/2006/customXml" ds:itemID="{C4DC6DD8-113A-4950-9AC1-8EAB2BDA72CD}">
+<ds:datastoreItem xmlns:ds="http://schemas.openxmlformats.org/officeDocument/2006/customXml" ds:itemID="{3B946CCA-23B2-4473-B80B-F82AA1BD3599}">
   <ds:schemaRefs>
     <ds:schemaRef ds:uri="http://schemas.openxmlformats.org/officeDocument/2006/bibliography"/>
   </ds:schemaRefs>

--- a/Lastenheft.docx
+++ b/Lastenheft.docx
@@ -382,13 +382,7 @@
         <w:t xml:space="preserve">, sowie </w:t>
       </w:r>
       <w:r>
-        <w:t>Rahmenbedingungen und O</w:t>
-      </w:r>
-      <w:r>
-        <w:t>r</w:t>
-      </w:r>
-      <w:r>
-        <w:t>ganisation des Projekts</w:t>
+        <w:t>Rahmenbedingungen und Organisation des Projekts</w:t>
       </w:r>
       <w:r>
         <w:t>.</w:t>
@@ -2755,7 +2749,7 @@
     </w:p>
     <w:p>
       <w:r>
-        <w:t>UTF-8</w:t>
+        <w:t>NV</w:t>
       </w:r>
     </w:p>
     <w:p>
@@ -3273,12 +3267,7 @@
           </w:tcPr>
           <w:p>
             <w:r>
-              <w:t>Frage mit mehreren Antwortmöglichkeiten, von denen nur eine Richtig/Auswählbar</w:t>
-            </w:r>
-            <w:bookmarkStart w:id="16" w:name="_GoBack"/>
-            <w:bookmarkEnd w:id="16"/>
-            <w:r>
-              <w:t xml:space="preserve"> ist.</w:t>
+              <w:t>Frage mit mehreren Antwortmöglichkeiten, von denen nur eine Richtig/Auswählbar ist.</w:t>
             </w:r>
           </w:p>
         </w:tc>
@@ -3300,13 +3289,7 @@
           </w:tcPr>
           <w:p>
             <w:r>
-              <w:t xml:space="preserve">Frage mit mehreren Antwortmöglichkeiten, von denen </w:t>
-            </w:r>
-            <w:r>
-              <w:t>mehrere Richtig sein können</w:t>
-            </w:r>
-            <w:r>
-              <w:t>.</w:t>
+              <w:t>Frage mit mehreren Antwortmöglichkeiten, von denen mehrere Richtig sein können.</w:t>
             </w:r>
           </w:p>
         </w:tc>
@@ -3356,22 +3339,13 @@
           </w:tcPr>
           <w:p>
             <w:r>
-              <w:t xml:space="preserve">Mobiles Betriebssystem von </w:t>
-            </w:r>
-            <w:r>
-              <w:t>Apple</w:t>
-            </w:r>
-            <w:r>
-              <w:t xml:space="preserve"> für Smar</w:t>
+              <w:t>Mobiles Betriebssystem von Apple für Smar</w:t>
             </w:r>
             <w:r>
               <w:t>t</w:t>
             </w:r>
             <w:r>
-              <w:t xml:space="preserve">phones und Tabletts. In der Version </w:t>
-            </w:r>
-            <w:r>
-              <w:t>7.x</w:t>
+              <w:t>phones und Tabletts. In der Version 7.x</w:t>
             </w:r>
           </w:p>
         </w:tc>
@@ -3393,19 +3367,13 @@
           </w:tcPr>
           <w:p>
             <w:r>
-              <w:t xml:space="preserve">Betriebssystem von Microsoft für PCs, </w:t>
-            </w:r>
-            <w:r>
-              <w:t>Smar</w:t>
+              <w:t>Betriebssystem von Microsoft für PCs, Smar</w:t>
             </w:r>
             <w:r>
               <w:t>t</w:t>
             </w:r>
             <w:r>
-              <w:t>phones und Tabletts</w:t>
-            </w:r>
-            <w:r>
-              <w:t>. In der Version 8.1 / RT 8.1</w:t>
+              <w:t>phones und Tabletts. In der Version 8.1 / RT 8.1</w:t>
             </w:r>
           </w:p>
         </w:tc>
@@ -3415,20 +3383,32 @@
       <w:pPr>
         <w:pStyle w:val="berschrift1"/>
       </w:pPr>
-      <w:bookmarkStart w:id="17" w:name="_Toc400440876"/>
+      <w:bookmarkStart w:id="16" w:name="_Toc400440876"/>
       <w:r>
         <w:t>Offene Punkte</w:t>
+      </w:r>
+      <w:bookmarkEnd w:id="16"/>
+    </w:p>
+    <w:p>
+      <w:r>
+        <w:t>NV</w:t>
+      </w:r>
+    </w:p>
+    <w:p>
+      <w:pPr>
+        <w:pStyle w:val="berschrift1"/>
+      </w:pPr>
+      <w:bookmarkStart w:id="17" w:name="_Toc400440877"/>
+      <w:r>
+        <w:t>Quellen</w:t>
       </w:r>
       <w:bookmarkEnd w:id="17"/>
     </w:p>
     <w:p>
-      <w:pPr>
-        <w:pStyle w:val="berschrift1"/>
-      </w:pPr>
-      <w:bookmarkStart w:id="18" w:name="_Toc400440877"/>
       <w:r>
-        <w:t>Quellen</w:t>
+        <w:t>NV</w:t>
       </w:r>
+      <w:bookmarkStart w:id="18" w:name="_GoBack"/>
       <w:bookmarkEnd w:id="18"/>
     </w:p>
     <w:p>
@@ -11834,7 +11814,7 @@
 </file>
 
 <file path=customXml/itemProps1.xml><?xml version="1.0" encoding="utf-8"?>
-<ds:datastoreItem xmlns:ds="http://schemas.openxmlformats.org/officeDocument/2006/customXml" ds:itemID="{3B946CCA-23B2-4473-B80B-F82AA1BD3599}">
+<ds:datastoreItem xmlns:ds="http://schemas.openxmlformats.org/officeDocument/2006/customXml" ds:itemID="{96C5E9BC-9856-429C-9B29-5832AB793C91}">
   <ds:schemaRefs>
     <ds:schemaRef ds:uri="http://schemas.openxmlformats.org/officeDocument/2006/bibliography"/>
   </ds:schemaRefs>

--- a/Lastenheft.docx
+++ b/Lastenheft.docx
@@ -376,8 +376,13 @@
         <w:t xml:space="preserve">Dieses Dokument beschreibt die </w:t>
       </w:r>
       <w:r>
-        <w:t>fachlichen Anforderungen an die Soziale Lernplattform SoLe</w:t>
-      </w:r>
+        <w:t xml:space="preserve">fachlichen Anforderungen an die Soziale Lernplattform </w:t>
+      </w:r>
+      <w:proofErr w:type="spellStart"/>
+      <w:r>
+        <w:t>SoLe</w:t>
+      </w:r>
+      <w:proofErr w:type="spellEnd"/>
       <w:r>
         <w:t xml:space="preserve">, sowie </w:t>
       </w:r>
@@ -709,7 +714,7 @@
           <w:r>
             <w:fldChar w:fldCharType="separate"/>
           </w:r>
-          <w:hyperlink w:anchor="_Toc400440860" w:history="1">
+          <w:hyperlink w:anchor="_Toc401036125" w:history="1">
             <w:r>
               <w:rPr>
                 <w:rStyle w:val="Hyperlink"/>
@@ -751,7 +756,7 @@
                 <w:noProof/>
                 <w:webHidden/>
               </w:rPr>
-              <w:instrText xml:space="preserve"> PAGEREF _Toc400440860 \h </w:instrText>
+              <w:instrText xml:space="preserve"> PAGEREF _Toc401036125 \h </w:instrText>
             </w:r>
             <w:r>
               <w:rPr>
@@ -795,7 +800,7 @@
               <w:lang w:eastAsia="de-DE"/>
             </w:rPr>
           </w:pPr>
-          <w:hyperlink w:anchor="_Toc400440861" w:history="1">
+          <w:hyperlink w:anchor="_Toc401036126" w:history="1">
             <w:r>
               <w:rPr>
                 <w:rStyle w:val="Hyperlink"/>
@@ -837,7 +842,7 @@
                 <w:noProof/>
                 <w:webHidden/>
               </w:rPr>
-              <w:instrText xml:space="preserve"> PAGEREF _Toc400440861 \h </w:instrText>
+              <w:instrText xml:space="preserve"> PAGEREF _Toc401036126 \h </w:instrText>
             </w:r>
             <w:r>
               <w:rPr>
@@ -881,7 +886,7 @@
               <w:lang w:eastAsia="de-DE"/>
             </w:rPr>
           </w:pPr>
-          <w:hyperlink w:anchor="_Toc400440862" w:history="1">
+          <w:hyperlink w:anchor="_Toc401036127" w:history="1">
             <w:r>
               <w:rPr>
                 <w:rStyle w:val="Hyperlink"/>
@@ -923,7 +928,7 @@
                 <w:noProof/>
                 <w:webHidden/>
               </w:rPr>
-              <w:instrText xml:space="preserve"> PAGEREF _Toc400440862 \h </w:instrText>
+              <w:instrText xml:space="preserve"> PAGEREF _Toc401036127 \h </w:instrText>
             </w:r>
             <w:r>
               <w:rPr>
@@ -967,7 +972,7 @@
               <w:lang w:eastAsia="de-DE"/>
             </w:rPr>
           </w:pPr>
-          <w:hyperlink w:anchor="_Toc400440863" w:history="1">
+          <w:hyperlink w:anchor="_Toc401036128" w:history="1">
             <w:r>
               <w:rPr>
                 <w:rStyle w:val="Hyperlink"/>
@@ -1009,7 +1014,7 @@
                 <w:noProof/>
                 <w:webHidden/>
               </w:rPr>
-              <w:instrText xml:space="preserve"> PAGEREF _Toc400440863 \h </w:instrText>
+              <w:instrText xml:space="preserve"> PAGEREF _Toc401036128 \h </w:instrText>
             </w:r>
             <w:r>
               <w:rPr>
@@ -1053,7 +1058,7 @@
               <w:lang w:eastAsia="de-DE"/>
             </w:rPr>
           </w:pPr>
-          <w:hyperlink w:anchor="_Toc400440864" w:history="1">
+          <w:hyperlink w:anchor="_Toc401036129" w:history="1">
             <w:r>
               <w:rPr>
                 <w:rStyle w:val="Hyperlink"/>
@@ -1095,7 +1100,7 @@
                 <w:noProof/>
                 <w:webHidden/>
               </w:rPr>
-              <w:instrText xml:space="preserve"> PAGEREF _Toc400440864 \h </w:instrText>
+              <w:instrText xml:space="preserve"> PAGEREF _Toc401036129 \h </w:instrText>
             </w:r>
             <w:r>
               <w:rPr>
@@ -1139,7 +1144,7 @@
               <w:lang w:eastAsia="de-DE"/>
             </w:rPr>
           </w:pPr>
-          <w:hyperlink w:anchor="_Toc400440865" w:history="1">
+          <w:hyperlink w:anchor="_Toc401036130" w:history="1">
             <w:r>
               <w:rPr>
                 <w:rStyle w:val="Hyperlink"/>
@@ -1181,7 +1186,7 @@
                 <w:noProof/>
                 <w:webHidden/>
               </w:rPr>
-              <w:instrText xml:space="preserve"> PAGEREF _Toc400440865 \h </w:instrText>
+              <w:instrText xml:space="preserve"> PAGEREF _Toc401036130 \h </w:instrText>
             </w:r>
             <w:r>
               <w:rPr>
@@ -1225,7 +1230,7 @@
               <w:lang w:eastAsia="de-DE"/>
             </w:rPr>
           </w:pPr>
-          <w:hyperlink w:anchor="_Toc400440866" w:history="1">
+          <w:hyperlink w:anchor="_Toc401036131" w:history="1">
             <w:r>
               <w:rPr>
                 <w:rStyle w:val="Hyperlink"/>
@@ -1267,7 +1272,7 @@
                 <w:noProof/>
                 <w:webHidden/>
               </w:rPr>
-              <w:instrText xml:space="preserve"> PAGEREF _Toc400440866 \h </w:instrText>
+              <w:instrText xml:space="preserve"> PAGEREF _Toc401036131 \h </w:instrText>
             </w:r>
             <w:r>
               <w:rPr>
@@ -1311,7 +1316,7 @@
               <w:lang w:eastAsia="de-DE"/>
             </w:rPr>
           </w:pPr>
-          <w:hyperlink w:anchor="_Toc400440867" w:history="1">
+          <w:hyperlink w:anchor="_Toc401036132" w:history="1">
             <w:r>
               <w:rPr>
                 <w:rStyle w:val="Hyperlink"/>
@@ -1353,7 +1358,7 @@
                 <w:noProof/>
                 <w:webHidden/>
               </w:rPr>
-              <w:instrText xml:space="preserve"> PAGEREF _Toc400440867 \h </w:instrText>
+              <w:instrText xml:space="preserve"> PAGEREF _Toc401036132 \h </w:instrText>
             </w:r>
             <w:r>
               <w:rPr>
@@ -1397,7 +1402,7 @@
               <w:lang w:eastAsia="de-DE"/>
             </w:rPr>
           </w:pPr>
-          <w:hyperlink w:anchor="_Toc400440868" w:history="1">
+          <w:hyperlink w:anchor="_Toc401036133" w:history="1">
             <w:r>
               <w:rPr>
                 <w:rStyle w:val="Hyperlink"/>
@@ -1418,7 +1423,7 @@
                 <w:rStyle w:val="Hyperlink"/>
                 <w:noProof/>
               </w:rPr>
-              <w:t>Lernkarten + Prüfungsfragen</w:t>
+              <w:t>Allgemeine Anforderung</w:t>
             </w:r>
             <w:r>
               <w:rPr>
@@ -1439,7 +1444,7 @@
                 <w:noProof/>
                 <w:webHidden/>
               </w:rPr>
-              <w:instrText xml:space="preserve"> PAGEREF _Toc400440868 \h </w:instrText>
+              <w:instrText xml:space="preserve"> PAGEREF _Toc401036133 \h </w:instrText>
             </w:r>
             <w:r>
               <w:rPr>
@@ -1483,7 +1488,7 @@
               <w:lang w:eastAsia="de-DE"/>
             </w:rPr>
           </w:pPr>
-          <w:hyperlink w:anchor="_Toc400440869" w:history="1">
+          <w:hyperlink w:anchor="_Toc401036134" w:history="1">
             <w:r>
               <w:rPr>
                 <w:rStyle w:val="Hyperlink"/>
@@ -1504,7 +1509,7 @@
                 <w:rStyle w:val="Hyperlink"/>
                 <w:noProof/>
               </w:rPr>
-              <w:t>Auswertung</w:t>
+              <w:t>Lernkarten + Prüfungsfragen</w:t>
             </w:r>
             <w:r>
               <w:rPr>
@@ -1525,7 +1530,7 @@
                 <w:noProof/>
                 <w:webHidden/>
               </w:rPr>
-              <w:instrText xml:space="preserve"> PAGEREF _Toc400440869 \h </w:instrText>
+              <w:instrText xml:space="preserve"> PAGEREF _Toc401036134 \h </w:instrText>
             </w:r>
             <w:r>
               <w:rPr>
@@ -1569,7 +1574,7 @@
               <w:lang w:eastAsia="de-DE"/>
             </w:rPr>
           </w:pPr>
-          <w:hyperlink w:anchor="_Toc400440870" w:history="1">
+          <w:hyperlink w:anchor="_Toc401036135" w:history="1">
             <w:r>
               <w:rPr>
                 <w:rStyle w:val="Hyperlink"/>
@@ -1590,6 +1595,94 @@
                 <w:rStyle w:val="Hyperlink"/>
                 <w:noProof/>
               </w:rPr>
+              <w:t>Auswertung</w:t>
+            </w:r>
+            <w:r>
+              <w:rPr>
+                <w:noProof/>
+                <w:webHidden/>
+              </w:rPr>
+              <w:tab/>
+            </w:r>
+            <w:r>
+              <w:rPr>
+                <w:noProof/>
+                <w:webHidden/>
+              </w:rPr>
+              <w:fldChar w:fldCharType="begin"/>
+            </w:r>
+            <w:r>
+              <w:rPr>
+                <w:noProof/>
+                <w:webHidden/>
+              </w:rPr>
+              <w:instrText xml:space="preserve"> PAGEREF _Toc401036135 \h </w:instrText>
+            </w:r>
+            <w:r>
+              <w:rPr>
+                <w:noProof/>
+                <w:webHidden/>
+              </w:rPr>
+            </w:r>
+            <w:r>
+              <w:rPr>
+                <w:noProof/>
+                <w:webHidden/>
+              </w:rPr>
+              <w:fldChar w:fldCharType="separate"/>
+            </w:r>
+            <w:r>
+              <w:rPr>
+                <w:noProof/>
+                <w:webHidden/>
+              </w:rPr>
+              <w:t>5</w:t>
+            </w:r>
+            <w:r>
+              <w:rPr>
+                <w:noProof/>
+                <w:webHidden/>
+              </w:rPr>
+              <w:fldChar w:fldCharType="end"/>
+            </w:r>
+          </w:hyperlink>
+          <w:bookmarkStart w:id="0" w:name="_GoBack"/>
+          <w:bookmarkEnd w:id="0"/>
+        </w:p>
+        <w:p>
+          <w:pPr>
+            <w:pStyle w:val="Verzeichnis2"/>
+            <w:tabs>
+              <w:tab w:val="left" w:pos="880"/>
+              <w:tab w:val="right" w:leader="dot" w:pos="9062"/>
+            </w:tabs>
+            <w:rPr>
+              <w:rFonts w:eastAsiaTheme="minorEastAsia"/>
+              <w:noProof/>
+              <w:lang w:eastAsia="de-DE"/>
+            </w:rPr>
+          </w:pPr>
+          <w:hyperlink w:anchor="_Toc401036136" w:history="1">
+            <w:r>
+              <w:rPr>
+                <w:rStyle w:val="Hyperlink"/>
+                <w:noProof/>
+              </w:rPr>
+              <w:t>3.4</w:t>
+            </w:r>
+            <w:r>
+              <w:rPr>
+                <w:rFonts w:eastAsiaTheme="minorEastAsia"/>
+                <w:noProof/>
+                <w:lang w:eastAsia="de-DE"/>
+              </w:rPr>
+              <w:tab/>
+            </w:r>
+            <w:r>
+              <w:rPr>
+                <w:rStyle w:val="Hyperlink"/>
+                <w:noProof/>
+              </w:rPr>
               <w:t>Soziales</w:t>
             </w:r>
             <w:r>
@@ -1611,7 +1704,7 @@
                 <w:noProof/>
                 <w:webHidden/>
               </w:rPr>
-              <w:instrText xml:space="preserve"> PAGEREF _Toc400440870 \h </w:instrText>
+              <w:instrText xml:space="preserve"> PAGEREF _Toc401036136 \h </w:instrText>
             </w:r>
             <w:r>
               <w:rPr>
@@ -1655,13 +1748,13 @@
               <w:lang w:eastAsia="de-DE"/>
             </w:rPr>
           </w:pPr>
-          <w:hyperlink w:anchor="_Toc400440871" w:history="1">
+          <w:hyperlink w:anchor="_Toc401036137" w:history="1">
             <w:r>
               <w:rPr>
                 <w:rStyle w:val="Hyperlink"/>
                 <w:noProof/>
               </w:rPr>
-              <w:t>3.4</w:t>
+              <w:t>3.5</w:t>
             </w:r>
             <w:r>
               <w:rPr>
@@ -1697,7 +1790,7 @@
                 <w:noProof/>
                 <w:webHidden/>
               </w:rPr>
-              <w:instrText xml:space="preserve"> PAGEREF _Toc400440871 \h </w:instrText>
+              <w:instrText xml:space="preserve"> PAGEREF _Toc401036137 \h </w:instrText>
             </w:r>
             <w:r>
               <w:rPr>
@@ -1741,13 +1834,13 @@
               <w:lang w:eastAsia="de-DE"/>
             </w:rPr>
           </w:pPr>
-          <w:hyperlink w:anchor="_Toc400440872" w:history="1">
+          <w:hyperlink w:anchor="_Toc401036138" w:history="1">
             <w:r>
               <w:rPr>
                 <w:rStyle w:val="Hyperlink"/>
                 <w:noProof/>
               </w:rPr>
-              <w:t>3.5</w:t>
+              <w:t>3.6</w:t>
             </w:r>
             <w:r>
               <w:rPr>
@@ -1783,7 +1876,7 @@
                 <w:noProof/>
                 <w:webHidden/>
               </w:rPr>
-              <w:instrText xml:space="preserve"> PAGEREF _Toc400440872 \h </w:instrText>
+              <w:instrText xml:space="preserve"> PAGEREF _Toc401036138 \h </w:instrText>
             </w:r>
             <w:r>
               <w:rPr>
@@ -1827,13 +1920,13 @@
               <w:lang w:eastAsia="de-DE"/>
             </w:rPr>
           </w:pPr>
-          <w:hyperlink w:anchor="_Toc400440873" w:history="1">
+          <w:hyperlink w:anchor="_Toc401036139" w:history="1">
             <w:r>
               <w:rPr>
                 <w:rStyle w:val="Hyperlink"/>
                 <w:noProof/>
               </w:rPr>
-              <w:t>3.6</w:t>
+              <w:t>3.7</w:t>
             </w:r>
             <w:r>
               <w:rPr>
@@ -1869,7 +1962,7 @@
                 <w:noProof/>
                 <w:webHidden/>
               </w:rPr>
-              <w:instrText xml:space="preserve"> PAGEREF _Toc400440873 \h </w:instrText>
+              <w:instrText xml:space="preserve"> PAGEREF _Toc401036139 \h </w:instrText>
             </w:r>
             <w:r>
               <w:rPr>
@@ -1913,7 +2006,7 @@
               <w:lang w:eastAsia="de-DE"/>
             </w:rPr>
           </w:pPr>
-          <w:hyperlink w:anchor="_Toc400440874" w:history="1">
+          <w:hyperlink w:anchor="_Toc401036140" w:history="1">
             <w:r>
               <w:rPr>
                 <w:rStyle w:val="Hyperlink"/>
@@ -1955,7 +2048,7 @@
                 <w:noProof/>
                 <w:webHidden/>
               </w:rPr>
-              <w:instrText xml:space="preserve"> PAGEREF _Toc400440874 \h </w:instrText>
+              <w:instrText xml:space="preserve"> PAGEREF _Toc401036140 \h </w:instrText>
             </w:r>
             <w:r>
               <w:rPr>
@@ -1999,7 +2092,7 @@
               <w:lang w:eastAsia="de-DE"/>
             </w:rPr>
           </w:pPr>
-          <w:hyperlink w:anchor="_Toc400440875" w:history="1">
+          <w:hyperlink w:anchor="_Toc401036141" w:history="1">
             <w:r>
               <w:rPr>
                 <w:rStyle w:val="Hyperlink"/>
@@ -2041,7 +2134,7 @@
                 <w:noProof/>
                 <w:webHidden/>
               </w:rPr>
-              <w:instrText xml:space="preserve"> PAGEREF _Toc400440875 \h </w:instrText>
+              <w:instrText xml:space="preserve"> PAGEREF _Toc401036141 \h </w:instrText>
             </w:r>
             <w:r>
               <w:rPr>
@@ -2085,7 +2178,7 @@
               <w:lang w:eastAsia="de-DE"/>
             </w:rPr>
           </w:pPr>
-          <w:hyperlink w:anchor="_Toc400440876" w:history="1">
+          <w:hyperlink w:anchor="_Toc401036142" w:history="1">
             <w:r>
               <w:rPr>
                 <w:rStyle w:val="Hyperlink"/>
@@ -2127,7 +2220,7 @@
                 <w:noProof/>
                 <w:webHidden/>
               </w:rPr>
-              <w:instrText xml:space="preserve"> PAGEREF _Toc400440876 \h </w:instrText>
+              <w:instrText xml:space="preserve"> PAGEREF _Toc401036142 \h </w:instrText>
             </w:r>
             <w:r>
               <w:rPr>
@@ -2147,7 +2240,7 @@
                 <w:noProof/>
                 <w:webHidden/>
               </w:rPr>
-              <w:t>6</w:t>
+              <w:t>7</w:t>
             </w:r>
             <w:r>
               <w:rPr>
@@ -2171,7 +2264,7 @@
               <w:lang w:eastAsia="de-DE"/>
             </w:rPr>
           </w:pPr>
-          <w:hyperlink w:anchor="_Toc400440877" w:history="1">
+          <w:hyperlink w:anchor="_Toc401036143" w:history="1">
             <w:r>
               <w:rPr>
                 <w:rStyle w:val="Hyperlink"/>
@@ -2213,7 +2306,7 @@
                 <w:noProof/>
                 <w:webHidden/>
               </w:rPr>
-              <w:instrText xml:space="preserve"> PAGEREF _Toc400440877 \h </w:instrText>
+              <w:instrText xml:space="preserve"> PAGEREF _Toc401036143 \h </w:instrText>
             </w:r>
             <w:r>
               <w:rPr>
@@ -2233,7 +2326,7 @@
                 <w:noProof/>
                 <w:webHidden/>
               </w:rPr>
-              <w:t>6</w:t>
+              <w:t>7</w:t>
             </w:r>
             <w:r>
               <w:rPr>
@@ -2263,25 +2356,25 @@
       <w:pPr>
         <w:pStyle w:val="berschrift1"/>
       </w:pPr>
-      <w:bookmarkStart w:id="0" w:name="_Toc400440860"/>
+      <w:bookmarkStart w:id="1" w:name="_Toc401036125"/>
       <w:r>
         <w:lastRenderedPageBreak/>
         <w:t>Einleitung</w:t>
       </w:r>
-      <w:bookmarkEnd w:id="0"/>
+      <w:bookmarkEnd w:id="1"/>
     </w:p>
     <w:p>
       <w:pPr>
         <w:pStyle w:val="berschrift2"/>
       </w:pPr>
-      <w:bookmarkStart w:id="1" w:name="_Toc400440861"/>
+      <w:bookmarkStart w:id="2" w:name="_Toc401036126"/>
       <w:r>
         <w:t xml:space="preserve">Stakeholder und </w:t>
       </w:r>
       <w:r>
         <w:t>Ziele</w:t>
       </w:r>
-      <w:bookmarkEnd w:id="1"/>
+      <w:bookmarkEnd w:id="2"/>
     </w:p>
     <w:tbl>
       <w:tblPr>
@@ -2535,8 +2628,13 @@
           </w:tcPr>
           <w:p>
             <w:r>
-              <w:t>Angestellte bei SoLe</w:t>
-            </w:r>
+              <w:t xml:space="preserve">Angestellte bei </w:t>
+            </w:r>
+            <w:proofErr w:type="spellStart"/>
+            <w:r>
+              <w:t>SoLe</w:t>
+            </w:r>
+            <w:proofErr w:type="spellEnd"/>
           </w:p>
         </w:tc>
         <w:tc>
@@ -2633,9 +2731,11 @@
             </w:tcBorders>
           </w:tcPr>
           <w:p>
+            <w:proofErr w:type="spellStart"/>
             <w:r>
               <w:t>SysAdmins</w:t>
             </w:r>
+            <w:proofErr w:type="spellEnd"/>
           </w:p>
         </w:tc>
         <w:tc>
@@ -2679,35 +2779,45 @@
       <w:pPr>
         <w:pStyle w:val="berschrift2"/>
       </w:pPr>
-      <w:bookmarkStart w:id="2" w:name="_Toc400440862"/>
+      <w:bookmarkStart w:id="3" w:name="_Toc401036127"/>
       <w:r>
         <w:t>Rahmenbedingungen</w:t>
       </w:r>
       <w:r>
         <w:t xml:space="preserve"> und Organisation</w:t>
       </w:r>
-      <w:bookmarkEnd w:id="2"/>
+      <w:bookmarkEnd w:id="3"/>
     </w:p>
     <w:p>
       <w:r>
-        <w:t>Das Project SoLe wird in einem festen Entwicklerteam an der HAW durchgeführt. Die HAW stellt bei Bedarf Mitarbeiter/Professoren für fachliche Fragen zur Verfügung. Die Koordination erfolgt über das FSB. Es erfolgt mindestens ein monatliche Informationstreffen zwischen Projektmitarbeitern  und interessierten Stakeholdern.</w:t>
+        <w:t xml:space="preserve">Das Project </w:t>
+      </w:r>
+      <w:proofErr w:type="spellStart"/>
+      <w:r>
+        <w:t>SoLe</w:t>
+      </w:r>
+      <w:proofErr w:type="spellEnd"/>
+      <w:r>
+        <w:t xml:space="preserve"> wird in einem festen Entwicklerteam an der HAW durchgeführt. Die HAW stellt bei Bedarf Mitarbeiter/Professoren für fachliche Fragen zur Verfügung. Die Koordination erfolgt über das FSB. Es erfolgt mindestens ein monatliche Informationstreffen zwischen Projektmitarbeitern  und interessierten Stakeholdern.</w:t>
       </w:r>
     </w:p>
     <w:p>
       <w:pPr>
         <w:pStyle w:val="berschrift3"/>
       </w:pPr>
-      <w:bookmarkStart w:id="3" w:name="_Toc400440863"/>
+      <w:bookmarkStart w:id="4" w:name="_Toc401036128"/>
       <w:r>
         <w:t xml:space="preserve">Ansprechpartner auf </w:t>
       </w:r>
-      <w:bookmarkEnd w:id="3"/>
+      <w:proofErr w:type="spellStart"/>
       <w:r>
         <w:t>Auftragnehmers</w:t>
       </w:r>
       <w:r>
         <w:t>eite</w:t>
       </w:r>
+      <w:bookmarkEnd w:id="4"/>
+      <w:proofErr w:type="spellEnd"/>
     </w:p>
     <w:p>
       <w:r>
@@ -2722,11 +2832,16 @@
       <w:pPr>
         <w:pStyle w:val="berschrift3"/>
       </w:pPr>
-      <w:bookmarkStart w:id="4" w:name="_Toc400440864"/>
-      <w:r>
-        <w:t>Ansprechpartner auf Auftraggeberseite</w:t>
-      </w:r>
-      <w:bookmarkEnd w:id="4"/>
+      <w:bookmarkStart w:id="5" w:name="_Toc401036129"/>
+      <w:r>
+        <w:t xml:space="preserve">Ansprechpartner auf </w:t>
+      </w:r>
+      <w:proofErr w:type="spellStart"/>
+      <w:r>
+        <w:t>Auftraggeberseite</w:t>
+      </w:r>
+      <w:bookmarkEnd w:id="5"/>
+      <w:proofErr w:type="spellEnd"/>
     </w:p>
     <w:p>
       <w:r>
@@ -2741,11 +2856,11 @@
       <w:pPr>
         <w:pStyle w:val="berschrift3"/>
       </w:pPr>
-      <w:bookmarkStart w:id="5" w:name="_Toc400440865"/>
+      <w:bookmarkStart w:id="6" w:name="_Toc401036130"/>
       <w:r>
         <w:t>Konventionen</w:t>
       </w:r>
-      <w:bookmarkEnd w:id="5"/>
+      <w:bookmarkEnd w:id="6"/>
     </w:p>
     <w:p>
       <w:r>
@@ -2761,11 +2876,11 @@
           <w:szCs w:val="28"/>
         </w:rPr>
       </w:pPr>
-      <w:bookmarkStart w:id="6" w:name="_Toc400440866"/>
+      <w:bookmarkStart w:id="7" w:name="_Toc401036131"/>
       <w:r>
         <w:t>Systembeschreibung</w:t>
       </w:r>
-      <w:bookmarkEnd w:id="6"/>
+      <w:bookmarkEnd w:id="7"/>
     </w:p>
     <w:p>
       <w:pPr>
@@ -2776,7 +2891,15 @@
         </w:rPr>
       </w:pPr>
       <w:r>
-        <w:t xml:space="preserve">Soziale Lernplattform (kurz: SoLe) soll ein System für Studenten in dem sie Online über interaktive Lernkarten für ihr Studium lernen und ihre </w:t>
+        <w:t xml:space="preserve">Soziale Lernplattform (kurz: </w:t>
+      </w:r>
+      <w:proofErr w:type="spellStart"/>
+      <w:r>
+        <w:t>SoLe</w:t>
+      </w:r>
+      <w:proofErr w:type="spellEnd"/>
+      <w:r>
+        <w:t xml:space="preserve">) soll ein System für Studenten in dem sie Online über interaktive Lernkarten für ihr Studium lernen und ihre </w:t>
       </w:r>
       <w:r>
         <w:t>Erfolge mit anderen t</w:t>
@@ -2795,131 +2918,43 @@
       <w:pPr>
         <w:pStyle w:val="berschrift1"/>
       </w:pPr>
-      <w:bookmarkStart w:id="7" w:name="_Toc400440867"/>
+      <w:bookmarkStart w:id="8" w:name="_Toc401036132"/>
       <w:r>
         <w:lastRenderedPageBreak/>
         <w:t>Aufgabenstellung</w:t>
-      </w:r>
-      <w:bookmarkEnd w:id="7"/>
-    </w:p>
-    <w:p>
-      <w:r>
-        <w:t>In diesem Kapitel wird der Leis</w:t>
-      </w:r>
-      <w:r>
-        <w:t xml:space="preserve">tungsumfang durch Anforderungen, </w:t>
-      </w:r>
-      <w:r>
-        <w:t xml:space="preserve">Prämissen </w:t>
-      </w:r>
-      <w:r>
-        <w:t>und Leistungsausgre</w:t>
-      </w:r>
-      <w:r>
-        <w:t>n</w:t>
-      </w:r>
-      <w:r>
-        <w:t xml:space="preserve">zungen </w:t>
-      </w:r>
-      <w:r>
-        <w:t>beschrieben.</w:t>
-      </w:r>
-    </w:p>
-    <w:p>
-      <w:pPr>
-        <w:pStyle w:val="berschrift2"/>
-      </w:pPr>
-      <w:bookmarkStart w:id="8" w:name="_Toc400440868"/>
-      <w:r>
-        <w:t>Allgemeine Anforderung</w:t>
-      </w:r>
-    </w:p>
-    <w:p>
-      <w:pPr>
-        <w:pStyle w:val="Anforderungen"/>
-      </w:pPr>
-      <w:r>
-        <w:t xml:space="preserve">SoLe </w:t>
-      </w:r>
-      <w:r>
-        <w:t>wird bereitgestellt für Android, IOS, Windows.</w:t>
-      </w:r>
-    </w:p>
-    <w:p>
-      <w:pPr>
-        <w:pStyle w:val="berschrift2"/>
-      </w:pPr>
-      <w:r>
-        <w:t>Lernkarten + Prüfungsfragen</w:t>
       </w:r>
       <w:bookmarkEnd w:id="8"/>
     </w:p>
     <w:p>
-      <w:pPr>
-        <w:pStyle w:val="Anforderungen"/>
-      </w:pPr>
-      <w:r>
-        <w:t>Fragen können als Text, Bild oder Audiodatei zur Verfügung gestellt werden</w:t>
-      </w:r>
-      <w:r>
-        <w:t>.</w:t>
+      <w:r>
+        <w:t>In diesem Kapitel wird der Leis</w:t>
+      </w:r>
+      <w:r>
+        <w:t xml:space="preserve">tungsumfang durch Anforderungen, </w:t>
+      </w:r>
+      <w:r>
+        <w:t xml:space="preserve">Prämissen </w:t>
+      </w:r>
+      <w:r>
+        <w:t>und Leistungsausgre</w:t>
+      </w:r>
+      <w:r>
+        <w:t>n</w:t>
+      </w:r>
+      <w:r>
+        <w:t xml:space="preserve">zungen </w:t>
+      </w:r>
+      <w:r>
+        <w:t>beschrieben.</w:t>
       </w:r>
     </w:p>
     <w:p>
       <w:pPr>
-        <w:pStyle w:val="Anforderungen"/>
-      </w:pPr>
-      <w:r>
-        <w:t>Jede Lernkarte hat eine Frage.</w:t>
-      </w:r>
-    </w:p>
-    <w:p>
-      <w:pPr>
-        <w:pStyle w:val="Anforderungen"/>
-      </w:pPr>
-      <w:r>
-        <w:t>Die Lernkarten können speziellen Fächern zugeordnet werden.</w:t>
-      </w:r>
-    </w:p>
-    <w:p>
-      <w:pPr>
-        <w:pStyle w:val="Anforderungen"/>
-      </w:pPr>
-      <w:r>
-        <w:t>Je nach Lernkartentyp gibt es verschiedene Antwortmöglichkeiten.</w:t>
-      </w:r>
-    </w:p>
-    <w:p>
-      <w:pPr>
-        <w:pStyle w:val="Anforderungen"/>
-      </w:pPr>
-      <w:r>
-        <w:t>Es soll folgende Lernkartentypen geben: SingleChoice, MultiChoice, Freitext, Audio, Bild.</w:t>
-      </w:r>
-    </w:p>
-    <w:p>
-      <w:pPr>
-        <w:pStyle w:val="Anforderungen"/>
-      </w:pPr>
-      <w:r>
-        <w:t>Jede Lernkarte kann als Prüfungsfrage verwendet werden.</w:t>
-      </w:r>
-    </w:p>
-    <w:p>
-      <w:pPr>
-        <w:pStyle w:val="Prmissen"/>
-      </w:pPr>
-      <w:r>
-        <w:t>Die Fragen und ggf. Antworten werden durch Professoren der HAW bereitgestellt.</w:t>
-      </w:r>
-    </w:p>
-    <w:p>
-      <w:pPr>
         <w:pStyle w:val="berschrift2"/>
       </w:pPr>
-      <w:bookmarkStart w:id="9" w:name="_Toc400440869"/>
-      <w:r>
-        <w:t>Auswertung</w:t>
+      <w:bookmarkStart w:id="9" w:name="_Toc401036133"/>
+      <w:r>
+        <w:t>Allgemeine Anforderung</w:t>
       </w:r>
       <w:bookmarkEnd w:id="9"/>
     </w:p>
@@ -2927,37 +2962,25 @@
       <w:pPr>
         <w:pStyle w:val="Anforderungen"/>
       </w:pPr>
-      <w:r>
-        <w:t>Automische Auswertung und Feedback bei Single-/MultipleChoice und Lückentexten</w:t>
+      <w:proofErr w:type="spellStart"/>
+      <w:r>
+        <w:t>SoLe</w:t>
+      </w:r>
+      <w:proofErr w:type="spellEnd"/>
+      <w:r>
+        <w:t xml:space="preserve"> </w:t>
+      </w:r>
+      <w:r>
+        <w:t>wird bereitgestellt für Android, IOS, Windows.</w:t>
       </w:r>
     </w:p>
     <w:p>
       <w:pPr>
-        <w:pStyle w:val="Anforderungen"/>
-      </w:pPr>
-      <w:r>
-        <w:t>Speicherung und Weiterleitung von Freitext, Audio und Bilddateien an Mitarbeiter von So</w:t>
-      </w:r>
-      <w:r>
-        <w:t>L</w:t>
-      </w:r>
-      <w:r>
-        <w:t>e.</w:t>
-      </w:r>
-      <w:r>
-        <w:t xml:space="preserve"> </w:t>
-      </w:r>
-      <w:r>
-        <w:t>Die Auswertung und das Feedback erfolgt Manuell durch die Mitarbeiter und wird dann über SoLe dem Nutzer bereitgestellt.</w:t>
-      </w:r>
-    </w:p>
-    <w:p>
-      <w:pPr>
         <w:pStyle w:val="berschrift2"/>
       </w:pPr>
-      <w:bookmarkStart w:id="10" w:name="_Toc400440870"/>
-      <w:r>
-        <w:t>Soziales</w:t>
+      <w:bookmarkStart w:id="10" w:name="_Toc401036134"/>
+      <w:r>
+        <w:t>Lernkarten + Prüfungsfragen</w:t>
       </w:r>
       <w:bookmarkEnd w:id="10"/>
     </w:p>
@@ -2966,7 +2989,10 @@
         <w:pStyle w:val="Anforderungen"/>
       </w:pPr>
       <w:r>
-        <w:t>Teilen von Lernerfolgen via Facebook</w:t>
+        <w:t>Fragen können als Text, Bild oder Audiodatei zur Verfügung gestellt werden</w:t>
+      </w:r>
+      <w:r>
+        <w:t>.</w:t>
       </w:r>
     </w:p>
     <w:p>
@@ -2974,16 +3000,72 @@
         <w:pStyle w:val="Anforderungen"/>
       </w:pPr>
       <w:r>
-        <w:t>Teilen von Lernerfolgen innerhalb von SoLe</w:t>
+        <w:t>Jede Lernkarte hat eine Frage.</w:t>
       </w:r>
     </w:p>
     <w:p>
       <w:pPr>
+        <w:pStyle w:val="Anforderungen"/>
+      </w:pPr>
+      <w:r>
+        <w:t>Die Lernkarten können speziellen Fächern zugeordnet werden.</w:t>
+      </w:r>
+    </w:p>
+    <w:p>
+      <w:pPr>
+        <w:pStyle w:val="Anforderungen"/>
+      </w:pPr>
+      <w:r>
+        <w:t>Je nach Lernkartentyp gibt es verschiedene Antwortmöglichkeiten.</w:t>
+      </w:r>
+    </w:p>
+    <w:p>
+      <w:pPr>
+        <w:pStyle w:val="Anforderungen"/>
+      </w:pPr>
+      <w:r>
+        <w:t xml:space="preserve">Es soll folgende Lernkartentypen geben: </w:t>
+      </w:r>
+      <w:proofErr w:type="spellStart"/>
+      <w:r>
+        <w:t>SingleChoice</w:t>
+      </w:r>
+      <w:proofErr w:type="spellEnd"/>
+      <w:r>
+        <w:t xml:space="preserve">, </w:t>
+      </w:r>
+      <w:proofErr w:type="spellStart"/>
+      <w:r>
+        <w:t>MultiChoice</w:t>
+      </w:r>
+      <w:proofErr w:type="spellEnd"/>
+      <w:r>
+        <w:t>, Freitext, Audio, Bild.</w:t>
+      </w:r>
+    </w:p>
+    <w:p>
+      <w:pPr>
+        <w:pStyle w:val="Anforderungen"/>
+      </w:pPr>
+      <w:r>
+        <w:t>Jede Lernkarte kann als Prüfungsfrage verwendet werden.</w:t>
+      </w:r>
+    </w:p>
+    <w:p>
+      <w:pPr>
+        <w:pStyle w:val="Prmissen"/>
+      </w:pPr>
+      <w:r>
+        <w:t>Die Fragen und ggf. Antworten werden durch Professoren der HAW bereitgestellt.</w:t>
+      </w:r>
+    </w:p>
+    <w:p>
+      <w:pPr>
         <w:pStyle w:val="berschrift2"/>
       </w:pPr>
-      <w:bookmarkStart w:id="11" w:name="_Toc400440871"/>
-      <w:r>
-        <w:t>Statistiken</w:t>
+      <w:bookmarkStart w:id="11" w:name="_Toc401036135"/>
+      <w:r>
+        <w:t>Auswertung</w:t>
       </w:r>
       <w:bookmarkEnd w:id="11"/>
     </w:p>
@@ -2992,13 +3074,15 @@
         <w:pStyle w:val="Anforderungen"/>
       </w:pPr>
       <w:r>
-        <w:t>Dem Nutzer wird eine Statistik über seine Lernerfolge bereitgestellt. Diese enthält die A</w:t>
-      </w:r>
-      <w:r>
-        <w:t>n</w:t>
-      </w:r>
-      <w:r>
-        <w:t>zahl der Richtig/Falschbeantworteten Fragen.</w:t>
+        <w:t>Automische Auswertung und Feedback bei Single-/</w:t>
+      </w:r>
+      <w:proofErr w:type="spellStart"/>
+      <w:r>
+        <w:t>MultipleChoice</w:t>
+      </w:r>
+      <w:proofErr w:type="spellEnd"/>
+      <w:r>
+        <w:t xml:space="preserve"> und Lückentexten</w:t>
       </w:r>
     </w:p>
     <w:p>
@@ -3006,35 +3090,44 @@
         <w:pStyle w:val="Anforderungen"/>
       </w:pPr>
       <w:r>
-        <w:t>Der Nutzer kann einsehen, welche Fragen er wie häufig falsch bzw. richtig beantwortet hat.</w:t>
+        <w:t xml:space="preserve">Speicherung und Weiterleitung von Freitext, Audio und Bilddateien an Mitarbeiter von </w:t>
+      </w:r>
+      <w:proofErr w:type="spellStart"/>
+      <w:r>
+        <w:t>So</w:t>
+      </w:r>
+      <w:r>
+        <w:t>L</w:t>
+      </w:r>
+      <w:r>
+        <w:t>e</w:t>
+      </w:r>
+      <w:proofErr w:type="spellEnd"/>
+      <w:r>
+        <w:t>.</w:t>
+      </w:r>
+      <w:r>
+        <w:t xml:space="preserve"> </w:t>
+      </w:r>
+      <w:r>
+        <w:t xml:space="preserve">Die Auswertung und das Feedback erfolgt Manuell durch die Mitarbeiter und wird dann über </w:t>
+      </w:r>
+      <w:proofErr w:type="spellStart"/>
+      <w:r>
+        <w:t>SoLe</w:t>
+      </w:r>
+      <w:proofErr w:type="spellEnd"/>
+      <w:r>
+        <w:t xml:space="preserve"> dem Nutzer bereitgestellt.</w:t>
       </w:r>
     </w:p>
     <w:p>
       <w:pPr>
-        <w:pStyle w:val="Anforderungen"/>
-      </w:pPr>
-      <w:r>
-        <w:t xml:space="preserve">Die </w:t>
-      </w:r>
-      <w:r>
-        <w:t>HAW kann einsehen wie häufig einzelne Fragen richtig bzw. falsch beantwortet wurden.</w:t>
-      </w:r>
-    </w:p>
-    <w:p>
-      <w:pPr>
-        <w:pStyle w:val="Leistungsausgrenzung"/>
-      </w:pPr>
-      <w:r>
-        <w:t>Die Auswertung der Statistik erfolgt durch die HAW.</w:t>
-      </w:r>
-    </w:p>
-    <w:p>
-      <w:pPr>
         <w:pStyle w:val="berschrift2"/>
       </w:pPr>
-      <w:bookmarkStart w:id="12" w:name="_Toc400440872"/>
-      <w:r>
-        <w:t>Lernmodi</w:t>
+      <w:bookmarkStart w:id="12" w:name="_Toc401036136"/>
+      <w:r>
+        <w:t>Soziales</w:t>
       </w:r>
       <w:bookmarkEnd w:id="12"/>
     </w:p>
@@ -3043,7 +3136,7 @@
         <w:pStyle w:val="Anforderungen"/>
       </w:pPr>
       <w:r>
-        <w:t>Es gibt zwei Lernmodi: Übungs- und Prüfungsmodus</w:t>
+        <w:t>Teilen von Lernerfolgen via Facebook</w:t>
       </w:r>
     </w:p>
     <w:p>
@@ -3051,49 +3144,21 @@
         <w:pStyle w:val="Anforderungen"/>
       </w:pPr>
       <w:r>
-        <w:t>Im Übungsmodus erfolgt, falls möglich, die A</w:t>
-      </w:r>
-      <w:r>
-        <w:t>uswertung der Antworten</w:t>
-      </w:r>
-      <w:r>
-        <w:t xml:space="preserve"> sofort.</w:t>
-      </w:r>
+        <w:t xml:space="preserve">Teilen von Lernerfolgen innerhalb von </w:t>
+      </w:r>
+      <w:proofErr w:type="spellStart"/>
+      <w:r>
+        <w:t>SoLe</w:t>
+      </w:r>
+      <w:proofErr w:type="spellEnd"/>
     </w:p>
     <w:p>
       <w:pPr>
-        <w:pStyle w:val="Anforderungen"/>
-      </w:pPr>
-      <w:r>
-        <w:t>Im Übungsmodus soll es möglich sein bestimmte Fragen auszuwählen welche abgefragt werden sollen.</w:t>
-      </w:r>
-    </w:p>
-    <w:p>
-      <w:pPr>
-        <w:pStyle w:val="Anforderungen"/>
-      </w:pPr>
-      <w:r>
-        <w:t xml:space="preserve">Im Prüfungsmodus erfolgt die Auswertung der </w:t>
-      </w:r>
-      <w:r>
-        <w:t>Antworten, falls möglich, nach Bearbeitung aller Lernkarten.</w:t>
-      </w:r>
-    </w:p>
-    <w:p>
-      <w:pPr>
-        <w:pStyle w:val="Anforderungen"/>
-      </w:pPr>
-      <w:r>
-        <w:t>Im Prüfungsmodus kann der Nutzer die Anzahl und das Fach auswählen. Es werden dann zufällige Lernkarten ausgewählt, die dem Nutzer gestellt werden.</w:t>
-      </w:r>
-    </w:p>
-    <w:p>
-      <w:pPr>
         <w:pStyle w:val="berschrift2"/>
       </w:pPr>
-      <w:bookmarkStart w:id="13" w:name="_Toc400440873"/>
-      <w:r>
-        <w:t>Weitere Funktionen</w:t>
+      <w:bookmarkStart w:id="13" w:name="_Toc401036137"/>
+      <w:r>
+        <w:t>Statistiken</w:t>
       </w:r>
       <w:bookmarkEnd w:id="13"/>
     </w:p>
@@ -3102,7 +3167,13 @@
         <w:pStyle w:val="Anforderungen"/>
       </w:pPr>
       <w:r>
-        <w:t>Es soll die Möglichkeit bestehen erhobene Statistiken zu exportieren.</w:t>
+        <w:t>Dem Nutzer wird eine Statistik über seine Lernerfolge bereitgestellt. Diese enthält die A</w:t>
+      </w:r>
+      <w:r>
+        <w:t>n</w:t>
+      </w:r>
+      <w:r>
+        <w:t>zahl der Richtig/Falschbeantworteten Fragen.</w:t>
       </w:r>
     </w:p>
     <w:p>
@@ -3110,11 +3181,125 @@
         <w:pStyle w:val="Anforderungen"/>
       </w:pPr>
       <w:r>
-        <w:t>Importieren von Lernkarten.</w:t>
+        <w:t>Der Nutzer kann einsehen, welche Fragen er wie häufig falsch bzw. richtig beantwortet hat.</w:t>
       </w:r>
     </w:p>
     <w:p>
       <w:pPr>
+        <w:pStyle w:val="Anforderungen"/>
+      </w:pPr>
+      <w:r>
+        <w:t xml:space="preserve">Die </w:t>
+      </w:r>
+      <w:r>
+        <w:t>HAW kann einsehen wie häufig einzelne Fragen richtig bzw. falsch beantwortet wurden.</w:t>
+      </w:r>
+    </w:p>
+    <w:p>
+      <w:pPr>
+        <w:pStyle w:val="Leistungsausgrenzung"/>
+      </w:pPr>
+      <w:r>
+        <w:t>Die Auswertung der Statistik erfolgt durch die HAW.</w:t>
+      </w:r>
+    </w:p>
+    <w:p>
+      <w:pPr>
+        <w:pStyle w:val="berschrift2"/>
+      </w:pPr>
+      <w:bookmarkStart w:id="14" w:name="_Toc401036138"/>
+      <w:proofErr w:type="spellStart"/>
+      <w:r>
+        <w:t>Lernmodi</w:t>
+      </w:r>
+      <w:bookmarkEnd w:id="14"/>
+      <w:proofErr w:type="spellEnd"/>
+    </w:p>
+    <w:p>
+      <w:pPr>
+        <w:pStyle w:val="Anforderungen"/>
+      </w:pPr>
+      <w:r>
+        <w:t xml:space="preserve">Es gibt zwei </w:t>
+      </w:r>
+      <w:proofErr w:type="spellStart"/>
+      <w:r>
+        <w:t>Lernmodi</w:t>
+      </w:r>
+      <w:proofErr w:type="spellEnd"/>
+      <w:r>
+        <w:t>: Übungs- und Prüfungsmodus</w:t>
+      </w:r>
+    </w:p>
+    <w:p>
+      <w:pPr>
+        <w:pStyle w:val="Anforderungen"/>
+      </w:pPr>
+      <w:r>
+        <w:t>Im Übungsmodus erfolgt, falls möglich, die A</w:t>
+      </w:r>
+      <w:r>
+        <w:t>uswertung der Antworten</w:t>
+      </w:r>
+      <w:r>
+        <w:t xml:space="preserve"> sofort.</w:t>
+      </w:r>
+    </w:p>
+    <w:p>
+      <w:pPr>
+        <w:pStyle w:val="Anforderungen"/>
+      </w:pPr>
+      <w:r>
+        <w:t>Im Übungsmodus soll es möglich sein bestimmte Fragen auszuwählen welche abgefragt werden sollen.</w:t>
+      </w:r>
+    </w:p>
+    <w:p>
+      <w:pPr>
+        <w:pStyle w:val="Anforderungen"/>
+      </w:pPr>
+      <w:r>
+        <w:t xml:space="preserve">Im Prüfungsmodus erfolgt die Auswertung der </w:t>
+      </w:r>
+      <w:r>
+        <w:t>Antworten, falls möglich, nach Bearbeitung aller Lernkarten.</w:t>
+      </w:r>
+    </w:p>
+    <w:p>
+      <w:pPr>
+        <w:pStyle w:val="Anforderungen"/>
+      </w:pPr>
+      <w:r>
+        <w:t>Im Prüfungsmodus kann der Nutzer die Anzahl und das Fach auswählen. Es werden dann zufällige Lernkarten ausgewählt, die dem Nutzer gestellt werden.</w:t>
+      </w:r>
+    </w:p>
+    <w:p>
+      <w:pPr>
+        <w:pStyle w:val="berschrift2"/>
+      </w:pPr>
+      <w:bookmarkStart w:id="15" w:name="_Toc401036139"/>
+      <w:r>
+        <w:t>Weitere Funktionen</w:t>
+      </w:r>
+      <w:bookmarkEnd w:id="15"/>
+    </w:p>
+    <w:p>
+      <w:pPr>
+        <w:pStyle w:val="Anforderungen"/>
+      </w:pPr>
+      <w:r>
+        <w:t>Es soll die Möglichkeit bestehen erhobene Statistiken zu exportieren.</w:t>
+      </w:r>
+    </w:p>
+    <w:p>
+      <w:pPr>
+        <w:pStyle w:val="Anforderungen"/>
+      </w:pPr>
+      <w:r>
+        <w:t>Importieren von Lernkarten.</w:t>
+      </w:r>
+    </w:p>
+    <w:p>
+      <w:pPr>
         <w:pStyle w:val="Prmissen"/>
       </w:pPr>
       <w:r>
@@ -3142,21 +3327,821 @@
       <w:pPr>
         <w:pStyle w:val="berschrift1"/>
       </w:pPr>
-      <w:bookmarkStart w:id="14" w:name="_Toc400440874"/>
+      <w:bookmarkStart w:id="16" w:name="_Toc401036140"/>
       <w:r>
         <w:t>Prioritäten</w:t>
       </w:r>
-      <w:bookmarkEnd w:id="14"/>
+      <w:bookmarkEnd w:id="16"/>
     </w:p>
+    <w:tbl>
+      <w:tblPr>
+        <w:tblStyle w:val="Tabellenraster"/>
+        <w:tblW w:w="0" w:type="auto"/>
+        <w:tblLook w:val="04A0" w:firstRow="1" w:lastRow="0" w:firstColumn="1" w:lastColumn="0" w:noHBand="0" w:noVBand="1"/>
+      </w:tblPr>
+      <w:tblGrid>
+        <w:gridCol w:w="1842"/>
+        <w:gridCol w:w="1842"/>
+        <w:gridCol w:w="1842"/>
+        <w:gridCol w:w="1843"/>
+      </w:tblGrid>
+      <w:tr>
+        <w:tc>
+          <w:tcPr>
+            <w:tcW w:w="1842" w:type="dxa"/>
+          </w:tcPr>
+          <w:p/>
+        </w:tc>
+        <w:tc>
+          <w:tcPr>
+            <w:tcW w:w="1842" w:type="dxa"/>
+          </w:tcPr>
+          <w:p>
+            <w:r>
+              <w:t>Hoch</w:t>
+            </w:r>
+          </w:p>
+        </w:tc>
+        <w:tc>
+          <w:tcPr>
+            <w:tcW w:w="1842" w:type="dxa"/>
+          </w:tcPr>
+          <w:p>
+            <w:r>
+              <w:t>Mittel</w:t>
+            </w:r>
+          </w:p>
+        </w:tc>
+        <w:tc>
+          <w:tcPr>
+            <w:tcW w:w="1843" w:type="dxa"/>
+          </w:tcPr>
+          <w:p>
+            <w:r>
+              <w:t>Niedrig</w:t>
+            </w:r>
+          </w:p>
+        </w:tc>
+      </w:tr>
+      <w:tr>
+        <w:tc>
+          <w:tcPr>
+            <w:tcW w:w="1842" w:type="dxa"/>
+          </w:tcPr>
+          <w:p>
+            <w:r>
+              <w:t>A01</w:t>
+            </w:r>
+          </w:p>
+        </w:tc>
+        <w:tc>
+          <w:tcPr>
+            <w:tcW w:w="1842" w:type="dxa"/>
+          </w:tcPr>
+          <w:p>
+            <w:r>
+              <w:t>X</w:t>
+            </w:r>
+          </w:p>
+        </w:tc>
+        <w:tc>
+          <w:tcPr>
+            <w:tcW w:w="1842" w:type="dxa"/>
+          </w:tcPr>
+          <w:p/>
+        </w:tc>
+        <w:tc>
+          <w:tcPr>
+            <w:tcW w:w="1843" w:type="dxa"/>
+          </w:tcPr>
+          <w:p/>
+        </w:tc>
+      </w:tr>
+      <w:tr>
+        <w:tc>
+          <w:tcPr>
+            <w:tcW w:w="1842" w:type="dxa"/>
+          </w:tcPr>
+          <w:p>
+            <w:r>
+              <w:t>A02</w:t>
+            </w:r>
+          </w:p>
+        </w:tc>
+        <w:tc>
+          <w:tcPr>
+            <w:tcW w:w="1842" w:type="dxa"/>
+          </w:tcPr>
+          <w:p>
+            <w:r>
+              <w:t>X</w:t>
+            </w:r>
+          </w:p>
+        </w:tc>
+        <w:tc>
+          <w:tcPr>
+            <w:tcW w:w="1842" w:type="dxa"/>
+          </w:tcPr>
+          <w:p/>
+        </w:tc>
+        <w:tc>
+          <w:tcPr>
+            <w:tcW w:w="1843" w:type="dxa"/>
+          </w:tcPr>
+          <w:p/>
+        </w:tc>
+      </w:tr>
+      <w:tr>
+        <w:tc>
+          <w:tcPr>
+            <w:tcW w:w="1842" w:type="dxa"/>
+          </w:tcPr>
+          <w:p>
+            <w:r>
+              <w:t>A03</w:t>
+            </w:r>
+          </w:p>
+        </w:tc>
+        <w:tc>
+          <w:tcPr>
+            <w:tcW w:w="1842" w:type="dxa"/>
+          </w:tcPr>
+          <w:p>
+            <w:r>
+              <w:t>X</w:t>
+            </w:r>
+          </w:p>
+        </w:tc>
+        <w:tc>
+          <w:tcPr>
+            <w:tcW w:w="1842" w:type="dxa"/>
+          </w:tcPr>
+          <w:p/>
+        </w:tc>
+        <w:tc>
+          <w:tcPr>
+            <w:tcW w:w="1843" w:type="dxa"/>
+          </w:tcPr>
+          <w:p/>
+        </w:tc>
+      </w:tr>
+      <w:tr>
+        <w:tc>
+          <w:tcPr>
+            <w:tcW w:w="1842" w:type="dxa"/>
+          </w:tcPr>
+          <w:p>
+            <w:r>
+              <w:t>A04</w:t>
+            </w:r>
+          </w:p>
+        </w:tc>
+        <w:tc>
+          <w:tcPr>
+            <w:tcW w:w="1842" w:type="dxa"/>
+          </w:tcPr>
+          <w:p>
+            <w:r>
+              <w:t>X</w:t>
+            </w:r>
+          </w:p>
+        </w:tc>
+        <w:tc>
+          <w:tcPr>
+            <w:tcW w:w="1842" w:type="dxa"/>
+          </w:tcPr>
+          <w:p/>
+        </w:tc>
+        <w:tc>
+          <w:tcPr>
+            <w:tcW w:w="1843" w:type="dxa"/>
+          </w:tcPr>
+          <w:p/>
+        </w:tc>
+      </w:tr>
+      <w:tr>
+        <w:tc>
+          <w:tcPr>
+            <w:tcW w:w="1842" w:type="dxa"/>
+          </w:tcPr>
+          <w:p>
+            <w:r>
+              <w:t>A05</w:t>
+            </w:r>
+          </w:p>
+        </w:tc>
+        <w:tc>
+          <w:tcPr>
+            <w:tcW w:w="1842" w:type="dxa"/>
+          </w:tcPr>
+          <w:p>
+            <w:r>
+              <w:t>X</w:t>
+            </w:r>
+          </w:p>
+        </w:tc>
+        <w:tc>
+          <w:tcPr>
+            <w:tcW w:w="1842" w:type="dxa"/>
+          </w:tcPr>
+          <w:p/>
+        </w:tc>
+        <w:tc>
+          <w:tcPr>
+            <w:tcW w:w="1843" w:type="dxa"/>
+          </w:tcPr>
+          <w:p/>
+        </w:tc>
+      </w:tr>
+      <w:tr>
+        <w:tc>
+          <w:tcPr>
+            <w:tcW w:w="1842" w:type="dxa"/>
+          </w:tcPr>
+          <w:p>
+            <w:r>
+              <w:t>A06</w:t>
+            </w:r>
+          </w:p>
+        </w:tc>
+        <w:tc>
+          <w:tcPr>
+            <w:tcW w:w="1842" w:type="dxa"/>
+          </w:tcPr>
+          <w:p>
+            <w:r>
+              <w:t>X</w:t>
+            </w:r>
+          </w:p>
+        </w:tc>
+        <w:tc>
+          <w:tcPr>
+            <w:tcW w:w="1842" w:type="dxa"/>
+          </w:tcPr>
+          <w:p/>
+        </w:tc>
+        <w:tc>
+          <w:tcPr>
+            <w:tcW w:w="1843" w:type="dxa"/>
+          </w:tcPr>
+          <w:p/>
+        </w:tc>
+      </w:tr>
+      <w:tr>
+        <w:tc>
+          <w:tcPr>
+            <w:tcW w:w="1842" w:type="dxa"/>
+          </w:tcPr>
+          <w:p>
+            <w:r>
+              <w:t>A07</w:t>
+            </w:r>
+          </w:p>
+        </w:tc>
+        <w:tc>
+          <w:tcPr>
+            <w:tcW w:w="1842" w:type="dxa"/>
+          </w:tcPr>
+          <w:p/>
+        </w:tc>
+        <w:tc>
+          <w:tcPr>
+            <w:tcW w:w="1842" w:type="dxa"/>
+          </w:tcPr>
+          <w:p>
+            <w:r>
+              <w:t>X</w:t>
+            </w:r>
+          </w:p>
+        </w:tc>
+        <w:tc>
+          <w:tcPr>
+            <w:tcW w:w="1843" w:type="dxa"/>
+          </w:tcPr>
+          <w:p/>
+        </w:tc>
+      </w:tr>
+      <w:tr>
+        <w:tc>
+          <w:tcPr>
+            <w:tcW w:w="1842" w:type="dxa"/>
+          </w:tcPr>
+          <w:p>
+            <w:r>
+              <w:t>A08</w:t>
+            </w:r>
+          </w:p>
+        </w:tc>
+        <w:tc>
+          <w:tcPr>
+            <w:tcW w:w="1842" w:type="dxa"/>
+          </w:tcPr>
+          <w:p>
+            <w:r>
+              <w:t>X</w:t>
+            </w:r>
+          </w:p>
+        </w:tc>
+        <w:tc>
+          <w:tcPr>
+            <w:tcW w:w="1842" w:type="dxa"/>
+          </w:tcPr>
+          <w:p/>
+        </w:tc>
+        <w:tc>
+          <w:tcPr>
+            <w:tcW w:w="1843" w:type="dxa"/>
+          </w:tcPr>
+          <w:p/>
+        </w:tc>
+      </w:tr>
+      <w:tr>
+        <w:tc>
+          <w:tcPr>
+            <w:tcW w:w="1842" w:type="dxa"/>
+          </w:tcPr>
+          <w:p>
+            <w:r>
+              <w:t>A09</w:t>
+            </w:r>
+          </w:p>
+        </w:tc>
+        <w:tc>
+          <w:tcPr>
+            <w:tcW w:w="1842" w:type="dxa"/>
+          </w:tcPr>
+          <w:p>
+            <w:r>
+              <w:t>X</w:t>
+            </w:r>
+          </w:p>
+        </w:tc>
+        <w:tc>
+          <w:tcPr>
+            <w:tcW w:w="1842" w:type="dxa"/>
+          </w:tcPr>
+          <w:p/>
+        </w:tc>
+        <w:tc>
+          <w:tcPr>
+            <w:tcW w:w="1843" w:type="dxa"/>
+          </w:tcPr>
+          <w:p/>
+        </w:tc>
+      </w:tr>
+      <w:tr>
+        <w:tc>
+          <w:tcPr>
+            <w:tcW w:w="1842" w:type="dxa"/>
+          </w:tcPr>
+          <w:p>
+            <w:r>
+              <w:t>A10</w:t>
+            </w:r>
+          </w:p>
+        </w:tc>
+        <w:tc>
+          <w:tcPr>
+            <w:tcW w:w="1842" w:type="dxa"/>
+          </w:tcPr>
+          <w:p/>
+        </w:tc>
+        <w:tc>
+          <w:tcPr>
+            <w:tcW w:w="1842" w:type="dxa"/>
+          </w:tcPr>
+          <w:p/>
+        </w:tc>
+        <w:tc>
+          <w:tcPr>
+            <w:tcW w:w="1843" w:type="dxa"/>
+          </w:tcPr>
+          <w:p>
+            <w:r>
+              <w:t>X</w:t>
+            </w:r>
+          </w:p>
+        </w:tc>
+      </w:tr>
+      <w:tr>
+        <w:tc>
+          <w:tcPr>
+            <w:tcW w:w="1842" w:type="dxa"/>
+          </w:tcPr>
+          <w:p>
+            <w:r>
+              <w:t>A11</w:t>
+            </w:r>
+          </w:p>
+        </w:tc>
+        <w:tc>
+          <w:tcPr>
+            <w:tcW w:w="1842" w:type="dxa"/>
+          </w:tcPr>
+          <w:p/>
+        </w:tc>
+        <w:tc>
+          <w:tcPr>
+            <w:tcW w:w="1842" w:type="dxa"/>
+          </w:tcPr>
+          <w:p/>
+        </w:tc>
+        <w:tc>
+          <w:tcPr>
+            <w:tcW w:w="1843" w:type="dxa"/>
+          </w:tcPr>
+          <w:p>
+            <w:r>
+              <w:t>X</w:t>
+            </w:r>
+          </w:p>
+        </w:tc>
+      </w:tr>
+      <w:tr>
+        <w:tc>
+          <w:tcPr>
+            <w:tcW w:w="1842" w:type="dxa"/>
+          </w:tcPr>
+          <w:p>
+            <w:r>
+              <w:t>A12</w:t>
+            </w:r>
+          </w:p>
+        </w:tc>
+        <w:tc>
+          <w:tcPr>
+            <w:tcW w:w="1842" w:type="dxa"/>
+          </w:tcPr>
+          <w:p/>
+        </w:tc>
+        <w:tc>
+          <w:tcPr>
+            <w:tcW w:w="1842" w:type="dxa"/>
+          </w:tcPr>
+          <w:p>
+            <w:r>
+              <w:t>X</w:t>
+            </w:r>
+          </w:p>
+        </w:tc>
+        <w:tc>
+          <w:tcPr>
+            <w:tcW w:w="1843" w:type="dxa"/>
+          </w:tcPr>
+          <w:p/>
+        </w:tc>
+      </w:tr>
+      <w:tr>
+        <w:tc>
+          <w:tcPr>
+            <w:tcW w:w="1842" w:type="dxa"/>
+          </w:tcPr>
+          <w:p>
+            <w:r>
+              <w:t>A13</w:t>
+            </w:r>
+          </w:p>
+        </w:tc>
+        <w:tc>
+          <w:tcPr>
+            <w:tcW w:w="1842" w:type="dxa"/>
+          </w:tcPr>
+          <w:p/>
+        </w:tc>
+        <w:tc>
+          <w:tcPr>
+            <w:tcW w:w="1842" w:type="dxa"/>
+          </w:tcPr>
+          <w:p>
+            <w:r>
+              <w:t>X</w:t>
+            </w:r>
+          </w:p>
+        </w:tc>
+        <w:tc>
+          <w:tcPr>
+            <w:tcW w:w="1843" w:type="dxa"/>
+          </w:tcPr>
+          <w:p/>
+        </w:tc>
+      </w:tr>
+      <w:tr>
+        <w:tc>
+          <w:tcPr>
+            <w:tcW w:w="1842" w:type="dxa"/>
+          </w:tcPr>
+          <w:p>
+            <w:r>
+              <w:t>A14</w:t>
+            </w:r>
+          </w:p>
+        </w:tc>
+        <w:tc>
+          <w:tcPr>
+            <w:tcW w:w="1842" w:type="dxa"/>
+          </w:tcPr>
+          <w:p/>
+        </w:tc>
+        <w:tc>
+          <w:tcPr>
+            <w:tcW w:w="1842" w:type="dxa"/>
+          </w:tcPr>
+          <w:p/>
+        </w:tc>
+        <w:tc>
+          <w:tcPr>
+            <w:tcW w:w="1843" w:type="dxa"/>
+          </w:tcPr>
+          <w:p>
+            <w:r>
+              <w:t>X</w:t>
+            </w:r>
+          </w:p>
+        </w:tc>
+      </w:tr>
+      <w:tr>
+        <w:tc>
+          <w:tcPr>
+            <w:tcW w:w="1842" w:type="dxa"/>
+          </w:tcPr>
+          <w:p>
+            <w:r>
+              <w:t>A15</w:t>
+            </w:r>
+          </w:p>
+        </w:tc>
+        <w:tc>
+          <w:tcPr>
+            <w:tcW w:w="1842" w:type="dxa"/>
+          </w:tcPr>
+          <w:p/>
+        </w:tc>
+        <w:tc>
+          <w:tcPr>
+            <w:tcW w:w="1842" w:type="dxa"/>
+          </w:tcPr>
+          <w:p>
+            <w:r>
+              <w:t>X</w:t>
+            </w:r>
+          </w:p>
+        </w:tc>
+        <w:tc>
+          <w:tcPr>
+            <w:tcW w:w="1843" w:type="dxa"/>
+          </w:tcPr>
+          <w:p/>
+        </w:tc>
+      </w:tr>
+      <w:tr>
+        <w:tc>
+          <w:tcPr>
+            <w:tcW w:w="1842" w:type="dxa"/>
+          </w:tcPr>
+          <w:p>
+            <w:r>
+              <w:t>A16</w:t>
+            </w:r>
+          </w:p>
+        </w:tc>
+        <w:tc>
+          <w:tcPr>
+            <w:tcW w:w="1842" w:type="dxa"/>
+          </w:tcPr>
+          <w:p/>
+        </w:tc>
+        <w:tc>
+          <w:tcPr>
+            <w:tcW w:w="1842" w:type="dxa"/>
+          </w:tcPr>
+          <w:p>
+            <w:r>
+              <w:t>X</w:t>
+            </w:r>
+          </w:p>
+        </w:tc>
+        <w:tc>
+          <w:tcPr>
+            <w:tcW w:w="1843" w:type="dxa"/>
+          </w:tcPr>
+          <w:p/>
+        </w:tc>
+      </w:tr>
+      <w:tr>
+        <w:tc>
+          <w:tcPr>
+            <w:tcW w:w="1842" w:type="dxa"/>
+          </w:tcPr>
+          <w:p>
+            <w:r>
+              <w:t>A17</w:t>
+            </w:r>
+          </w:p>
+        </w:tc>
+        <w:tc>
+          <w:tcPr>
+            <w:tcW w:w="1842" w:type="dxa"/>
+          </w:tcPr>
+          <w:p/>
+        </w:tc>
+        <w:tc>
+          <w:tcPr>
+            <w:tcW w:w="1842" w:type="dxa"/>
+          </w:tcPr>
+          <w:p>
+            <w:r>
+              <w:t>X</w:t>
+            </w:r>
+          </w:p>
+        </w:tc>
+        <w:tc>
+          <w:tcPr>
+            <w:tcW w:w="1843" w:type="dxa"/>
+          </w:tcPr>
+          <w:p/>
+        </w:tc>
+      </w:tr>
+      <w:tr>
+        <w:tc>
+          <w:tcPr>
+            <w:tcW w:w="1842" w:type="dxa"/>
+          </w:tcPr>
+          <w:p>
+            <w:r>
+              <w:t>A18</w:t>
+            </w:r>
+          </w:p>
+        </w:tc>
+        <w:tc>
+          <w:tcPr>
+            <w:tcW w:w="1842" w:type="dxa"/>
+          </w:tcPr>
+          <w:p/>
+        </w:tc>
+        <w:tc>
+          <w:tcPr>
+            <w:tcW w:w="1842" w:type="dxa"/>
+          </w:tcPr>
+          <w:p>
+            <w:r>
+              <w:t>X</w:t>
+            </w:r>
+          </w:p>
+        </w:tc>
+        <w:tc>
+          <w:tcPr>
+            <w:tcW w:w="1843" w:type="dxa"/>
+          </w:tcPr>
+          <w:p/>
+        </w:tc>
+      </w:tr>
+      <w:tr>
+        <w:tc>
+          <w:tcPr>
+            <w:tcW w:w="1842" w:type="dxa"/>
+          </w:tcPr>
+          <w:p>
+            <w:r>
+              <w:t>A19</w:t>
+            </w:r>
+          </w:p>
+        </w:tc>
+        <w:tc>
+          <w:tcPr>
+            <w:tcW w:w="1842" w:type="dxa"/>
+          </w:tcPr>
+          <w:p/>
+        </w:tc>
+        <w:tc>
+          <w:tcPr>
+            <w:tcW w:w="1842" w:type="dxa"/>
+          </w:tcPr>
+          <w:p>
+            <w:r>
+              <w:t>X</w:t>
+            </w:r>
+          </w:p>
+        </w:tc>
+        <w:tc>
+          <w:tcPr>
+            <w:tcW w:w="1843" w:type="dxa"/>
+          </w:tcPr>
+          <w:p/>
+        </w:tc>
+      </w:tr>
+      <w:tr>
+        <w:tc>
+          <w:tcPr>
+            <w:tcW w:w="1842" w:type="dxa"/>
+          </w:tcPr>
+          <w:p>
+            <w:r>
+              <w:t>A20</w:t>
+            </w:r>
+          </w:p>
+        </w:tc>
+        <w:tc>
+          <w:tcPr>
+            <w:tcW w:w="1842" w:type="dxa"/>
+          </w:tcPr>
+          <w:p/>
+        </w:tc>
+        <w:tc>
+          <w:tcPr>
+            <w:tcW w:w="1842" w:type="dxa"/>
+          </w:tcPr>
+          <w:p/>
+        </w:tc>
+        <w:tc>
+          <w:tcPr>
+            <w:tcW w:w="1843" w:type="dxa"/>
+          </w:tcPr>
+          <w:p>
+            <w:r>
+              <w:t>X</w:t>
+            </w:r>
+          </w:p>
+        </w:tc>
+      </w:tr>
+      <w:tr>
+        <w:tc>
+          <w:tcPr>
+            <w:tcW w:w="1842" w:type="dxa"/>
+          </w:tcPr>
+          <w:p>
+            <w:r>
+              <w:t>A21</w:t>
+            </w:r>
+          </w:p>
+        </w:tc>
+        <w:tc>
+          <w:tcPr>
+            <w:tcW w:w="1842" w:type="dxa"/>
+          </w:tcPr>
+          <w:p>
+            <w:r>
+              <w:t>X</w:t>
+            </w:r>
+          </w:p>
+        </w:tc>
+        <w:tc>
+          <w:tcPr>
+            <w:tcW w:w="1842" w:type="dxa"/>
+          </w:tcPr>
+          <w:p/>
+        </w:tc>
+        <w:tc>
+          <w:tcPr>
+            <w:tcW w:w="1843" w:type="dxa"/>
+          </w:tcPr>
+          <w:p/>
+        </w:tc>
+      </w:tr>
+      <w:tr>
+        <w:tc>
+          <w:tcPr>
+            <w:tcW w:w="1842" w:type="dxa"/>
+          </w:tcPr>
+          <w:p>
+            <w:r>
+              <w:t>A22</w:t>
+            </w:r>
+          </w:p>
+        </w:tc>
+        <w:tc>
+          <w:tcPr>
+            <w:tcW w:w="1842" w:type="dxa"/>
+          </w:tcPr>
+          <w:p>
+            <w:r>
+              <w:t>X</w:t>
+            </w:r>
+          </w:p>
+        </w:tc>
+        <w:tc>
+          <w:tcPr>
+            <w:tcW w:w="1842" w:type="dxa"/>
+          </w:tcPr>
+          <w:p/>
+        </w:tc>
+        <w:tc>
+          <w:tcPr>
+            <w:tcW w:w="1843" w:type="dxa"/>
+          </w:tcPr>
+          <w:p/>
+        </w:tc>
+      </w:tr>
+    </w:tbl>
+    <w:p/>
     <w:p>
       <w:pPr>
         <w:pStyle w:val="berschrift1"/>
       </w:pPr>
-      <w:bookmarkStart w:id="15" w:name="_Toc400440875"/>
+      <w:bookmarkStart w:id="17" w:name="_Toc401036141"/>
       <w:r>
         <w:t>Glossar</w:t>
       </w:r>
-      <w:bookmarkEnd w:id="15"/>
+      <w:bookmarkEnd w:id="17"/>
     </w:p>
     <w:tbl>
       <w:tblPr>
@@ -3212,9 +4197,11 @@
             <w:tcW w:w="4606" w:type="dxa"/>
           </w:tcPr>
           <w:p>
+            <w:proofErr w:type="spellStart"/>
             <w:r>
               <w:t>SoLe</w:t>
             </w:r>
+            <w:proofErr w:type="spellEnd"/>
           </w:p>
         </w:tc>
         <w:tc>
@@ -3256,9 +4243,11 @@
             <w:tcW w:w="4606" w:type="dxa"/>
           </w:tcPr>
           <w:p>
+            <w:proofErr w:type="spellStart"/>
             <w:r>
               <w:t>SingleChoice</w:t>
             </w:r>
+            <w:proofErr w:type="spellEnd"/>
           </w:p>
         </w:tc>
         <w:tc>
@@ -3278,9 +4267,11 @@
             <w:tcW w:w="4606" w:type="dxa"/>
           </w:tcPr>
           <w:p>
+            <w:proofErr w:type="spellStart"/>
             <w:r>
               <w:t>MultipleChoice</w:t>
             </w:r>
+            <w:proofErr w:type="spellEnd"/>
           </w:p>
         </w:tc>
         <w:tc>
@@ -3383,11 +4374,12 @@
       <w:pPr>
         <w:pStyle w:val="berschrift1"/>
       </w:pPr>
-      <w:bookmarkStart w:id="16" w:name="_Toc400440876"/>
-      <w:r>
+      <w:bookmarkStart w:id="18" w:name="_Toc401036142"/>
+      <w:r>
+        <w:lastRenderedPageBreak/>
         <w:t>Offene Punkte</w:t>
       </w:r>
-      <w:bookmarkEnd w:id="16"/>
+      <w:bookmarkEnd w:id="18"/>
     </w:p>
     <w:p>
       <w:r>
@@ -3398,18 +4390,16 @@
       <w:pPr>
         <w:pStyle w:val="berschrift1"/>
       </w:pPr>
-      <w:bookmarkStart w:id="17" w:name="_Toc400440877"/>
+      <w:bookmarkStart w:id="19" w:name="_Toc401036143"/>
       <w:r>
         <w:t>Quellen</w:t>
       </w:r>
-      <w:bookmarkEnd w:id="17"/>
+      <w:bookmarkEnd w:id="19"/>
     </w:p>
     <w:p>
       <w:r>
         <w:t>NV</w:t>
       </w:r>
-      <w:bookmarkStart w:id="18" w:name="_GoBack"/>
-      <w:bookmarkEnd w:id="18"/>
     </w:p>
     <w:p>
       <w:r>
@@ -3486,7 +4476,7 @@
           <w:rPr>
             <w:noProof/>
           </w:rPr>
-          <w:t>6</w:t>
+          <w:t>3</w:t>
         </w:r>
         <w:r>
           <w:rPr>
@@ -11814,7 +12804,7 @@
 </file>
 
 <file path=customXml/itemProps1.xml><?xml version="1.0" encoding="utf-8"?>
-<ds:datastoreItem xmlns:ds="http://schemas.openxmlformats.org/officeDocument/2006/customXml" ds:itemID="{96C5E9BC-9856-429C-9B29-5832AB793C91}">
+<ds:datastoreItem xmlns:ds="http://schemas.openxmlformats.org/officeDocument/2006/customXml" ds:itemID="{50AD3637-BBB1-4EBE-946F-DD41B7071917}">
   <ds:schemaRefs>
     <ds:schemaRef ds:uri="http://schemas.openxmlformats.org/officeDocument/2006/bibliography"/>
   </ds:schemaRefs>

--- a/Lastenheft.docx
+++ b/Lastenheft.docx
@@ -376,13 +376,8 @@
         <w:t xml:space="preserve">Dieses Dokument beschreibt die </w:t>
       </w:r>
       <w:r>
-        <w:t xml:space="preserve">fachlichen Anforderungen an die Soziale Lernplattform </w:t>
-      </w:r>
-      <w:proofErr w:type="spellStart"/>
-      <w:r>
-        <w:t>SoLe</w:t>
-      </w:r>
-      <w:proofErr w:type="spellEnd"/>
+        <w:t>fachlichen Anforderungen an die Soziale Lernplattform SoLe</w:t>
+      </w:r>
       <w:r>
         <w:t xml:space="preserve">, sowie </w:t>
       </w:r>
@@ -1646,8 +1641,6 @@
               <w:fldChar w:fldCharType="end"/>
             </w:r>
           </w:hyperlink>
-          <w:bookmarkStart w:id="0" w:name="_GoBack"/>
-          <w:bookmarkEnd w:id="0"/>
         </w:p>
         <w:p>
           <w:pPr>
@@ -2356,25 +2349,25 @@
       <w:pPr>
         <w:pStyle w:val="berschrift1"/>
       </w:pPr>
-      <w:bookmarkStart w:id="1" w:name="_Toc401036125"/>
+      <w:bookmarkStart w:id="0" w:name="_Toc401036125"/>
       <w:r>
         <w:lastRenderedPageBreak/>
         <w:t>Einleitung</w:t>
       </w:r>
-      <w:bookmarkEnd w:id="1"/>
+      <w:bookmarkEnd w:id="0"/>
     </w:p>
     <w:p>
       <w:pPr>
         <w:pStyle w:val="berschrift2"/>
       </w:pPr>
-      <w:bookmarkStart w:id="2" w:name="_Toc401036126"/>
+      <w:bookmarkStart w:id="1" w:name="_Toc401036126"/>
       <w:r>
         <w:t xml:space="preserve">Stakeholder und </w:t>
       </w:r>
       <w:r>
         <w:t>Ziele</w:t>
       </w:r>
-      <w:bookmarkEnd w:id="2"/>
+      <w:bookmarkEnd w:id="1"/>
     </w:p>
     <w:tbl>
       <w:tblPr>
@@ -2628,13 +2621,8 @@
           </w:tcPr>
           <w:p>
             <w:r>
-              <w:t xml:space="preserve">Angestellte bei </w:t>
-            </w:r>
-            <w:proofErr w:type="spellStart"/>
-            <w:r>
-              <w:t>SoLe</w:t>
-            </w:r>
-            <w:proofErr w:type="spellEnd"/>
+              <w:t>Angestellte bei SoLe</w:t>
+            </w:r>
           </w:p>
         </w:tc>
         <w:tc>
@@ -2731,11 +2719,9 @@
             </w:tcBorders>
           </w:tcPr>
           <w:p>
-            <w:proofErr w:type="spellStart"/>
             <w:r>
               <w:t>SysAdmins</w:t>
             </w:r>
-            <w:proofErr w:type="spellEnd"/>
           </w:p>
         </w:tc>
         <w:tc>
@@ -2779,88 +2765,73 @@
       <w:pPr>
         <w:pStyle w:val="berschrift2"/>
       </w:pPr>
-      <w:bookmarkStart w:id="3" w:name="_Toc401036127"/>
+      <w:bookmarkStart w:id="2" w:name="_Toc401036127"/>
       <w:r>
         <w:t>Rahmenbedingungen</w:t>
       </w:r>
       <w:r>
         <w:t xml:space="preserve"> und Organisation</w:t>
+      </w:r>
+      <w:bookmarkEnd w:id="2"/>
+    </w:p>
+    <w:p>
+      <w:r>
+        <w:t>Das Project SoLe wird in einem festen Entwicklerteam an der HAW durchgeführt. Die HAW stellt bei Bedarf Mitarbeiter/Professoren für fachliche Fragen zur Verfügung. Die Koordination erfolgt über das FSB. Es erfolgt mindestens ein monatliche Informationstreffen zwischen Projektmitarbeitern  und interessierten Stakeholdern.</w:t>
+      </w:r>
+    </w:p>
+    <w:p>
+      <w:pPr>
+        <w:pStyle w:val="berschrift3"/>
+      </w:pPr>
+      <w:bookmarkStart w:id="3" w:name="_Toc401036128"/>
+      <w:r>
+        <w:t xml:space="preserve">Ansprechpartner auf </w:t>
+      </w:r>
+      <w:r>
+        <w:t>Auftragnehmers</w:t>
+      </w:r>
+      <w:r>
+        <w:t>eite</w:t>
       </w:r>
       <w:bookmarkEnd w:id="3"/>
     </w:p>
     <w:p>
       <w:r>
-        <w:t xml:space="preserve">Das Project </w:t>
-      </w:r>
-      <w:proofErr w:type="spellStart"/>
-      <w:r>
-        <w:t>SoLe</w:t>
-      </w:r>
-      <w:proofErr w:type="spellEnd"/>
-      <w:r>
-        <w:t xml:space="preserve"> wird in einem festen Entwicklerteam an der HAW durchgeführt. Die HAW stellt bei Bedarf Mitarbeiter/Professoren für fachliche Fragen zur Verfügung. Die Koordination erfolgt über das FSB. Es erfolgt mindestens ein monatliche Informationstreffen zwischen Projektmitarbeitern  und interessierten Stakeholdern.</w:t>
+        <w:t>Tim Hagemann</w:t>
+      </w:r>
+      <w:r>
+        <w:br/>
+        <w:t>Torben Haug</w:t>
       </w:r>
     </w:p>
     <w:p>
       <w:pPr>
         <w:pStyle w:val="berschrift3"/>
       </w:pPr>
-      <w:bookmarkStart w:id="4" w:name="_Toc401036128"/>
-      <w:r>
-        <w:t xml:space="preserve">Ansprechpartner auf </w:t>
-      </w:r>
-      <w:proofErr w:type="spellStart"/>
-      <w:r>
-        <w:t>Auftragnehmers</w:t>
-      </w:r>
-      <w:r>
-        <w:t>eite</w:t>
+      <w:bookmarkStart w:id="4" w:name="_Toc401036129"/>
+      <w:r>
+        <w:t>Ansprechpartner auf Auftraggeberseite</w:t>
       </w:r>
       <w:bookmarkEnd w:id="4"/>
-      <w:proofErr w:type="spellEnd"/>
     </w:p>
     <w:p>
       <w:r>
-        <w:t>Tim Hagemann</w:t>
+        <w:t>FSB</w:t>
       </w:r>
       <w:r>
         <w:br/>
-        <w:t>Torben Haug</w:t>
+        <w:t>Stefan Sarstedt</w:t>
       </w:r>
     </w:p>
     <w:p>
       <w:pPr>
         <w:pStyle w:val="berschrift3"/>
       </w:pPr>
-      <w:bookmarkStart w:id="5" w:name="_Toc401036129"/>
-      <w:r>
-        <w:t xml:space="preserve">Ansprechpartner auf </w:t>
-      </w:r>
-      <w:proofErr w:type="spellStart"/>
-      <w:r>
-        <w:t>Auftraggeberseite</w:t>
+      <w:bookmarkStart w:id="5" w:name="_Toc401036130"/>
+      <w:r>
+        <w:t>Konventionen</w:t>
       </w:r>
       <w:bookmarkEnd w:id="5"/>
-      <w:proofErr w:type="spellEnd"/>
-    </w:p>
-    <w:p>
-      <w:r>
-        <w:t>FSB</w:t>
-      </w:r>
-      <w:r>
-        <w:br/>
-        <w:t>Stefan Sarstedt</w:t>
-      </w:r>
-    </w:p>
-    <w:p>
-      <w:pPr>
-        <w:pStyle w:val="berschrift3"/>
-      </w:pPr>
-      <w:bookmarkStart w:id="6" w:name="_Toc401036130"/>
-      <w:r>
-        <w:t>Konventionen</w:t>
-      </w:r>
-      <w:bookmarkEnd w:id="6"/>
     </w:p>
     <w:p>
       <w:r>
@@ -2876,14 +2847,29 @@
           <w:szCs w:val="28"/>
         </w:rPr>
       </w:pPr>
-      <w:bookmarkStart w:id="7" w:name="_Toc401036131"/>
+      <w:bookmarkStart w:id="6" w:name="_Toc401036131"/>
       <w:r>
         <w:t>Systembeschreibung</w:t>
       </w:r>
-      <w:bookmarkEnd w:id="7"/>
+      <w:bookmarkEnd w:id="6"/>
     </w:p>
     <w:p>
-      <w:pPr>
+      <w:r>
+        <w:t xml:space="preserve">Soziale Lernplattform (kurz: SoLe) soll ein System für Studenten in dem sie Online über interaktive Lernkarten für ihr Studium lernen und ihre </w:t>
+      </w:r>
+      <w:r>
+        <w:t>Erfolge mit anderen t</w:t>
+      </w:r>
+      <w:r>
+        <w:t>eilen können</w:t>
+      </w:r>
+      <w:r>
+        <w:t xml:space="preserve">. Die Auswertung von Fragen erfolgt unter anderem manuell. </w:t>
+      </w:r>
+    </w:p>
+    <w:p>
+      <w:pPr>
+        <w:pStyle w:val="berschrift2"/>
         <w:rPr>
           <w:color w:val="365F91" w:themeColor="accent1" w:themeShade="BF"/>
           <w:sz w:val="28"/>
@@ -2891,70 +2877,427 @@
         </w:rPr>
       </w:pPr>
       <w:r>
-        <w:t xml:space="preserve">Soziale Lernplattform (kurz: </w:t>
-      </w:r>
-      <w:proofErr w:type="spellStart"/>
-      <w:r>
-        <w:t>SoLe</w:t>
-      </w:r>
-      <w:proofErr w:type="spellEnd"/>
-      <w:r>
-        <w:t xml:space="preserve">) soll ein System für Studenten in dem sie Online über interaktive Lernkarten für ihr Studium lernen und ihre </w:t>
-      </w:r>
-      <w:r>
-        <w:t>Erfolge mit anderen t</w:t>
-      </w:r>
-      <w:r>
-        <w:t>eilen können</w:t>
-      </w:r>
-      <w:r>
-        <w:t xml:space="preserve">. Die Auswertung von Fragen erfolgt unter anderem manuell. </w:t>
-      </w:r>
-      <w:r>
-        <w:br w:type="page"/>
+        <w:t>Systemkontext</w:t>
       </w:r>
     </w:p>
     <w:p>
       <w:pPr>
+        <w:rPr>
+          <w:color w:val="365F91" w:themeColor="accent1" w:themeShade="BF"/>
+          <w:sz w:val="28"/>
+          <w:szCs w:val="28"/>
+        </w:rPr>
+      </w:pPr>
+      <w:r>
+        <w:rPr>
+          <w:noProof/>
+          <w:lang w:eastAsia="de-DE"/>
+        </w:rPr>
+        <mc:AlternateContent>
+          <mc:Choice Requires="wps">
+            <w:drawing>
+              <wp:anchor distT="0" distB="0" distL="114300" distR="114300" simplePos="0" relativeHeight="251661312" behindDoc="0" locked="0" layoutInCell="1" allowOverlap="1" wp14:anchorId="1A2EFB28" wp14:editId="51523AE0">
+                <wp:simplePos x="0" y="0"/>
+                <wp:positionH relativeFrom="column">
+                  <wp:posOffset>1676137</wp:posOffset>
+                </wp:positionH>
+                <wp:positionV relativeFrom="paragraph">
+                  <wp:posOffset>814318</wp:posOffset>
+                </wp:positionV>
+                <wp:extent cx="1672574" cy="0"/>
+                <wp:effectExtent l="0" t="0" r="23495" b="19050"/>
+                <wp:wrapNone/>
+                <wp:docPr id="4" name="Gerade Verbindung 4"/>
+                <wp:cNvGraphicFramePr/>
+                <a:graphic xmlns:a="http://schemas.openxmlformats.org/drawingml/2006/main">
+                  <a:graphicData uri="http://schemas.microsoft.com/office/word/2010/wordprocessingShape">
+                    <wps:wsp>
+                      <wps:cNvCnPr/>
+                      <wps:spPr>
+                        <a:xfrm>
+                          <a:off x="0" y="0"/>
+                          <a:ext cx="1672574" cy="0"/>
+                        </a:xfrm>
+                        <a:prstGeom prst="line">
+                          <a:avLst/>
+                        </a:prstGeom>
+                      </wps:spPr>
+                      <wps:style>
+                        <a:lnRef idx="1">
+                          <a:schemeClr val="accent1"/>
+                        </a:lnRef>
+                        <a:fillRef idx="0">
+                          <a:schemeClr val="accent1"/>
+                        </a:fillRef>
+                        <a:effectRef idx="0">
+                          <a:schemeClr val="accent1"/>
+                        </a:effectRef>
+                        <a:fontRef idx="minor">
+                          <a:schemeClr val="tx1"/>
+                        </a:fontRef>
+                      </wps:style>
+                      <wps:bodyPr/>
+                    </wps:wsp>
+                  </a:graphicData>
+                </a:graphic>
+                <wp14:sizeRelH relativeFrom="margin">
+                  <wp14:pctWidth>0</wp14:pctWidth>
+                </wp14:sizeRelH>
+                <wp14:sizeRelV relativeFrom="margin">
+                  <wp14:pctHeight>0</wp14:pctHeight>
+                </wp14:sizeRelV>
+              </wp:anchor>
+            </w:drawing>
+          </mc:Choice>
+          <mc:Fallback>
+            <w:pict>
+              <v:line id="Gerade Verbindung 4" o:spid="_x0000_s1026" style="position:absolute;z-index:251661312;visibility:visible;mso-wrap-style:square;mso-width-percent:0;mso-height-percent:0;mso-wrap-distance-left:9pt;mso-wrap-distance-top:0;mso-wrap-distance-right:9pt;mso-wrap-distance-bottom:0;mso-position-horizontal:absolute;mso-position-horizontal-relative:text;mso-position-vertical:absolute;mso-position-vertical-relative:text;mso-width-percent:0;mso-height-percent:0;mso-width-relative:margin;mso-height-relative:margin" from="132pt,64.1pt" to="263.7pt,64.1pt" o:gfxdata="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" strokecolor="#4579b8 [3044]"/>
+            </w:pict>
+          </mc:Fallback>
+        </mc:AlternateContent>
+      </w:r>
+      <w:r>
+        <w:rPr>
+          <w:noProof/>
+          <w:lang w:eastAsia="de-DE"/>
+        </w:rPr>
+        <mc:AlternateContent>
+          <mc:Choice Requires="wps">
+            <w:drawing>
+              <wp:anchor distT="0" distB="0" distL="114300" distR="114300" simplePos="0" relativeHeight="251659264" behindDoc="0" locked="0" layoutInCell="1" allowOverlap="1" wp14:anchorId="6B0893CC" wp14:editId="568E1712">
+                <wp:simplePos x="0" y="0"/>
+                <wp:positionH relativeFrom="column">
+                  <wp:posOffset>-18415</wp:posOffset>
+                </wp:positionH>
+                <wp:positionV relativeFrom="paragraph">
+                  <wp:posOffset>328295</wp:posOffset>
+                </wp:positionV>
+                <wp:extent cx="1694815" cy="991870"/>
+                <wp:effectExtent l="0" t="0" r="19685" b="17780"/>
+                <wp:wrapNone/>
+                <wp:docPr id="2" name="Eine Ecke des Rechtecks abrunden 2"/>
+                <wp:cNvGraphicFramePr/>
+                <a:graphic xmlns:a="http://schemas.openxmlformats.org/drawingml/2006/main">
+                  <a:graphicData uri="http://schemas.microsoft.com/office/word/2010/wordprocessingShape">
+                    <wps:wsp>
+                      <wps:cNvSpPr/>
+                      <wps:spPr>
+                        <a:xfrm>
+                          <a:off x="0" y="0"/>
+                          <a:ext cx="1694815" cy="991870"/>
+                        </a:xfrm>
+                        <a:prstGeom prst="round1Rect">
+                          <a:avLst/>
+                        </a:prstGeom>
+                      </wps:spPr>
+                      <wps:style>
+                        <a:lnRef idx="2">
+                          <a:schemeClr val="accent6"/>
+                        </a:lnRef>
+                        <a:fillRef idx="1">
+                          <a:schemeClr val="lt1"/>
+                        </a:fillRef>
+                        <a:effectRef idx="0">
+                          <a:schemeClr val="accent6"/>
+                        </a:effectRef>
+                        <a:fontRef idx="minor">
+                          <a:schemeClr val="dk1"/>
+                        </a:fontRef>
+                      </wps:style>
+                      <wps:txbx>
+                        <w:txbxContent>
+                          <w:p>
+                            <w:pPr>
+                              <w:jc w:val="center"/>
+                            </w:pPr>
+                            <w:r>
+                              <w:t>SoLe</w:t>
+                            </w:r>
+                          </w:p>
+                        </w:txbxContent>
+                      </wps:txbx>
+                      <wps:bodyPr rot="0" spcFirstLastPara="0" vertOverflow="overflow" horzOverflow="overflow" vert="horz" wrap="square" lIns="91440" tIns="45720" rIns="91440" bIns="45720" numCol="1" spcCol="0" rtlCol="0" fromWordArt="0" anchor="ctr" anchorCtr="0" forceAA="0" compatLnSpc="1">
+                        <a:prstTxWarp prst="textNoShape">
+                          <a:avLst/>
+                        </a:prstTxWarp>
+                        <a:noAutofit/>
+                      </wps:bodyPr>
+                    </wps:wsp>
+                  </a:graphicData>
+                </a:graphic>
+              </wp:anchor>
+            </w:drawing>
+          </mc:Choice>
+          <mc:Fallback>
+            <w:pict>
+              <v:shape id="Eine Ecke des Rechtecks abrunden 2" o:spid="_x0000_s1026" style="position:absolute;margin-left:-1.45pt;margin-top:25.85pt;width:133.45pt;height:78.1pt;z-index:251659264;visibility:visible;mso-wrap-style:square;mso-wrap-distance-left:9pt;mso-wrap-distance-top:0;mso-wrap-distance-right:9pt;mso-wrap-distance-bottom:0;mso-position-horizontal:absolute;mso-position-horizontal-relative:text;mso-position-vertical:absolute;mso-position-vertical-relative:text;v-text-anchor:middle" coordsize="1694815,991870" o:spt="100" o:gfxdata="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" adj="-11796480,,5400" path="m,l1529500,v91301,,165315,74014,165315,165315l1694815,991870,,991870,,xe" fillcolor="white [3201]" strokecolor="#f79646 [3209]" strokeweight="2pt">
+                <v:stroke joinstyle="miter"/>
+                <v:formulas/>
+                <v:path arrowok="t" o:connecttype="custom" o:connectlocs="0,0;1529500,0;1694815,165315;1694815,991870;0,991870;0,0" o:connectangles="0,0,0,0,0,0" textboxrect="0,0,1694815,991870"/>
+                <v:textbox>
+                  <w:txbxContent>
+                    <w:p>
+                      <w:pPr>
+                        <w:jc w:val="center"/>
+                      </w:pPr>
+                      <w:r>
+                        <w:t>SoLe</w:t>
+                      </w:r>
+                    </w:p>
+                  </w:txbxContent>
+                </v:textbox>
+              </v:shape>
+            </w:pict>
+          </mc:Fallback>
+        </mc:AlternateContent>
+      </w:r>
+      <w:r>
+        <w:rPr>
+          <w:noProof/>
+          <w:lang w:eastAsia="de-DE"/>
+        </w:rPr>
+        <mc:AlternateContent>
+          <mc:Choice Requires="wps">
+            <w:drawing>
+              <wp:anchor distT="0" distB="0" distL="114300" distR="114300" simplePos="0" relativeHeight="251660288" behindDoc="0" locked="0" layoutInCell="1" allowOverlap="1" wp14:anchorId="57D80FA7" wp14:editId="7BD286E6">
+                <wp:simplePos x="0" y="0"/>
+                <wp:positionH relativeFrom="column">
+                  <wp:posOffset>3347720</wp:posOffset>
+                </wp:positionH>
+                <wp:positionV relativeFrom="paragraph">
+                  <wp:posOffset>394970</wp:posOffset>
+                </wp:positionV>
+                <wp:extent cx="1265555" cy="875030"/>
+                <wp:effectExtent l="0" t="0" r="10795" b="20320"/>
+                <wp:wrapNone/>
+                <wp:docPr id="3" name="Ellipse 3"/>
+                <wp:cNvGraphicFramePr/>
+                <a:graphic xmlns:a="http://schemas.openxmlformats.org/drawingml/2006/main">
+                  <a:graphicData uri="http://schemas.microsoft.com/office/word/2010/wordprocessingShape">
+                    <wps:wsp>
+                      <wps:cNvSpPr/>
+                      <wps:spPr>
+                        <a:xfrm>
+                          <a:off x="0" y="0"/>
+                          <a:ext cx="1265555" cy="875030"/>
+                        </a:xfrm>
+                        <a:prstGeom prst="ellipse">
+                          <a:avLst/>
+                        </a:prstGeom>
+                      </wps:spPr>
+                      <wps:style>
+                        <a:lnRef idx="2">
+                          <a:schemeClr val="accent6"/>
+                        </a:lnRef>
+                        <a:fillRef idx="1">
+                          <a:schemeClr val="lt1"/>
+                        </a:fillRef>
+                        <a:effectRef idx="0">
+                          <a:schemeClr val="accent6"/>
+                        </a:effectRef>
+                        <a:fontRef idx="minor">
+                          <a:schemeClr val="dk1"/>
+                        </a:fontRef>
+                      </wps:style>
+                      <wps:txbx>
+                        <w:txbxContent>
+                          <w:p>
+                            <w:pPr>
+                              <w:jc w:val="center"/>
+                            </w:pPr>
+                            <w:r>
+                              <w:t>LDAP der HAW</w:t>
+                            </w:r>
+                          </w:p>
+                        </w:txbxContent>
+                      </wps:txbx>
+                      <wps:bodyPr rot="0" spcFirstLastPara="0" vertOverflow="overflow" horzOverflow="overflow" vert="horz" wrap="square" lIns="91440" tIns="45720" rIns="91440" bIns="45720" numCol="1" spcCol="0" rtlCol="0" fromWordArt="0" anchor="ctr" anchorCtr="0" forceAA="0" compatLnSpc="1">
+                        <a:prstTxWarp prst="textNoShape">
+                          <a:avLst/>
+                        </a:prstTxWarp>
+                        <a:noAutofit/>
+                      </wps:bodyPr>
+                    </wps:wsp>
+                  </a:graphicData>
+                </a:graphic>
+              </wp:anchor>
+            </w:drawing>
+          </mc:Choice>
+          <mc:Fallback>
+            <w:pict>
+              <v:oval id="Ellipse 3" o:spid="_x0000_s1027" style="position:absolute;margin-left:263.6pt;margin-top:31.1pt;width:99.65pt;height:68.9pt;z-index:251660288;visibility:visible;mso-wrap-style:square;mso-wrap-distance-left:9pt;mso-wrap-distance-top:0;mso-wrap-distance-right:9pt;mso-wrap-distance-bottom:0;mso-position-horizontal:absolute;mso-position-horizontal-relative:text;mso-position-vertical:absolute;mso-position-vertical-relative:text;v-text-anchor:middle" o:gfxdata="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" fillcolor="white [3201]" strokecolor="#f79646 [3209]" strokeweight="2pt">
+                <v:textbox>
+                  <w:txbxContent>
+                    <w:p>
+                      <w:pPr>
+                        <w:jc w:val="center"/>
+                      </w:pPr>
+                      <w:r>
+                        <w:t>LDAP der HAW</w:t>
+                      </w:r>
+                    </w:p>
+                  </w:txbxContent>
+                </v:textbox>
+              </v:oval>
+            </w:pict>
+          </mc:Fallback>
+        </mc:AlternateContent>
+      </w:r>
+      <w:r>
+        <w:rPr>
+          <w:noProof/>
+        </w:rPr>
+        <mc:AlternateContent>
+          <mc:Choice Requires="wps">
+            <w:drawing>
+              <wp:anchor distT="0" distB="0" distL="114300" distR="114300" simplePos="0" relativeHeight="251663360" behindDoc="0" locked="0" layoutInCell="1" allowOverlap="1" wp14:anchorId="0D7705FF" wp14:editId="048394AF">
+                <wp:simplePos x="0" y="0"/>
+                <wp:positionH relativeFrom="column">
+                  <wp:posOffset>1675765</wp:posOffset>
+                </wp:positionH>
+                <wp:positionV relativeFrom="paragraph">
+                  <wp:posOffset>338904</wp:posOffset>
+                </wp:positionV>
+                <wp:extent cx="1622503" cy="473927"/>
+                <wp:effectExtent l="0" t="0" r="0" b="2540"/>
+                <wp:wrapNone/>
+                <wp:docPr id="307" name="Textfeld 2"/>
+                <wp:cNvGraphicFramePr>
+                  <a:graphicFrameLocks xmlns:a="http://schemas.openxmlformats.org/drawingml/2006/main"/>
+                </wp:cNvGraphicFramePr>
+                <a:graphic xmlns:a="http://schemas.openxmlformats.org/drawingml/2006/main">
+                  <a:graphicData uri="http://schemas.microsoft.com/office/word/2010/wordprocessingShape">
+                    <wps:wsp>
+                      <wps:cNvSpPr txBox="1">
+                        <a:spLocks noChangeArrowheads="1"/>
+                      </wps:cNvSpPr>
+                      <wps:spPr bwMode="auto">
+                        <a:xfrm>
+                          <a:off x="0" y="0"/>
+                          <a:ext cx="1622503" cy="473927"/>
+                        </a:xfrm>
+                        <a:prstGeom prst="rect">
+                          <a:avLst/>
+                        </a:prstGeom>
+                        <a:noFill/>
+                        <a:ln w="9525">
+                          <a:noFill/>
+                          <a:miter lim="800000"/>
+                          <a:headEnd/>
+                          <a:tailEnd/>
+                        </a:ln>
+                      </wps:spPr>
+                      <wps:txbx>
+                        <w:txbxContent>
+                          <w:p>
+                            <w:r>
+                              <w:t>Fordert Benutzerdaten an</w:t>
+                            </w:r>
+                          </w:p>
+                        </w:txbxContent>
+                      </wps:txbx>
+                      <wps:bodyPr rot="0" vert="horz" wrap="square" lIns="91440" tIns="45720" rIns="91440" bIns="45720" anchor="t" anchorCtr="0">
+                        <a:noAutofit/>
+                      </wps:bodyPr>
+                    </wps:wsp>
+                  </a:graphicData>
+                </a:graphic>
+                <wp14:sizeRelH relativeFrom="margin">
+                  <wp14:pctWidth>0</wp14:pctWidth>
+                </wp14:sizeRelH>
+                <wp14:sizeRelV relativeFrom="margin">
+                  <wp14:pctHeight>0</wp14:pctHeight>
+                </wp14:sizeRelV>
+              </wp:anchor>
+            </w:drawing>
+          </mc:Choice>
+          <mc:Fallback>
+            <w:pict>
+              <v:shapetype id="_x0000_t202" coordsize="21600,21600" o:spt="202" path="m,l,21600r21600,l21600,xe">
+                <v:stroke joinstyle="miter"/>
+                <v:path gradientshapeok="t" o:connecttype="rect"/>
+              </v:shapetype>
+              <v:shape id="Textfeld 2" o:spid="_x0000_s1028" type="#_x0000_t202" style="position:absolute;margin-left:131.95pt;margin-top:26.7pt;width:127.75pt;height:37.3pt;z-index:251663360;visibility:visible;mso-wrap-style:square;mso-width-percent:0;mso-height-percent:0;mso-wrap-distance-left:9pt;mso-wrap-distance-top:0;mso-wrap-distance-right:9pt;mso-wrap-distance-bottom:0;mso-position-horizontal:absolute;mso-position-horizontal-relative:text;mso-position-vertical:absolute;mso-position-vertical-relative:text;mso-width-percent:0;mso-height-percent:0;mso-width-relative:margin;mso-height-relative:margin;v-text-anchor:top" o:gfxdata="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" filled="f" stroked="f">
+                <v:textbox>
+                  <w:txbxContent>
+                    <w:p>
+                      <w:r>
+                        <w:t>Fordert Benutzerdaten an</w:t>
+                      </w:r>
+                    </w:p>
+                  </w:txbxContent>
+                </v:textbox>
+              </v:shape>
+            </w:pict>
+          </mc:Fallback>
+        </mc:AlternateContent>
+      </w:r>
+      <w:r>
+        <w:br w:type="page"/>
+      </w:r>
+    </w:p>
+    <w:p>
+      <w:pPr>
         <w:pStyle w:val="berschrift1"/>
       </w:pPr>
-      <w:bookmarkStart w:id="8" w:name="_Toc401036132"/>
+      <w:bookmarkStart w:id="7" w:name="_Toc401036132"/>
       <w:r>
         <w:lastRenderedPageBreak/>
         <w:t>Aufgabenstellung</w:t>
+      </w:r>
+      <w:bookmarkEnd w:id="7"/>
+    </w:p>
+    <w:p>
+      <w:r>
+        <w:t>In diesem Kapitel wird der Leis</w:t>
+      </w:r>
+      <w:r>
+        <w:t xml:space="preserve">tungsumfang durch Anforderungen, </w:t>
+      </w:r>
+      <w:r>
+        <w:t xml:space="preserve">Prämissen </w:t>
+      </w:r>
+      <w:r>
+        <w:t>und Leistungsausgre</w:t>
+      </w:r>
+      <w:r>
+        <w:t>n</w:t>
+      </w:r>
+      <w:r>
+        <w:t xml:space="preserve">zungen </w:t>
+      </w:r>
+      <w:r>
+        <w:t>beschrieben.</w:t>
+      </w:r>
+    </w:p>
+    <w:p>
+      <w:pPr>
+        <w:pStyle w:val="berschrift2"/>
+      </w:pPr>
+      <w:bookmarkStart w:id="8" w:name="_Toc401036133"/>
+      <w:r>
+        <w:t>Allgemeine Anforderung</w:t>
       </w:r>
       <w:bookmarkEnd w:id="8"/>
     </w:p>
     <w:p>
-      <w:r>
-        <w:t>In diesem Kapitel wird der Leis</w:t>
-      </w:r>
-      <w:r>
-        <w:t xml:space="preserve">tungsumfang durch Anforderungen, </w:t>
-      </w:r>
-      <w:r>
-        <w:t xml:space="preserve">Prämissen </w:t>
-      </w:r>
-      <w:r>
-        <w:t>und Leistungsausgre</w:t>
-      </w:r>
-      <w:r>
-        <w:t>n</w:t>
-      </w:r>
-      <w:r>
-        <w:t xml:space="preserve">zungen </w:t>
-      </w:r>
-      <w:r>
-        <w:t>beschrieben.</w:t>
+      <w:pPr>
+        <w:pStyle w:val="Anforderungen"/>
+      </w:pPr>
+      <w:r>
+        <w:t xml:space="preserve">SoLe </w:t>
+      </w:r>
+      <w:r>
+        <w:t>wird bereitgestellt für Android, IOS, Windows.</w:t>
       </w:r>
     </w:p>
     <w:p>
       <w:pPr>
         <w:pStyle w:val="berschrift2"/>
       </w:pPr>
-      <w:bookmarkStart w:id="9" w:name="_Toc401036133"/>
-      <w:r>
-        <w:t>Allgemeine Anforderung</w:t>
+      <w:bookmarkStart w:id="9" w:name="_Toc401036134"/>
+      <w:r>
+        <w:t>Lernkarten + Prüfungsfragen</w:t>
       </w:r>
       <w:bookmarkEnd w:id="9"/>
     </w:p>
@@ -2962,25 +3305,624 @@
       <w:pPr>
         <w:pStyle w:val="Anforderungen"/>
       </w:pPr>
-      <w:proofErr w:type="spellStart"/>
-      <w:r>
-        <w:t>SoLe</w:t>
-      </w:r>
-      <w:proofErr w:type="spellEnd"/>
-      <w:r>
-        <w:t xml:space="preserve"> </w:t>
-      </w:r>
-      <w:r>
-        <w:t>wird bereitgestellt für Android, IOS, Windows.</w:t>
+      <w:r>
+        <w:t>Fragen können als Text, Bild oder Audiodatei zur Verfügung gestellt werden</w:t>
+      </w:r>
+      <w:r>
+        <w:t>.</w:t>
       </w:r>
     </w:p>
     <w:p>
       <w:pPr>
+        <w:pStyle w:val="Anforderungen"/>
+      </w:pPr>
+      <w:r>
+        <w:t>Jede Lernkarte hat eine Frage.</w:t>
+      </w:r>
+    </w:p>
+    <w:p>
+      <w:pPr>
+        <w:pStyle w:val="Anforderungen"/>
+      </w:pPr>
+      <w:r>
+        <w:t xml:space="preserve">Die Lernkarten können </w:t>
+      </w:r>
+      <w:r>
+        <w:t>bestimmten</w:t>
+      </w:r>
+      <w:r>
+        <w:t xml:space="preserve"> Fächern zugeordnet werden.</w:t>
+      </w:r>
+    </w:p>
+    <w:p>
+      <w:pPr>
+        <w:pStyle w:val="Prmissen"/>
+      </w:pPr>
+      <w:r>
+        <w:t>Die Fächer werden manuell aus den Modulhandbüchern übernommen.</w:t>
+      </w:r>
+    </w:p>
+    <w:p>
+      <w:pPr>
+        <w:pStyle w:val="Prmissen"/>
+      </w:pPr>
+      <w:r>
+        <w:t>Bei Änderung der Modulhandbücher werden diese im System Manuell nachgepflegt.</w:t>
+      </w:r>
+    </w:p>
+    <w:p>
+      <w:pPr>
+        <w:pStyle w:val="Anforderungen"/>
+      </w:pPr>
+      <w:r>
+        <w:t>Je nach Lernkartentyp gibt es verschiedene Antwortmöglichkeiten.</w:t>
+      </w:r>
+    </w:p>
+    <w:p>
+      <w:pPr>
+        <w:pStyle w:val="Anforderungen"/>
+      </w:pPr>
+      <w:r>
+        <w:t>Es soll folgende Lernkartentypen geben: SingleChoice, MultiChoice, Freitext, Audio, Bild.</w:t>
+      </w:r>
+    </w:p>
+    <w:p>
+      <w:pPr>
+        <w:pStyle w:val="Anforderungen"/>
+        <w:numPr>
+          <w:ilvl w:val="1"/>
+          <w:numId w:val="39"/>
+        </w:numPr>
+      </w:pPr>
+      <w:r>
+        <w:t xml:space="preserve">SingleChoice: </w:t>
+      </w:r>
+    </w:p>
+    <w:tbl>
+      <w:tblPr>
+        <w:tblStyle w:val="HelleListe-Akzent3"/>
+        <w:tblW w:w="5064" w:type="dxa"/>
+        <w:tblInd w:w="2508" w:type="dxa"/>
+        <w:tblLook w:val="0620" w:firstRow="1" w:lastRow="0" w:firstColumn="0" w:lastColumn="0" w:noHBand="1" w:noVBand="1"/>
+      </w:tblPr>
+      <w:tblGrid>
+        <w:gridCol w:w="5064"/>
+      </w:tblGrid>
+      <w:tr>
+        <w:trPr>
+          <w:cnfStyle w:val="100000000000" w:firstRow="1" w:lastRow="0" w:firstColumn="0" w:lastColumn="0" w:oddVBand="0" w:evenVBand="0" w:oddHBand="0" w:evenHBand="0" w:firstRowFirstColumn="0" w:firstRowLastColumn="0" w:lastRowFirstColumn="0" w:lastRowLastColumn="0"/>
+          <w:trHeight w:val="267"/>
+        </w:trPr>
+        <w:tc>
+          <w:tcPr>
+            <w:tcW w:w="0" w:type="auto"/>
+          </w:tcPr>
+          <w:p>
+            <w:r>
+              <w:t>Welcher Datentyp repräsentiert Wah</w:t>
+            </w:r>
+            <w:r>
+              <w:t>r</w:t>
+            </w:r>
+            <w:r>
+              <w:t xml:space="preserve">heitswerte? </w:t>
+            </w:r>
+          </w:p>
+        </w:tc>
+      </w:tr>
+      <w:tr>
+        <w:trPr>
+          <w:trHeight w:val="258"/>
+        </w:trPr>
+        <w:tc>
+          <w:tcPr>
+            <w:tcW w:w="0" w:type="auto"/>
+          </w:tcPr>
+          <w:p>
+            <w:pPr>
+              <w:pStyle w:val="Listenabsatz"/>
+              <w:numPr>
+                <w:ilvl w:val="0"/>
+                <w:numId w:val="48"/>
+              </w:numPr>
+            </w:pPr>
+            <w:r>
+              <w:t>Integer</w:t>
+            </w:r>
+          </w:p>
+          <w:p>
+            <w:pPr>
+              <w:pStyle w:val="Listenabsatz"/>
+              <w:numPr>
+                <w:ilvl w:val="0"/>
+                <w:numId w:val="48"/>
+              </w:numPr>
+              <w:rPr>
+                <w:highlight w:val="green"/>
+              </w:rPr>
+            </w:pPr>
+            <w:r>
+              <w:rPr>
+                <w:highlight w:val="green"/>
+              </w:rPr>
+              <w:t>Boolean</w:t>
+            </w:r>
+          </w:p>
+          <w:p>
+            <w:pPr>
+              <w:pStyle w:val="Listenabsatz"/>
+              <w:numPr>
+                <w:ilvl w:val="0"/>
+                <w:numId w:val="48"/>
+              </w:numPr>
+            </w:pPr>
+            <w:r>
+              <w:t>String</w:t>
+            </w:r>
+          </w:p>
+        </w:tc>
+      </w:tr>
+    </w:tbl>
+    <w:p>
+      <w:pPr>
+        <w:pStyle w:val="Anforderungen"/>
+        <w:numPr>
+          <w:ilvl w:val="1"/>
+          <w:numId w:val="39"/>
+        </w:numPr>
+      </w:pPr>
+      <w:r>
+        <w:t>MultiChoice:</w:t>
+      </w:r>
+    </w:p>
+    <w:tbl>
+      <w:tblPr>
+        <w:tblStyle w:val="HelleListe-Akzent3"/>
+        <w:tblW w:w="5064" w:type="dxa"/>
+        <w:tblInd w:w="2508" w:type="dxa"/>
+        <w:tblLook w:val="0620" w:firstRow="1" w:lastRow="0" w:firstColumn="0" w:lastColumn="0" w:noHBand="1" w:noVBand="1"/>
+      </w:tblPr>
+      <w:tblGrid>
+        <w:gridCol w:w="5064"/>
+      </w:tblGrid>
+      <w:tr>
+        <w:trPr>
+          <w:cnfStyle w:val="100000000000" w:firstRow="1" w:lastRow="0" w:firstColumn="0" w:lastColumn="0" w:oddVBand="0" w:evenVBand="0" w:oddHBand="0" w:evenHBand="0" w:firstRowFirstColumn="0" w:firstRowLastColumn="0" w:lastRowFirstColumn="0" w:lastRowLastColumn="0"/>
+          <w:trHeight w:val="269"/>
+        </w:trPr>
+        <w:tc>
+          <w:tcPr>
+            <w:tcW w:w="0" w:type="auto"/>
+          </w:tcPr>
+          <w:p>
+            <w:r>
+              <w:t>Welche Programmiersprachen sind Interpreterspr</w:t>
+            </w:r>
+            <w:r>
+              <w:t>a</w:t>
+            </w:r>
+            <w:r>
+              <w:t>chen?</w:t>
+            </w:r>
+          </w:p>
+        </w:tc>
+      </w:tr>
+      <w:tr>
+        <w:trPr>
+          <w:trHeight w:val="260"/>
+        </w:trPr>
+        <w:tc>
+          <w:tcPr>
+            <w:tcW w:w="0" w:type="auto"/>
+          </w:tcPr>
+          <w:p>
+            <w:pPr>
+              <w:pStyle w:val="Listenabsatz"/>
+              <w:numPr>
+                <w:ilvl w:val="0"/>
+                <w:numId w:val="48"/>
+              </w:numPr>
+              <w:rPr>
+                <w:highlight w:val="green"/>
+              </w:rPr>
+            </w:pPr>
+            <w:r>
+              <w:rPr>
+                <w:highlight w:val="green"/>
+              </w:rPr>
+              <w:t>Ruby</w:t>
+            </w:r>
+          </w:p>
+          <w:p>
+            <w:pPr>
+              <w:pStyle w:val="Listenabsatz"/>
+              <w:numPr>
+                <w:ilvl w:val="0"/>
+                <w:numId w:val="48"/>
+              </w:numPr>
+              <w:rPr>
+                <w:highlight w:val="green"/>
+              </w:rPr>
+            </w:pPr>
+            <w:r>
+              <w:rPr>
+                <w:highlight w:val="green"/>
+              </w:rPr>
+              <w:t>Javascript</w:t>
+            </w:r>
+          </w:p>
+          <w:p>
+            <w:pPr>
+              <w:pStyle w:val="Listenabsatz"/>
+              <w:numPr>
+                <w:ilvl w:val="0"/>
+                <w:numId w:val="48"/>
+              </w:numPr>
+            </w:pPr>
+            <w:r>
+              <w:t>C++</w:t>
+            </w:r>
+          </w:p>
+          <w:p>
+            <w:pPr>
+              <w:pStyle w:val="Listenabsatz"/>
+              <w:numPr>
+                <w:ilvl w:val="0"/>
+                <w:numId w:val="48"/>
+              </w:numPr>
+            </w:pPr>
+            <w:r>
+              <w:t>Pascal</w:t>
+            </w:r>
+          </w:p>
+          <w:p>
+            <w:pPr>
+              <w:pStyle w:val="Listenabsatz"/>
+              <w:numPr>
+                <w:ilvl w:val="0"/>
+                <w:numId w:val="48"/>
+              </w:numPr>
+              <w:rPr>
+                <w:highlight w:val="green"/>
+              </w:rPr>
+            </w:pPr>
+            <w:r>
+              <w:rPr>
+                <w:highlight w:val="green"/>
+              </w:rPr>
+              <w:t>PHP</w:t>
+            </w:r>
+          </w:p>
+        </w:tc>
+      </w:tr>
+    </w:tbl>
+    <w:p>
+      <w:pPr>
+        <w:pStyle w:val="Anforderungen"/>
+        <w:numPr>
+          <w:ilvl w:val="1"/>
+          <w:numId w:val="39"/>
+        </w:numPr>
+      </w:pPr>
+      <w:r>
+        <w:t>Freitext:</w:t>
+      </w:r>
+    </w:p>
+    <w:tbl>
+      <w:tblPr>
+        <w:tblStyle w:val="HelleListe-Akzent3"/>
+        <w:tblW w:w="5046" w:type="dxa"/>
+        <w:tblInd w:w="2508" w:type="dxa"/>
+        <w:tblLook w:val="0620" w:firstRow="1" w:lastRow="0" w:firstColumn="0" w:lastColumn="0" w:noHBand="1" w:noVBand="1"/>
+      </w:tblPr>
+      <w:tblGrid>
+        <w:gridCol w:w="5046"/>
+      </w:tblGrid>
+      <w:tr>
+        <w:trPr>
+          <w:cnfStyle w:val="100000000000" w:firstRow="1" w:lastRow="0" w:firstColumn="0" w:lastColumn="0" w:oddVBand="0" w:evenVBand="0" w:oddHBand="0" w:evenHBand="0" w:firstRowFirstColumn="0" w:firstRowLastColumn="0" w:lastRowFirstColumn="0" w:lastRowLastColumn="0"/>
+          <w:trHeight w:val="297"/>
+        </w:trPr>
+        <w:tc>
+          <w:tcPr>
+            <w:tcW w:w="0" w:type="auto"/>
+          </w:tcPr>
+          <w:p>
+            <w:r>
+              <w:t>Übersetzen Sie den folgenden Satz aus dem Engl</w:t>
+            </w:r>
+            <w:r>
+              <w:t>i</w:t>
+            </w:r>
+            <w:r>
+              <w:t>schen in das Deutsche:</w:t>
+            </w:r>
+          </w:p>
+          <w:p>
+            <w:r>
+              <w:t>Englisch for runaways.</w:t>
+            </w:r>
+          </w:p>
+        </w:tc>
+      </w:tr>
+      <w:tr>
+        <w:trPr>
+          <w:trHeight w:val="287"/>
+        </w:trPr>
+        <w:tc>
+          <w:tcPr>
+            <w:tcW w:w="0" w:type="auto"/>
+          </w:tcPr>
+          <w:p>
+            <w:pPr>
+              <w:rPr>
+                <w:i/>
+              </w:rPr>
+            </w:pPr>
+            <w:r>
+              <w:rPr>
+                <w:i/>
+              </w:rPr>
+              <w:t>Englisch für Fortgeschrittene</w:t>
+            </w:r>
+          </w:p>
+        </w:tc>
+      </w:tr>
+    </w:tbl>
+    <w:p>
+      <w:pPr>
+        <w:pStyle w:val="Anforderungen"/>
+        <w:numPr>
+          <w:ilvl w:val="1"/>
+          <w:numId w:val="39"/>
+        </w:numPr>
+      </w:pPr>
+      <w:r>
+        <w:t>Audio:</w:t>
+      </w:r>
+    </w:p>
+    <w:tbl>
+      <w:tblPr>
+        <w:tblStyle w:val="HelleListe-Akzent3"/>
+        <w:tblW w:w="5046" w:type="dxa"/>
+        <w:tblInd w:w="2508" w:type="dxa"/>
+        <w:tblLook w:val="0620" w:firstRow="1" w:lastRow="0" w:firstColumn="0" w:lastColumn="0" w:noHBand="1" w:noVBand="1"/>
+      </w:tblPr>
+      <w:tblGrid>
+        <w:gridCol w:w="5046"/>
+      </w:tblGrid>
+      <w:tr>
+        <w:trPr>
+          <w:cnfStyle w:val="100000000000" w:firstRow="1" w:lastRow="0" w:firstColumn="0" w:lastColumn="0" w:oddVBand="0" w:evenVBand="0" w:oddHBand="0" w:evenHBand="0" w:firstRowFirstColumn="0" w:firstRowLastColumn="0" w:lastRowFirstColumn="0" w:lastRowLastColumn="0"/>
+          <w:trHeight w:val="274"/>
+        </w:trPr>
+        <w:tc>
+          <w:tcPr>
+            <w:tcW w:w="0" w:type="auto"/>
+          </w:tcPr>
+          <w:p>
+            <w:r>
+              <w:t>Übersetzten Sie folgenden Satz ins Englische:</w:t>
+            </w:r>
+            <w:r>
+              <w:br/>
+              <w:t>Ich bin ein Hamburger.</w:t>
+            </w:r>
+            <w:r>
+              <w:t xml:space="preserve"> </w:t>
+            </w:r>
+          </w:p>
+        </w:tc>
+      </w:tr>
+      <w:tr>
+        <w:trPr>
+          <w:trHeight w:val="265"/>
+        </w:trPr>
+        <w:tc>
+          <w:tcPr>
+            <w:tcW w:w="0" w:type="auto"/>
+          </w:tcPr>
+          <w:p>
+            <w:r>
+              <w:rPr>
+                <w:noProof/>
+              </w:rPr>
+              <w:drawing>
+                <wp:inline distT="0" distB="0" distL="0" distR="0" wp14:anchorId="0ED4BE45" wp14:editId="50F4E7DB">
+                  <wp:extent cx="395803" cy="412595"/>
+                  <wp:effectExtent l="0" t="0" r="4445" b="6985"/>
+                  <wp:docPr id="9" name="Grafik 9"/>
+                  <wp:cNvGraphicFramePr>
+                    <a:graphicFrameLocks xmlns:a="http://schemas.openxmlformats.org/drawingml/2006/main" noChangeAspect="1"/>
+                  </wp:cNvGraphicFramePr>
+                  <a:graphic xmlns:a="http://schemas.openxmlformats.org/drawingml/2006/main">
+                    <a:graphicData uri="http://schemas.openxmlformats.org/drawingml/2006/picture">
+                      <pic:pic xmlns:pic="http://schemas.openxmlformats.org/drawingml/2006/picture">
+                        <pic:nvPicPr>
+                          <pic:cNvPr id="0" name="Picture 2"/>
+                          <pic:cNvPicPr>
+                            <a:picLocks noChangeAspect="1" noChangeArrowheads="1"/>
+                          </pic:cNvPicPr>
+                        </pic:nvPicPr>
+                        <pic:blipFill>
+                          <a:blip r:embed="rId10">
+                            <a:extLst>
+                              <a:ext uri="{28A0092B-C50C-407E-A947-70E740481C1C}">
+                                <a14:useLocalDpi xmlns:a14="http://schemas.microsoft.com/office/drawing/2010/main" val="0"/>
+                              </a:ext>
+                            </a:extLst>
+                          </a:blip>
+                          <a:srcRect/>
+                          <a:stretch>
+                            <a:fillRect/>
+                          </a:stretch>
+                        </pic:blipFill>
+                        <pic:spPr bwMode="auto">
+                          <a:xfrm>
+                            <a:off x="0" y="0"/>
+                            <a:ext cx="396628" cy="413455"/>
+                          </a:xfrm>
+                          <a:prstGeom prst="rect">
+                            <a:avLst/>
+                          </a:prstGeom>
+                          <a:noFill/>
+                          <a:ln>
+                            <a:noFill/>
+                          </a:ln>
+                        </pic:spPr>
+                      </pic:pic>
+                    </a:graphicData>
+                  </a:graphic>
+                </wp:inline>
+              </w:drawing>
+            </w:r>
+          </w:p>
+        </w:tc>
+      </w:tr>
+    </w:tbl>
+    <w:p>
+      <w:pPr>
+        <w:pStyle w:val="Anforderungen"/>
+        <w:numPr>
+          <w:ilvl w:val="1"/>
+          <w:numId w:val="39"/>
+        </w:numPr>
+      </w:pPr>
+      <w:r>
+        <w:t>Bild:</w:t>
+      </w:r>
+    </w:p>
+    <w:tbl>
+      <w:tblPr>
+        <w:tblStyle w:val="HelleListe-Akzent3"/>
+        <w:tblW w:w="5072" w:type="dxa"/>
+        <w:tblInd w:w="2508" w:type="dxa"/>
+        <w:tblLook w:val="0620" w:firstRow="1" w:lastRow="0" w:firstColumn="0" w:lastColumn="0" w:noHBand="1" w:noVBand="1"/>
+      </w:tblPr>
+      <w:tblGrid>
+        <w:gridCol w:w="5072"/>
+      </w:tblGrid>
+      <w:tr>
+        <w:trPr>
+          <w:cnfStyle w:val="100000000000" w:firstRow="1" w:lastRow="0" w:firstColumn="0" w:lastColumn="0" w:oddVBand="0" w:evenVBand="0" w:oddHBand="0" w:evenHBand="0" w:firstRowFirstColumn="0" w:firstRowLastColumn="0" w:lastRowFirstColumn="0" w:lastRowLastColumn="0"/>
+          <w:trHeight w:val="269"/>
+        </w:trPr>
+        <w:tc>
+          <w:tcPr>
+            <w:tcW w:w="0" w:type="auto"/>
+          </w:tcPr>
+          <w:p>
+            <w:r>
+              <w:t>Wie sieht ein Haus aus?</w:t>
+            </w:r>
+            <w:r>
+              <w:t xml:space="preserve"> </w:t>
+            </w:r>
+          </w:p>
+        </w:tc>
+      </w:tr>
+      <w:tr>
+        <w:trPr>
+          <w:trHeight w:val="260"/>
+        </w:trPr>
+        <w:tc>
+          <w:tcPr>
+            <w:tcW w:w="0" w:type="auto"/>
+          </w:tcPr>
+          <w:p>
+            <w:r>
+              <w:rPr>
+                <w:noProof/>
+              </w:rPr>
+              <w:lastRenderedPageBreak/>
+              <w:drawing>
+                <wp:inline distT="0" distB="0" distL="0" distR="0" wp14:anchorId="0314DA50" wp14:editId="4C53F8E3">
+                  <wp:extent cx="786130" cy="819785"/>
+                  <wp:effectExtent l="0" t="0" r="0" b="0"/>
+                  <wp:docPr id="8" name="Grafik 8"/>
+                  <wp:cNvGraphicFramePr>
+                    <a:graphicFrameLocks xmlns:a="http://schemas.openxmlformats.org/drawingml/2006/main" noChangeAspect="1"/>
+                  </wp:cNvGraphicFramePr>
+                  <a:graphic xmlns:a="http://schemas.openxmlformats.org/drawingml/2006/main">
+                    <a:graphicData uri="http://schemas.openxmlformats.org/drawingml/2006/picture">
+                      <pic:pic xmlns:pic="http://schemas.openxmlformats.org/drawingml/2006/picture">
+                        <pic:nvPicPr>
+                          <pic:cNvPr id="0" name="Picture 1"/>
+                          <pic:cNvPicPr>
+                            <a:picLocks noChangeAspect="1" noChangeArrowheads="1"/>
+                          </pic:cNvPicPr>
+                        </pic:nvPicPr>
+                        <pic:blipFill>
+                          <a:blip r:embed="rId11">
+                            <a:extLst>
+                              <a:ext uri="{28A0092B-C50C-407E-A947-70E740481C1C}">
+                                <a14:useLocalDpi xmlns:a14="http://schemas.microsoft.com/office/drawing/2010/main" val="0"/>
+                              </a:ext>
+                            </a:extLst>
+                          </a:blip>
+                          <a:srcRect/>
+                          <a:stretch>
+                            <a:fillRect/>
+                          </a:stretch>
+                        </pic:blipFill>
+                        <pic:spPr bwMode="auto">
+                          <a:xfrm>
+                            <a:off x="0" y="0"/>
+                            <a:ext cx="786130" cy="819785"/>
+                          </a:xfrm>
+                          <a:prstGeom prst="rect">
+                            <a:avLst/>
+                          </a:prstGeom>
+                          <a:noFill/>
+                          <a:ln>
+                            <a:noFill/>
+                          </a:ln>
+                        </pic:spPr>
+                      </pic:pic>
+                    </a:graphicData>
+                  </a:graphic>
+                </wp:inline>
+              </w:drawing>
+            </w:r>
+          </w:p>
+        </w:tc>
+      </w:tr>
+    </w:tbl>
+    <w:p>
+      <w:pPr>
+        <w:pStyle w:val="Anforderungen"/>
+      </w:pPr>
+      <w:r>
+        <w:t>Jede Lernkarte kann als Prüfungsfr</w:t>
+      </w:r>
+      <w:r>
+        <w:t>a</w:t>
+      </w:r>
+      <w:r>
+        <w:t>ge verwendet werden.</w:t>
+      </w:r>
+    </w:p>
+    <w:p>
+      <w:pPr>
+        <w:pStyle w:val="Prmissen"/>
+      </w:pPr>
+      <w:r>
+        <w:t>Die Fragen und ggf. Antworten we</w:t>
+      </w:r>
+      <w:r>
+        <w:t>r</w:t>
+      </w:r>
+      <w:r>
+        <w:t>den durch Professoren der HAW bereitgestellt.</w:t>
+      </w:r>
+    </w:p>
+    <w:p>
+      <w:pPr>
         <w:pStyle w:val="berschrift2"/>
       </w:pPr>
-      <w:bookmarkStart w:id="10" w:name="_Toc401036134"/>
-      <w:r>
-        <w:t>Lernkarten + Prüfungsfragen</w:t>
+      <w:bookmarkStart w:id="10" w:name="_Toc401036135"/>
+      <w:r>
+        <w:t>Auswertung</w:t>
       </w:r>
       <w:bookmarkEnd w:id="10"/>
     </w:p>
@@ -2989,10 +3931,7 @@
         <w:pStyle w:val="Anforderungen"/>
       </w:pPr>
       <w:r>
-        <w:t>Fragen können als Text, Bild oder Audiodatei zur Verfügung gestellt werden</w:t>
-      </w:r>
-      <w:r>
-        <w:t>.</w:t>
+        <w:t>Automische Auswertung und Feedback bei Single-/MultipleChoice und Lückentexten</w:t>
       </w:r>
     </w:p>
     <w:p>
@@ -3000,72 +3939,28 @@
         <w:pStyle w:val="Anforderungen"/>
       </w:pPr>
       <w:r>
-        <w:t>Jede Lernkarte hat eine Frage.</w:t>
+        <w:t>Speicherung und Weiterleitung von Freitext, Audio und Bilddateien an Mitarbeiter von So</w:t>
+      </w:r>
+      <w:r>
+        <w:t>L</w:t>
+      </w:r>
+      <w:r>
+        <w:t>e.</w:t>
+      </w:r>
+      <w:r>
+        <w:t xml:space="preserve"> </w:t>
+      </w:r>
+      <w:r>
+        <w:t>Die Auswertung und das Feedback erfolgt Manuell durch die Mitarbeiter und wird dann über SoLe dem Nutzer bereitgestellt.</w:t>
       </w:r>
     </w:p>
     <w:p>
       <w:pPr>
-        <w:pStyle w:val="Anforderungen"/>
-      </w:pPr>
-      <w:r>
-        <w:t>Die Lernkarten können speziellen Fächern zugeordnet werden.</w:t>
-      </w:r>
-    </w:p>
-    <w:p>
-      <w:pPr>
-        <w:pStyle w:val="Anforderungen"/>
-      </w:pPr>
-      <w:r>
-        <w:t>Je nach Lernkartentyp gibt es verschiedene Antwortmöglichkeiten.</w:t>
-      </w:r>
-    </w:p>
-    <w:p>
-      <w:pPr>
-        <w:pStyle w:val="Anforderungen"/>
-      </w:pPr>
-      <w:r>
-        <w:t xml:space="preserve">Es soll folgende Lernkartentypen geben: </w:t>
-      </w:r>
-      <w:proofErr w:type="spellStart"/>
-      <w:r>
-        <w:t>SingleChoice</w:t>
-      </w:r>
-      <w:proofErr w:type="spellEnd"/>
-      <w:r>
-        <w:t xml:space="preserve">, </w:t>
-      </w:r>
-      <w:proofErr w:type="spellStart"/>
-      <w:r>
-        <w:t>MultiChoice</w:t>
-      </w:r>
-      <w:proofErr w:type="spellEnd"/>
-      <w:r>
-        <w:t>, Freitext, Audio, Bild.</w:t>
-      </w:r>
-    </w:p>
-    <w:p>
-      <w:pPr>
-        <w:pStyle w:val="Anforderungen"/>
-      </w:pPr>
-      <w:r>
-        <w:t>Jede Lernkarte kann als Prüfungsfrage verwendet werden.</w:t>
-      </w:r>
-    </w:p>
-    <w:p>
-      <w:pPr>
-        <w:pStyle w:val="Prmissen"/>
-      </w:pPr>
-      <w:r>
-        <w:t>Die Fragen und ggf. Antworten werden durch Professoren der HAW bereitgestellt.</w:t>
-      </w:r>
-    </w:p>
-    <w:p>
-      <w:pPr>
         <w:pStyle w:val="berschrift2"/>
       </w:pPr>
-      <w:bookmarkStart w:id="11" w:name="_Toc401036135"/>
-      <w:r>
-        <w:t>Auswertung</w:t>
+      <w:bookmarkStart w:id="11" w:name="_Toc401036136"/>
+      <w:r>
+        <w:t>Soziales</w:t>
       </w:r>
       <w:bookmarkEnd w:id="11"/>
     </w:p>
@@ -3074,15 +3969,7 @@
         <w:pStyle w:val="Anforderungen"/>
       </w:pPr>
       <w:r>
-        <w:t>Automische Auswertung und Feedback bei Single-/</w:t>
-      </w:r>
-      <w:proofErr w:type="spellStart"/>
-      <w:r>
-        <w:t>MultipleChoice</w:t>
-      </w:r>
-      <w:proofErr w:type="spellEnd"/>
-      <w:r>
-        <w:t xml:space="preserve"> und Lückentexten</w:t>
+        <w:t>Teilen von Lernerfolgen via Facebook</w:t>
       </w:r>
     </w:p>
     <w:p>
@@ -3090,76 +3977,19 @@
         <w:pStyle w:val="Anforderungen"/>
       </w:pPr>
       <w:r>
-        <w:t xml:space="preserve">Speicherung und Weiterleitung von Freitext, Audio und Bilddateien an Mitarbeiter von </w:t>
-      </w:r>
-      <w:proofErr w:type="spellStart"/>
-      <w:r>
-        <w:t>So</w:t>
-      </w:r>
-      <w:r>
-        <w:t>L</w:t>
-      </w:r>
-      <w:r>
-        <w:t>e</w:t>
-      </w:r>
-      <w:proofErr w:type="spellEnd"/>
-      <w:r>
-        <w:t>.</w:t>
-      </w:r>
-      <w:r>
-        <w:t xml:space="preserve"> </w:t>
-      </w:r>
-      <w:r>
-        <w:t xml:space="preserve">Die Auswertung und das Feedback erfolgt Manuell durch die Mitarbeiter und wird dann über </w:t>
-      </w:r>
-      <w:proofErr w:type="spellStart"/>
-      <w:r>
-        <w:t>SoLe</w:t>
-      </w:r>
-      <w:proofErr w:type="spellEnd"/>
-      <w:r>
-        <w:t xml:space="preserve"> dem Nutzer bereitgestellt.</w:t>
+        <w:t>Teilen von Lernerfolgen innerhalb von SoLe</w:t>
       </w:r>
     </w:p>
     <w:p>
       <w:pPr>
         <w:pStyle w:val="berschrift2"/>
       </w:pPr>
-      <w:bookmarkStart w:id="12" w:name="_Toc401036136"/>
-      <w:r>
-        <w:t>Soziales</w:t>
+      <w:bookmarkStart w:id="12" w:name="_Toc401036137"/>
+      <w:bookmarkStart w:id="13" w:name="_Ref401038897"/>
+      <w:r>
+        <w:t>Statistiken</w:t>
       </w:r>
       <w:bookmarkEnd w:id="12"/>
-    </w:p>
-    <w:p>
-      <w:pPr>
-        <w:pStyle w:val="Anforderungen"/>
-      </w:pPr>
-      <w:r>
-        <w:t>Teilen von Lernerfolgen via Facebook</w:t>
-      </w:r>
-    </w:p>
-    <w:p>
-      <w:pPr>
-        <w:pStyle w:val="Anforderungen"/>
-      </w:pPr>
-      <w:r>
-        <w:t xml:space="preserve">Teilen von Lernerfolgen innerhalb von </w:t>
-      </w:r>
-      <w:proofErr w:type="spellStart"/>
-      <w:r>
-        <w:t>SoLe</w:t>
-      </w:r>
-      <w:proofErr w:type="spellEnd"/>
-    </w:p>
-    <w:p>
-      <w:pPr>
-        <w:pStyle w:val="berschrift2"/>
-      </w:pPr>
-      <w:bookmarkStart w:id="13" w:name="_Toc401036137"/>
-      <w:r>
-        <w:t>Statistiken</w:t>
-      </w:r>
       <w:bookmarkEnd w:id="13"/>
     </w:p>
     <w:p>
@@ -3208,35 +4038,32 @@
         <w:pStyle w:val="berschrift2"/>
       </w:pPr>
       <w:bookmarkStart w:id="14" w:name="_Toc401036138"/>
-      <w:proofErr w:type="spellStart"/>
       <w:r>
         <w:t>Lernmodi</w:t>
       </w:r>
       <w:bookmarkEnd w:id="14"/>
-      <w:proofErr w:type="spellEnd"/>
     </w:p>
     <w:p>
       <w:pPr>
         <w:pStyle w:val="Anforderungen"/>
       </w:pPr>
       <w:r>
-        <w:t xml:space="preserve">Es gibt zwei </w:t>
-      </w:r>
-      <w:proofErr w:type="spellStart"/>
-      <w:r>
-        <w:t>Lernmodi</w:t>
-      </w:r>
-      <w:proofErr w:type="spellEnd"/>
-      <w:r>
-        <w:t>: Übungs- und Prüfungsmodus</w:t>
+        <w:t>Es gibt zwei Lernmodi: Übungs- und Prüfungsmodus</w:t>
       </w:r>
     </w:p>
     <w:p>
       <w:pPr>
         <w:pStyle w:val="Anforderungen"/>
       </w:pPr>
-      <w:r>
-        <w:t>Im Übungsmodus erfolgt, falls möglich, die A</w:t>
+      <w:bookmarkStart w:id="15" w:name="_Ref401042900"/>
+      <w:r>
+        <w:t>Im Übungsmodus erfolgt</w:t>
+      </w:r>
+      <w:r>
+        <w:t xml:space="preserve"> bei SingleChoice und MultiChoice</w:t>
+      </w:r>
+      <w:r>
+        <w:t xml:space="preserve"> die A</w:t>
       </w:r>
       <w:r>
         <w:t>uswertung der Antworten</w:t>
@@ -3244,41 +4071,8 @@
       <w:r>
         <w:t xml:space="preserve"> sofort.</w:t>
       </w:r>
-    </w:p>
-    <w:p>
-      <w:pPr>
-        <w:pStyle w:val="Anforderungen"/>
-      </w:pPr>
-      <w:r>
-        <w:t>Im Übungsmodus soll es möglich sein bestimmte Fragen auszuwählen welche abgefragt werden sollen.</w:t>
-      </w:r>
-    </w:p>
-    <w:p>
-      <w:pPr>
-        <w:pStyle w:val="Anforderungen"/>
-      </w:pPr>
-      <w:r>
-        <w:t xml:space="preserve">Im Prüfungsmodus erfolgt die Auswertung der </w:t>
-      </w:r>
-      <w:r>
-        <w:t>Antworten, falls möglich, nach Bearbeitung aller Lernkarten.</w:t>
-      </w:r>
-    </w:p>
-    <w:p>
-      <w:pPr>
-        <w:pStyle w:val="Anforderungen"/>
-      </w:pPr>
-      <w:r>
-        <w:t>Im Prüfungsmodus kann der Nutzer die Anzahl und das Fach auswählen. Es werden dann zufällige Lernkarten ausgewählt, die dem Nutzer gestellt werden.</w:t>
-      </w:r>
-    </w:p>
-    <w:p>
-      <w:pPr>
-        <w:pStyle w:val="berschrift2"/>
-      </w:pPr>
-      <w:bookmarkStart w:id="15" w:name="_Toc401036139"/>
-      <w:r>
-        <w:t>Weitere Funktionen</w:t>
+      <w:r>
+        <w:t xml:space="preserve"> Bei den anderen Antworttypen wird die Antwort nach dem Korrigieren durch ein Mitarbeiter zurückgereicht. </w:t>
       </w:r>
       <w:bookmarkEnd w:id="15"/>
     </w:p>
@@ -3287,7 +4081,7 @@
         <w:pStyle w:val="Anforderungen"/>
       </w:pPr>
       <w:r>
-        <w:t>Es soll die Möglichkeit bestehen erhobene Statistiken zu exportieren.</w:t>
+        <w:t>Im Übungsmodus soll es möglich sein bestimmte Fragen auszuwählen welche abgefragt werden sollen.</w:t>
       </w:r>
     </w:p>
     <w:p>
@@ -3295,7 +4089,43 @@
         <w:pStyle w:val="Anforderungen"/>
       </w:pPr>
       <w:r>
-        <w:t>Importieren von Lernkarten.</w:t>
+        <w:t xml:space="preserve">Im Prüfungsmodus erfolgt die Auswertung der </w:t>
+      </w:r>
+      <w:r>
+        <w:t>Antworten</w:t>
+      </w:r>
+      <w:r>
+        <w:t xml:space="preserve"> </w:t>
+      </w:r>
+      <w:r>
+        <w:t>nach Bearbeitung aller Lernka</w:t>
+      </w:r>
+      <w:r>
+        <w:t>r</w:t>
+      </w:r>
+      <w:r>
+        <w:t>ten.</w:t>
+      </w:r>
+      <w:r>
+        <w:t xml:space="preserve"> Wie auch in </w:t>
+      </w:r>
+      <w:r>
+        <w:fldChar w:fldCharType="begin"/>
+      </w:r>
+      <w:r>
+        <w:instrText xml:space="preserve"> REF _Ref401042900 \w \h </w:instrText>
+      </w:r>
+      <w:r>
+        <w:fldChar w:fldCharType="separate"/>
+      </w:r>
+      <w:r>
+        <w:t>A16</w:t>
+      </w:r>
+      <w:r>
+        <w:fldChar w:fldCharType="end"/>
+      </w:r>
+      <w:r>
+        <w:t xml:space="preserve"> wird die Auswertung von SingleChoice und MultiChoice vom System direkt erledigt und die anderen Typen von einem Mitarbeiter.</w:t>
       </w:r>
     </w:p>
     <w:p>
@@ -3303,8 +4133,16 @@
         <w:pStyle w:val="Prmissen"/>
       </w:pPr>
       <w:r>
-        <w:lastRenderedPageBreak/>
-        <w:t>Der Auftraggeber gibt das Datenformat für Im- und Export vor.</w:t>
+        <w:t>Die Resultate im Prüfungsmodus werden erst dem Stud</w:t>
+      </w:r>
+      <w:r>
+        <w:t>ierenden zur Verfügung gestellt, s</w:t>
+      </w:r>
+      <w:r>
+        <w:t>o</w:t>
+      </w:r>
+      <w:r>
+        <w:t>bald alle Antworten korrigiert wurden.</w:t>
       </w:r>
     </w:p>
     <w:p>
@@ -3312,26 +4150,160 @@
         <w:pStyle w:val="Anforderungen"/>
       </w:pPr>
       <w:r>
-        <w:t>Die Benutzerverwaltung erfolgt über die in der HAW vorhandenen Systeme.</w:t>
+        <w:t>Im Prüfungsmodus kann der Nutzer die Anzahl und das Fach auswählen. Es werden dann zufällige Lernkarten ausgewählt, die dem Nutzer gestellt werden.</w:t>
       </w:r>
     </w:p>
     <w:p>
       <w:pPr>
-        <w:pStyle w:val="Leistungsausgrenzung"/>
-      </w:pPr>
-      <w:r>
-        <w:t>Das Pflegen der Nutzer erfolgt durch Mitarbeiter und Drittsysteme der HAW.</w:t>
-      </w:r>
+        <w:pStyle w:val="berschrift2"/>
+      </w:pPr>
+      <w:bookmarkStart w:id="16" w:name="_Toc401036139"/>
+      <w:r>
+        <w:t>Weitere Funktionen</w:t>
+      </w:r>
+      <w:bookmarkEnd w:id="16"/>
     </w:p>
     <w:p>
       <w:pPr>
+        <w:pStyle w:val="Anforderungen"/>
+      </w:pPr>
+      <w:bookmarkStart w:id="17" w:name="_Ref401041413"/>
+      <w:r>
+        <w:t>Es soll die Möglichkeit bestehen erhobene Statistiken</w:t>
+      </w:r>
+      <w:r>
+        <w:t xml:space="preserve"> (-&gt; </w:t>
+      </w:r>
+      <w:r>
+        <w:fldChar w:fldCharType="begin"/>
+      </w:r>
+      <w:r>
+        <w:instrText xml:space="preserve"> REF _Ref401038897 \r \h </w:instrText>
+      </w:r>
+      <w:r>
+        <w:fldChar w:fldCharType="separate"/>
+      </w:r>
+      <w:r>
+        <w:t>3.</w:t>
+      </w:r>
+      <w:r>
+        <w:t>5</w:t>
+      </w:r>
+      <w:r>
+        <w:fldChar w:fldCharType="end"/>
+      </w:r>
+      <w:r>
+        <w:rPr>
+          <w:sz w:val="24"/>
+        </w:rPr>
+        <w:t>)</w:t>
+      </w:r>
+      <w:r>
+        <w:t xml:space="preserve"> zu exportieren.</w:t>
+      </w:r>
+      <w:bookmarkEnd w:id="17"/>
+    </w:p>
+    <w:p>
+      <w:pPr>
+        <w:pStyle w:val="Prmissen"/>
+      </w:pPr>
+      <w:r>
+        <w:t>Der Auftraggeber gibt das Datenformat für Im- und Export vor.</w:t>
+      </w:r>
+    </w:p>
+    <w:p>
+      <w:pPr>
+        <w:pStyle w:val="Anforderungen"/>
+      </w:pPr>
+      <w:r>
+        <w:t>Die Benutzerverwaltung erfolgt über die in der HAW vorhandenen Systeme.</w:t>
+      </w:r>
+    </w:p>
+    <w:p>
+      <w:pPr>
+        <w:pStyle w:val="Leistungsausgrenzung"/>
+      </w:pPr>
+      <w:r>
+        <w:lastRenderedPageBreak/>
+        <w:t>Das Pflegen der Nutzer erfolgt durch Mitarbeiter und Drittsysteme der HAW.</w:t>
+      </w:r>
+    </w:p>
+    <w:p>
+      <w:pPr>
+        <w:pStyle w:val="berschrift2"/>
+      </w:pPr>
+      <w:r>
+        <w:t>Import</w:t>
+      </w:r>
+    </w:p>
+    <w:p>
+      <w:pPr>
+        <w:pStyle w:val="Anforderungen"/>
+      </w:pPr>
+      <w:r>
+        <w:t>Den Professoren soll eine Benutzeroberfläche für den Import bereitgestellt werden.</w:t>
+      </w:r>
+    </w:p>
+    <w:p>
+      <w:pPr>
+        <w:pStyle w:val="Anforderungen"/>
+      </w:pPr>
+      <w:r>
+        <w:t xml:space="preserve">Die Frage wird im </w:t>
+      </w:r>
+      <w:r>
+        <w:t xml:space="preserve">vom Einstellenden </w:t>
+      </w:r>
+      <w:r>
+        <w:t>HTML- Format bereitgestellt.</w:t>
+      </w:r>
+    </w:p>
+    <w:p>
+      <w:pPr>
+        <w:pStyle w:val="Anforderungen"/>
+      </w:pPr>
+      <w:r>
+        <w:t>Die Oberfläche bietet die Möglichkeit die im HTML-Code angegeben Binärdaten hochzul</w:t>
+      </w:r>
+      <w:r>
+        <w:t>a</w:t>
+      </w:r>
+      <w:r>
+        <w:t>den.</w:t>
+      </w:r>
+    </w:p>
+    <w:p>
+      <w:pPr>
+        <w:pStyle w:val="Anforderungen"/>
+      </w:pPr>
+      <w:r>
+        <w:t>Beim Bereitstellen wird durch SoLe geprüft, ob alle im HTML angegebenen Binärdateien hochgeladen wurden und akzeptiert die Frage nur wenn sie alle Daten vorhanden sind ist.</w:t>
+      </w:r>
+    </w:p>
+    <w:p>
+      <w:pPr>
+        <w:pStyle w:val="Anforderungen"/>
+      </w:pPr>
+      <w:r>
+        <w:t>Zur Anzeige/Ausgabe unterstützte Binärdateien: JPG, PNG, BMP, MP3, ACC</w:t>
+      </w:r>
+      <w:bookmarkStart w:id="18" w:name="_Toc401036140"/>
+      <w:r>
+        <w:t>.</w:t>
+      </w:r>
+      <w:r>
+        <w:br w:type="page"/>
+      </w:r>
+    </w:p>
+    <w:p>
+      <w:pPr>
         <w:pStyle w:val="berschrift1"/>
       </w:pPr>
-      <w:bookmarkStart w:id="16" w:name="_Toc401036140"/>
-      <w:r>
+      <w:r>
+        <w:lastRenderedPageBreak/>
         <w:t>Prioritäten</w:t>
       </w:r>
-      <w:bookmarkEnd w:id="16"/>
+      <w:bookmarkEnd w:id="18"/>
     </w:p>
     <w:tbl>
       <w:tblPr>
@@ -4131,17 +5103,155 @@
           <w:p/>
         </w:tc>
       </w:tr>
+      <w:tr>
+        <w:tc>
+          <w:tcPr>
+            <w:tcW w:w="1842" w:type="dxa"/>
+          </w:tcPr>
+          <w:p>
+            <w:r>
+              <w:t>A23</w:t>
+            </w:r>
+          </w:p>
+        </w:tc>
+        <w:tc>
+          <w:tcPr>
+            <w:tcW w:w="1842" w:type="dxa"/>
+          </w:tcPr>
+          <w:p>
+            <w:r>
+              <w:t>X</w:t>
+            </w:r>
+          </w:p>
+        </w:tc>
+        <w:tc>
+          <w:tcPr>
+            <w:tcW w:w="1842" w:type="dxa"/>
+          </w:tcPr>
+          <w:p/>
+        </w:tc>
+        <w:tc>
+          <w:tcPr>
+            <w:tcW w:w="1843" w:type="dxa"/>
+          </w:tcPr>
+          <w:p/>
+        </w:tc>
+      </w:tr>
+      <w:tr>
+        <w:tc>
+          <w:tcPr>
+            <w:tcW w:w="1842" w:type="dxa"/>
+          </w:tcPr>
+          <w:p>
+            <w:r>
+              <w:t>A24</w:t>
+            </w:r>
+          </w:p>
+        </w:tc>
+        <w:tc>
+          <w:tcPr>
+            <w:tcW w:w="1842" w:type="dxa"/>
+          </w:tcPr>
+          <w:p>
+            <w:r>
+              <w:t>X</w:t>
+            </w:r>
+          </w:p>
+        </w:tc>
+        <w:tc>
+          <w:tcPr>
+            <w:tcW w:w="1842" w:type="dxa"/>
+          </w:tcPr>
+          <w:p/>
+        </w:tc>
+        <w:tc>
+          <w:tcPr>
+            <w:tcW w:w="1843" w:type="dxa"/>
+          </w:tcPr>
+          <w:p/>
+        </w:tc>
+      </w:tr>
+      <w:tr>
+        <w:tc>
+          <w:tcPr>
+            <w:tcW w:w="1842" w:type="dxa"/>
+          </w:tcPr>
+          <w:p>
+            <w:r>
+              <w:t>A25</w:t>
+            </w:r>
+          </w:p>
+        </w:tc>
+        <w:tc>
+          <w:tcPr>
+            <w:tcW w:w="1842" w:type="dxa"/>
+          </w:tcPr>
+          <w:p/>
+        </w:tc>
+        <w:tc>
+          <w:tcPr>
+            <w:tcW w:w="1842" w:type="dxa"/>
+          </w:tcPr>
+          <w:p>
+            <w:r>
+              <w:t>X</w:t>
+            </w:r>
+          </w:p>
+        </w:tc>
+        <w:tc>
+          <w:tcPr>
+            <w:tcW w:w="1843" w:type="dxa"/>
+          </w:tcPr>
+          <w:p/>
+        </w:tc>
+      </w:tr>
+      <w:tr>
+        <w:tc>
+          <w:tcPr>
+            <w:tcW w:w="1842" w:type="dxa"/>
+          </w:tcPr>
+          <w:p>
+            <w:r>
+              <w:t>A26</w:t>
+            </w:r>
+          </w:p>
+        </w:tc>
+        <w:tc>
+          <w:tcPr>
+            <w:tcW w:w="1842" w:type="dxa"/>
+          </w:tcPr>
+          <w:p>
+            <w:r>
+              <w:t>X</w:t>
+            </w:r>
+            <w:bookmarkStart w:id="19" w:name="_GoBack"/>
+            <w:bookmarkEnd w:id="19"/>
+          </w:p>
+        </w:tc>
+        <w:tc>
+          <w:tcPr>
+            <w:tcW w:w="1842" w:type="dxa"/>
+          </w:tcPr>
+          <w:p/>
+        </w:tc>
+        <w:tc>
+          <w:tcPr>
+            <w:tcW w:w="1843" w:type="dxa"/>
+          </w:tcPr>
+          <w:p/>
+        </w:tc>
+      </w:tr>
     </w:tbl>
     <w:p/>
     <w:p>
       <w:pPr>
         <w:pStyle w:val="berschrift1"/>
       </w:pPr>
-      <w:bookmarkStart w:id="17" w:name="_Toc401036141"/>
+      <w:bookmarkStart w:id="20" w:name="_Toc401036141"/>
       <w:r>
         <w:t>Glossar</w:t>
       </w:r>
-      <w:bookmarkEnd w:id="17"/>
+      <w:bookmarkEnd w:id="20"/>
     </w:p>
     <w:tbl>
       <w:tblPr>
@@ -4197,11 +5307,9 @@
             <w:tcW w:w="4606" w:type="dxa"/>
           </w:tcPr>
           <w:p>
-            <w:proofErr w:type="spellStart"/>
             <w:r>
               <w:t>SoLe</w:t>
             </w:r>
-            <w:proofErr w:type="spellEnd"/>
           </w:p>
         </w:tc>
         <w:tc>
@@ -4211,6 +5319,9 @@
           <w:p>
             <w:r>
               <w:t>Kurzform für Soziale Lernplattform</w:t>
+            </w:r>
+            <w:r>
+              <w:t>.</w:t>
             </w:r>
           </w:p>
         </w:tc>
@@ -4243,11 +5354,9 @@
             <w:tcW w:w="4606" w:type="dxa"/>
           </w:tcPr>
           <w:p>
-            <w:proofErr w:type="spellStart"/>
             <w:r>
               <w:t>SingleChoice</w:t>
             </w:r>
-            <w:proofErr w:type="spellEnd"/>
           </w:p>
         </w:tc>
         <w:tc>
@@ -4267,11 +5376,9 @@
             <w:tcW w:w="4606" w:type="dxa"/>
           </w:tcPr>
           <w:p>
-            <w:proofErr w:type="spellStart"/>
             <w:r>
               <w:t>MultipleChoice</w:t>
             </w:r>
-            <w:proofErr w:type="spellEnd"/>
           </w:p>
         </w:tc>
         <w:tc>
@@ -4310,6 +5417,9 @@
             <w:r>
               <w:t>phones und Tabletts. In der Version 4.x</w:t>
             </w:r>
+            <w:r>
+              <w:t>.</w:t>
+            </w:r>
           </w:p>
         </w:tc>
       </w:tr>
@@ -4338,6 +5448,9 @@
             <w:r>
               <w:t>phones und Tabletts. In der Version 7.x</w:t>
             </w:r>
+            <w:r>
+              <w:t>.</w:t>
+            </w:r>
           </w:p>
         </w:tc>
       </w:tr>
@@ -4365,6 +5478,31 @@
             </w:r>
             <w:r>
               <w:t>phones und Tabletts. In der Version 8.1 / RT 8.1</w:t>
+            </w:r>
+            <w:r>
+              <w:t>.</w:t>
+            </w:r>
+          </w:p>
+        </w:tc>
+      </w:tr>
+      <w:tr>
+        <w:tc>
+          <w:tcPr>
+            <w:tcW w:w="4606" w:type="dxa"/>
+          </w:tcPr>
+          <w:p>
+            <w:r>
+              <w:t>Fach</w:t>
+            </w:r>
+          </w:p>
+        </w:tc>
+        <w:tc>
+          <w:tcPr>
+            <w:tcW w:w="4606" w:type="dxa"/>
+          </w:tcPr>
+          <w:p>
+            <w:r>
+              <w:t>Ein im Modulhandbuch eines Studiengangs der HAW beschriebenes Teilmodul.</w:t>
             </w:r>
           </w:p>
         </w:tc>
@@ -4374,27 +5512,45 @@
       <w:pPr>
         <w:pStyle w:val="berschrift1"/>
       </w:pPr>
-      <w:bookmarkStart w:id="18" w:name="_Toc401036142"/>
+      <w:bookmarkStart w:id="21" w:name="_Toc401036142"/>
       <w:r>
         <w:lastRenderedPageBreak/>
         <w:t>Offene Punkte</w:t>
       </w:r>
-      <w:bookmarkEnd w:id="18"/>
+      <w:bookmarkEnd w:id="21"/>
     </w:p>
     <w:p>
       <w:r>
-        <w:t>NV</w:t>
+        <w:t xml:space="preserve">Zu </w:t>
+      </w:r>
+      <w:r>
+        <w:fldChar w:fldCharType="begin"/>
+      </w:r>
+      <w:r>
+        <w:instrText xml:space="preserve"> REF _Ref401041413 \w \h </w:instrText>
+      </w:r>
+      <w:r>
+        <w:fldChar w:fldCharType="separate"/>
+      </w:r>
+      <w:r>
+        <w:t>A20</w:t>
+      </w:r>
+      <w:r>
+        <w:fldChar w:fldCharType="end"/>
+      </w:r>
+      <w:r>
+        <w:t>: In welchem Format sollen die Daten exportiert werden?</w:t>
       </w:r>
     </w:p>
     <w:p>
       <w:pPr>
         <w:pStyle w:val="berschrift1"/>
       </w:pPr>
-      <w:bookmarkStart w:id="19" w:name="_Toc401036143"/>
+      <w:bookmarkStart w:id="22" w:name="_Toc401036143"/>
       <w:r>
         <w:t>Quellen</w:t>
       </w:r>
-      <w:bookmarkEnd w:id="19"/>
+      <w:bookmarkEnd w:id="22"/>
     </w:p>
     <w:p>
       <w:r>
@@ -4407,7 +5563,7 @@
       </w:r>
     </w:p>
     <w:sectPr>
-      <w:footerReference w:type="default" r:id="rId10"/>
+      <w:footerReference w:type="default" r:id="rId12"/>
       <w:pgSz w:w="11906" w:h="16838"/>
       <w:pgMar w:top="1417" w:right="1417" w:bottom="1134" w:left="1417" w:header="708" w:footer="0" w:gutter="0"/>
       <w:cols w:space="708"/>
@@ -4476,7 +5632,7 @@
           <w:rPr>
             <w:noProof/>
           </w:rPr>
-          <w:t>3</w:t>
+          <w:t>8</w:t>
         </w:r>
         <w:r>
           <w:rPr>
@@ -9089,6 +10245,119 @@
     </w:lvl>
   </w:abstractNum>
   <w:abstractNum w:abstractNumId="45">
+    <w:nsid w:val="7E3802F4"/>
+    <w:multiLevelType w:val="hybridMultilevel"/>
+    <w:tmpl w:val="E218539C"/>
+    <w:lvl w:ilvl="0" w:tplc="04070001">
+      <w:start w:val="1"/>
+      <w:numFmt w:val="bullet"/>
+      <w:lvlText w:val=""/>
+      <w:lvlJc w:val="left"/>
+      <w:pPr>
+        <w:ind w:left="720" w:hanging="360"/>
+      </w:pPr>
+      <w:rPr>
+        <w:rFonts w:ascii="Symbol" w:hAnsi="Symbol" w:hint="default"/>
+      </w:rPr>
+    </w:lvl>
+    <w:lvl w:ilvl="1" w:tplc="04070003" w:tentative="1">
+      <w:start w:val="1"/>
+      <w:numFmt w:val="bullet"/>
+      <w:lvlText w:val="o"/>
+      <w:lvlJc w:val="left"/>
+      <w:pPr>
+        <w:ind w:left="1440" w:hanging="360"/>
+      </w:pPr>
+      <w:rPr>
+        <w:rFonts w:ascii="Courier New" w:hAnsi="Courier New" w:cs="Courier New" w:hint="default"/>
+      </w:rPr>
+    </w:lvl>
+    <w:lvl w:ilvl="2" w:tplc="04070005" w:tentative="1">
+      <w:start w:val="1"/>
+      <w:numFmt w:val="bullet"/>
+      <w:lvlText w:val=""/>
+      <w:lvlJc w:val="left"/>
+      <w:pPr>
+        <w:ind w:left="2160" w:hanging="360"/>
+      </w:pPr>
+      <w:rPr>
+        <w:rFonts w:ascii="Wingdings" w:hAnsi="Wingdings" w:hint="default"/>
+      </w:rPr>
+    </w:lvl>
+    <w:lvl w:ilvl="3" w:tplc="04070001" w:tentative="1">
+      <w:start w:val="1"/>
+      <w:numFmt w:val="bullet"/>
+      <w:lvlText w:val=""/>
+      <w:lvlJc w:val="left"/>
+      <w:pPr>
+        <w:ind w:left="2880" w:hanging="360"/>
+      </w:pPr>
+      <w:rPr>
+        <w:rFonts w:ascii="Symbol" w:hAnsi="Symbol" w:hint="default"/>
+      </w:rPr>
+    </w:lvl>
+    <w:lvl w:ilvl="4" w:tplc="04070003" w:tentative="1">
+      <w:start w:val="1"/>
+      <w:numFmt w:val="bullet"/>
+      <w:lvlText w:val="o"/>
+      <w:lvlJc w:val="left"/>
+      <w:pPr>
+        <w:ind w:left="3600" w:hanging="360"/>
+      </w:pPr>
+      <w:rPr>
+        <w:rFonts w:ascii="Courier New" w:hAnsi="Courier New" w:cs="Courier New" w:hint="default"/>
+      </w:rPr>
+    </w:lvl>
+    <w:lvl w:ilvl="5" w:tplc="04070005" w:tentative="1">
+      <w:start w:val="1"/>
+      <w:numFmt w:val="bullet"/>
+      <w:lvlText w:val=""/>
+      <w:lvlJc w:val="left"/>
+      <w:pPr>
+        <w:ind w:left="4320" w:hanging="360"/>
+      </w:pPr>
+      <w:rPr>
+        <w:rFonts w:ascii="Wingdings" w:hAnsi="Wingdings" w:hint="default"/>
+      </w:rPr>
+    </w:lvl>
+    <w:lvl w:ilvl="6" w:tplc="04070001" w:tentative="1">
+      <w:start w:val="1"/>
+      <w:numFmt w:val="bullet"/>
+      <w:lvlText w:val=""/>
+      <w:lvlJc w:val="left"/>
+      <w:pPr>
+        <w:ind w:left="5040" w:hanging="360"/>
+      </w:pPr>
+      <w:rPr>
+        <w:rFonts w:ascii="Symbol" w:hAnsi="Symbol" w:hint="default"/>
+      </w:rPr>
+    </w:lvl>
+    <w:lvl w:ilvl="7" w:tplc="04070003" w:tentative="1">
+      <w:start w:val="1"/>
+      <w:numFmt w:val="bullet"/>
+      <w:lvlText w:val="o"/>
+      <w:lvlJc w:val="left"/>
+      <w:pPr>
+        <w:ind w:left="5760" w:hanging="360"/>
+      </w:pPr>
+      <w:rPr>
+        <w:rFonts w:ascii="Courier New" w:hAnsi="Courier New" w:cs="Courier New" w:hint="default"/>
+      </w:rPr>
+    </w:lvl>
+    <w:lvl w:ilvl="8" w:tplc="04070005" w:tentative="1">
+      <w:start w:val="1"/>
+      <w:numFmt w:val="bullet"/>
+      <w:lvlText w:val=""/>
+      <w:lvlJc w:val="left"/>
+      <w:pPr>
+        <w:ind w:left="6480" w:hanging="360"/>
+      </w:pPr>
+      <w:rPr>
+        <w:rFonts w:ascii="Wingdings" w:hAnsi="Wingdings" w:hint="default"/>
+      </w:rPr>
+    </w:lvl>
+  </w:abstractNum>
+  <w:abstractNum w:abstractNumId="46">
     <w:nsid w:val="7F4C5E3C"/>
     <w:multiLevelType w:val="hybridMultilevel"/>
     <w:tmpl w:val="DF20843A"/>
@@ -9208,7 +10477,7 @@
     <w:abstractNumId w:val="6"/>
   </w:num>
   <w:num w:numId="3">
-    <w:abstractNumId w:val="45"/>
+    <w:abstractNumId w:val="46"/>
   </w:num>
   <w:num w:numId="4">
     <w:abstractNumId w:val="3"/>
@@ -9344,6 +10613,9 @@
   </w:num>
   <w:num w:numId="47">
     <w:abstractNumId w:val="7"/>
+  </w:num>
+  <w:num w:numId="48">
+    <w:abstractNumId w:val="45"/>
   </w:num>
 </w:numbering>
 </file>
@@ -10929,6 +12201,95 @@
       <w:szCs w:val="20"/>
     </w:rPr>
   </w:style>
+  <w:style w:type="table" w:styleId="HelleListe-Akzent3">
+    <w:name w:val="Light List Accent 3"/>
+    <w:basedOn w:val="NormaleTabelle"/>
+    <w:uiPriority w:val="61"/>
+    <w:rsid w:val="008623E9"/>
+    <w:pPr>
+      <w:spacing w:after="0" w:line="240" w:lineRule="auto"/>
+    </w:pPr>
+    <w:rPr>
+      <w:rFonts w:eastAsiaTheme="minorEastAsia"/>
+      <w:lang w:eastAsia="de-DE"/>
+    </w:rPr>
+    <w:tblPr>
+      <w:tblStyleRowBandSize w:val="1"/>
+      <w:tblStyleColBandSize w:val="1"/>
+      <w:tblBorders>
+        <w:top w:val="single" w:sz="8" w:space="0" w:color="9BBB59" w:themeColor="accent3"/>
+        <w:left w:val="single" w:sz="8" w:space="0" w:color="9BBB59" w:themeColor="accent3"/>
+        <w:bottom w:val="single" w:sz="8" w:space="0" w:color="9BBB59" w:themeColor="accent3"/>
+        <w:right w:val="single" w:sz="8" w:space="0" w:color="9BBB59" w:themeColor="accent3"/>
+      </w:tblBorders>
+    </w:tblPr>
+    <w:tblStylePr w:type="firstRow">
+      <w:pPr>
+        <w:spacing w:before="0" w:after="0" w:line="240" w:lineRule="auto"/>
+      </w:pPr>
+      <w:rPr>
+        <w:b/>
+        <w:bCs/>
+        <w:color w:val="FFFFFF" w:themeColor="background1"/>
+      </w:rPr>
+      <w:tblPr/>
+      <w:tcPr>
+        <w:shd w:val="clear" w:color="auto" w:fill="9BBB59" w:themeFill="accent3"/>
+      </w:tcPr>
+    </w:tblStylePr>
+    <w:tblStylePr w:type="lastRow">
+      <w:pPr>
+        <w:spacing w:before="0" w:after="0" w:line="240" w:lineRule="auto"/>
+      </w:pPr>
+      <w:rPr>
+        <w:b/>
+        <w:bCs/>
+      </w:rPr>
+      <w:tblPr/>
+      <w:tcPr>
+        <w:tcBorders>
+          <w:top w:val="double" w:sz="6" w:space="0" w:color="9BBB59" w:themeColor="accent3"/>
+          <w:left w:val="single" w:sz="8" w:space="0" w:color="9BBB59" w:themeColor="accent3"/>
+          <w:bottom w:val="single" w:sz="8" w:space="0" w:color="9BBB59" w:themeColor="accent3"/>
+          <w:right w:val="single" w:sz="8" w:space="0" w:color="9BBB59" w:themeColor="accent3"/>
+        </w:tcBorders>
+      </w:tcPr>
+    </w:tblStylePr>
+    <w:tblStylePr w:type="firstCol">
+      <w:rPr>
+        <w:b/>
+        <w:bCs/>
+      </w:rPr>
+    </w:tblStylePr>
+    <w:tblStylePr w:type="lastCol">
+      <w:rPr>
+        <w:b/>
+        <w:bCs/>
+      </w:rPr>
+    </w:tblStylePr>
+    <w:tblStylePr w:type="band1Vert">
+      <w:tblPr/>
+      <w:tcPr>
+        <w:tcBorders>
+          <w:top w:val="single" w:sz="8" w:space="0" w:color="9BBB59" w:themeColor="accent3"/>
+          <w:left w:val="single" w:sz="8" w:space="0" w:color="9BBB59" w:themeColor="accent3"/>
+          <w:bottom w:val="single" w:sz="8" w:space="0" w:color="9BBB59" w:themeColor="accent3"/>
+          <w:right w:val="single" w:sz="8" w:space="0" w:color="9BBB59" w:themeColor="accent3"/>
+        </w:tcBorders>
+      </w:tcPr>
+    </w:tblStylePr>
+    <w:tblStylePr w:type="band1Horz">
+      <w:tblPr/>
+      <w:tcPr>
+        <w:tcBorders>
+          <w:top w:val="single" w:sz="8" w:space="0" w:color="9BBB59" w:themeColor="accent3"/>
+          <w:left w:val="single" w:sz="8" w:space="0" w:color="9BBB59" w:themeColor="accent3"/>
+          <w:bottom w:val="single" w:sz="8" w:space="0" w:color="9BBB59" w:themeColor="accent3"/>
+          <w:right w:val="single" w:sz="8" w:space="0" w:color="9BBB59" w:themeColor="accent3"/>
+        </w:tcBorders>
+      </w:tcPr>
+    </w:tblStylePr>
+  </w:style>
 </w:styles>
 </file>
 
@@ -12513,6 +13874,95 @@
       <w:szCs w:val="20"/>
     </w:rPr>
   </w:style>
+  <w:style w:type="table" w:styleId="HelleListe-Akzent3">
+    <w:name w:val="Light List Accent 3"/>
+    <w:basedOn w:val="NormaleTabelle"/>
+    <w:uiPriority w:val="61"/>
+    <w:rsid w:val="008623E9"/>
+    <w:pPr>
+      <w:spacing w:after="0" w:line="240" w:lineRule="auto"/>
+    </w:pPr>
+    <w:rPr>
+      <w:rFonts w:eastAsiaTheme="minorEastAsia"/>
+      <w:lang w:eastAsia="de-DE"/>
+    </w:rPr>
+    <w:tblPr>
+      <w:tblStyleRowBandSize w:val="1"/>
+      <w:tblStyleColBandSize w:val="1"/>
+      <w:tblBorders>
+        <w:top w:val="single" w:sz="8" w:space="0" w:color="9BBB59" w:themeColor="accent3"/>
+        <w:left w:val="single" w:sz="8" w:space="0" w:color="9BBB59" w:themeColor="accent3"/>
+        <w:bottom w:val="single" w:sz="8" w:space="0" w:color="9BBB59" w:themeColor="accent3"/>
+        <w:right w:val="single" w:sz="8" w:space="0" w:color="9BBB59" w:themeColor="accent3"/>
+      </w:tblBorders>
+    </w:tblPr>
+    <w:tblStylePr w:type="firstRow">
+      <w:pPr>
+        <w:spacing w:before="0" w:after="0" w:line="240" w:lineRule="auto"/>
+      </w:pPr>
+      <w:rPr>
+        <w:b/>
+        <w:bCs/>
+        <w:color w:val="FFFFFF" w:themeColor="background1"/>
+      </w:rPr>
+      <w:tblPr/>
+      <w:tcPr>
+        <w:shd w:val="clear" w:color="auto" w:fill="9BBB59" w:themeFill="accent3"/>
+      </w:tcPr>
+    </w:tblStylePr>
+    <w:tblStylePr w:type="lastRow">
+      <w:pPr>
+        <w:spacing w:before="0" w:after="0" w:line="240" w:lineRule="auto"/>
+      </w:pPr>
+      <w:rPr>
+        <w:b/>
+        <w:bCs/>
+      </w:rPr>
+      <w:tblPr/>
+      <w:tcPr>
+        <w:tcBorders>
+          <w:top w:val="double" w:sz="6" w:space="0" w:color="9BBB59" w:themeColor="accent3"/>
+          <w:left w:val="single" w:sz="8" w:space="0" w:color="9BBB59" w:themeColor="accent3"/>
+          <w:bottom w:val="single" w:sz="8" w:space="0" w:color="9BBB59" w:themeColor="accent3"/>
+          <w:right w:val="single" w:sz="8" w:space="0" w:color="9BBB59" w:themeColor="accent3"/>
+        </w:tcBorders>
+      </w:tcPr>
+    </w:tblStylePr>
+    <w:tblStylePr w:type="firstCol">
+      <w:rPr>
+        <w:b/>
+        <w:bCs/>
+      </w:rPr>
+    </w:tblStylePr>
+    <w:tblStylePr w:type="lastCol">
+      <w:rPr>
+        <w:b/>
+        <w:bCs/>
+      </w:rPr>
+    </w:tblStylePr>
+    <w:tblStylePr w:type="band1Vert">
+      <w:tblPr/>
+      <w:tcPr>
+        <w:tcBorders>
+          <w:top w:val="single" w:sz="8" w:space="0" w:color="9BBB59" w:themeColor="accent3"/>
+          <w:left w:val="single" w:sz="8" w:space="0" w:color="9BBB59" w:themeColor="accent3"/>
+          <w:bottom w:val="single" w:sz="8" w:space="0" w:color="9BBB59" w:themeColor="accent3"/>
+          <w:right w:val="single" w:sz="8" w:space="0" w:color="9BBB59" w:themeColor="accent3"/>
+        </w:tcBorders>
+      </w:tcPr>
+    </w:tblStylePr>
+    <w:tblStylePr w:type="band1Horz">
+      <w:tblPr/>
+      <w:tcPr>
+        <w:tcBorders>
+          <w:top w:val="single" w:sz="8" w:space="0" w:color="9BBB59" w:themeColor="accent3"/>
+          <w:left w:val="single" w:sz="8" w:space="0" w:color="9BBB59" w:themeColor="accent3"/>
+          <w:bottom w:val="single" w:sz="8" w:space="0" w:color="9BBB59" w:themeColor="accent3"/>
+          <w:right w:val="single" w:sz="8" w:space="0" w:color="9BBB59" w:themeColor="accent3"/>
+        </w:tcBorders>
+      </w:tcPr>
+    </w:tblStylePr>
+  </w:style>
 </w:styles>
 </file>
 
@@ -12804,7 +14254,7 @@
 </file>
 
 <file path=customXml/itemProps1.xml><?xml version="1.0" encoding="utf-8"?>
-<ds:datastoreItem xmlns:ds="http://schemas.openxmlformats.org/officeDocument/2006/customXml" ds:itemID="{50AD3637-BBB1-4EBE-946F-DD41B7071917}">
+<ds:datastoreItem xmlns:ds="http://schemas.openxmlformats.org/officeDocument/2006/customXml" ds:itemID="{C007D5D5-3902-42BB-9F9E-DA4EBE539EFF}">
   <ds:schemaRefs>
     <ds:schemaRef ds:uri="http://schemas.openxmlformats.org/officeDocument/2006/bibliography"/>
   </ds:schemaRefs>

--- a/Lastenheft.docx
+++ b/Lastenheft.docx
@@ -376,8 +376,13 @@
         <w:t xml:space="preserve">Dieses Dokument beschreibt die </w:t>
       </w:r>
       <w:r>
-        <w:t>fachlichen Anforderungen an die Soziale Lernplattform SoLe</w:t>
-      </w:r>
+        <w:t xml:space="preserve">fachlichen Anforderungen an die Soziale Lernplattform </w:t>
+      </w:r>
+      <w:proofErr w:type="spellStart"/>
+      <w:r>
+        <w:t>SoLe</w:t>
+      </w:r>
+      <w:proofErr w:type="spellEnd"/>
       <w:r>
         <w:t xml:space="preserve">, sowie </w:t>
       </w:r>
@@ -709,7 +714,7 @@
           <w:r>
             <w:fldChar w:fldCharType="separate"/>
           </w:r>
-          <w:hyperlink w:anchor="_Toc401036125" w:history="1">
+          <w:hyperlink w:anchor="_Toc401047278" w:history="1">
             <w:r>
               <w:rPr>
                 <w:rStyle w:val="Hyperlink"/>
@@ -751,7 +756,7 @@
                 <w:noProof/>
                 <w:webHidden/>
               </w:rPr>
-              <w:instrText xml:space="preserve"> PAGEREF _Toc401036125 \h </w:instrText>
+              <w:instrText xml:space="preserve"> PAGEREF _Toc401047278 \h </w:instrText>
             </w:r>
             <w:r>
               <w:rPr>
@@ -795,7 +800,7 @@
               <w:lang w:eastAsia="de-DE"/>
             </w:rPr>
           </w:pPr>
-          <w:hyperlink w:anchor="_Toc401036126" w:history="1">
+          <w:hyperlink w:anchor="_Toc401047279" w:history="1">
             <w:r>
               <w:rPr>
                 <w:rStyle w:val="Hyperlink"/>
@@ -837,7 +842,7 @@
                 <w:noProof/>
                 <w:webHidden/>
               </w:rPr>
-              <w:instrText xml:space="preserve"> PAGEREF _Toc401036126 \h </w:instrText>
+              <w:instrText xml:space="preserve"> PAGEREF _Toc401047279 \h </w:instrText>
             </w:r>
             <w:r>
               <w:rPr>
@@ -881,7 +886,7 @@
               <w:lang w:eastAsia="de-DE"/>
             </w:rPr>
           </w:pPr>
-          <w:hyperlink w:anchor="_Toc401036127" w:history="1">
+          <w:hyperlink w:anchor="_Toc401047280" w:history="1">
             <w:r>
               <w:rPr>
                 <w:rStyle w:val="Hyperlink"/>
@@ -923,7 +928,7 @@
                 <w:noProof/>
                 <w:webHidden/>
               </w:rPr>
-              <w:instrText xml:space="preserve"> PAGEREF _Toc401036127 \h </w:instrText>
+              <w:instrText xml:space="preserve"> PAGEREF _Toc401047280 \h </w:instrText>
             </w:r>
             <w:r>
               <w:rPr>
@@ -967,7 +972,7 @@
               <w:lang w:eastAsia="de-DE"/>
             </w:rPr>
           </w:pPr>
-          <w:hyperlink w:anchor="_Toc401036128" w:history="1">
+          <w:hyperlink w:anchor="_Toc401047281" w:history="1">
             <w:r>
               <w:rPr>
                 <w:rStyle w:val="Hyperlink"/>
@@ -1009,7 +1014,7 @@
                 <w:noProof/>
                 <w:webHidden/>
               </w:rPr>
-              <w:instrText xml:space="preserve"> PAGEREF _Toc401036128 \h </w:instrText>
+              <w:instrText xml:space="preserve"> PAGEREF _Toc401047281 \h </w:instrText>
             </w:r>
             <w:r>
               <w:rPr>
@@ -1053,7 +1058,7 @@
               <w:lang w:eastAsia="de-DE"/>
             </w:rPr>
           </w:pPr>
-          <w:hyperlink w:anchor="_Toc401036129" w:history="1">
+          <w:hyperlink w:anchor="_Toc401047282" w:history="1">
             <w:r>
               <w:rPr>
                 <w:rStyle w:val="Hyperlink"/>
@@ -1095,7 +1100,7 @@
                 <w:noProof/>
                 <w:webHidden/>
               </w:rPr>
-              <w:instrText xml:space="preserve"> PAGEREF _Toc401036129 \h </w:instrText>
+              <w:instrText xml:space="preserve"> PAGEREF _Toc401047282 \h </w:instrText>
             </w:r>
             <w:r>
               <w:rPr>
@@ -1139,7 +1144,7 @@
               <w:lang w:eastAsia="de-DE"/>
             </w:rPr>
           </w:pPr>
-          <w:hyperlink w:anchor="_Toc401036130" w:history="1">
+          <w:hyperlink w:anchor="_Toc401047283" w:history="1">
             <w:r>
               <w:rPr>
                 <w:rStyle w:val="Hyperlink"/>
@@ -1181,7 +1186,7 @@
                 <w:noProof/>
                 <w:webHidden/>
               </w:rPr>
-              <w:instrText xml:space="preserve"> PAGEREF _Toc401036130 \h </w:instrText>
+              <w:instrText xml:space="preserve"> PAGEREF _Toc401047283 \h </w:instrText>
             </w:r>
             <w:r>
               <w:rPr>
@@ -1225,7 +1230,7 @@
               <w:lang w:eastAsia="de-DE"/>
             </w:rPr>
           </w:pPr>
-          <w:hyperlink w:anchor="_Toc401036131" w:history="1">
+          <w:hyperlink w:anchor="_Toc401047284" w:history="1">
             <w:r>
               <w:rPr>
                 <w:rStyle w:val="Hyperlink"/>
@@ -1267,7 +1272,93 @@
                 <w:noProof/>
                 <w:webHidden/>
               </w:rPr>
-              <w:instrText xml:space="preserve"> PAGEREF _Toc401036131 \h </w:instrText>
+              <w:instrText xml:space="preserve"> PAGEREF _Toc401047284 \h </w:instrText>
+            </w:r>
+            <w:r>
+              <w:rPr>
+                <w:noProof/>
+                <w:webHidden/>
+              </w:rPr>
+            </w:r>
+            <w:r>
+              <w:rPr>
+                <w:noProof/>
+                <w:webHidden/>
+              </w:rPr>
+              <w:fldChar w:fldCharType="separate"/>
+            </w:r>
+            <w:r>
+              <w:rPr>
+                <w:noProof/>
+                <w:webHidden/>
+              </w:rPr>
+              <w:t>4</w:t>
+            </w:r>
+            <w:r>
+              <w:rPr>
+                <w:noProof/>
+                <w:webHidden/>
+              </w:rPr>
+              <w:fldChar w:fldCharType="end"/>
+            </w:r>
+          </w:hyperlink>
+        </w:p>
+        <w:p>
+          <w:pPr>
+            <w:pStyle w:val="Verzeichnis2"/>
+            <w:tabs>
+              <w:tab w:val="left" w:pos="880"/>
+              <w:tab w:val="right" w:leader="dot" w:pos="9062"/>
+            </w:tabs>
+            <w:rPr>
+              <w:rFonts w:eastAsiaTheme="minorEastAsia"/>
+              <w:noProof/>
+              <w:lang w:eastAsia="de-DE"/>
+            </w:rPr>
+          </w:pPr>
+          <w:hyperlink w:anchor="_Toc401047285" w:history="1">
+            <w:r>
+              <w:rPr>
+                <w:rStyle w:val="Hyperlink"/>
+                <w:noProof/>
+              </w:rPr>
+              <w:t>2.4</w:t>
+            </w:r>
+            <w:r>
+              <w:rPr>
+                <w:rFonts w:eastAsiaTheme="minorEastAsia"/>
+                <w:noProof/>
+                <w:lang w:eastAsia="de-DE"/>
+              </w:rPr>
+              <w:tab/>
+            </w:r>
+            <w:r>
+              <w:rPr>
+                <w:rStyle w:val="Hyperlink"/>
+                <w:noProof/>
+              </w:rPr>
+              <w:t>Systemkontext</w:t>
+            </w:r>
+            <w:r>
+              <w:rPr>
+                <w:noProof/>
+                <w:webHidden/>
+              </w:rPr>
+              <w:tab/>
+            </w:r>
+            <w:r>
+              <w:rPr>
+                <w:noProof/>
+                <w:webHidden/>
+              </w:rPr>
+              <w:fldChar w:fldCharType="begin"/>
+            </w:r>
+            <w:r>
+              <w:rPr>
+                <w:noProof/>
+                <w:webHidden/>
+              </w:rPr>
+              <w:instrText xml:space="preserve"> PAGEREF _Toc401047285 \h </w:instrText>
             </w:r>
             <w:r>
               <w:rPr>
@@ -1311,7 +1402,7 @@
               <w:lang w:eastAsia="de-DE"/>
             </w:rPr>
           </w:pPr>
-          <w:hyperlink w:anchor="_Toc401036132" w:history="1">
+          <w:hyperlink w:anchor="_Toc401047286" w:history="1">
             <w:r>
               <w:rPr>
                 <w:rStyle w:val="Hyperlink"/>
@@ -1353,7 +1444,7 @@
                 <w:noProof/>
                 <w:webHidden/>
               </w:rPr>
-              <w:instrText xml:space="preserve"> PAGEREF _Toc401036132 \h </w:instrText>
+              <w:instrText xml:space="preserve"> PAGEREF _Toc401047286 \h </w:instrText>
             </w:r>
             <w:r>
               <w:rPr>
@@ -1397,7 +1488,7 @@
               <w:lang w:eastAsia="de-DE"/>
             </w:rPr>
           </w:pPr>
-          <w:hyperlink w:anchor="_Toc401036133" w:history="1">
+          <w:hyperlink w:anchor="_Toc401047287" w:history="1">
             <w:r>
               <w:rPr>
                 <w:rStyle w:val="Hyperlink"/>
@@ -1439,7 +1530,7 @@
                 <w:noProof/>
                 <w:webHidden/>
               </w:rPr>
-              <w:instrText xml:space="preserve"> PAGEREF _Toc401036133 \h </w:instrText>
+              <w:instrText xml:space="preserve"> PAGEREF _Toc401047287 \h </w:instrText>
             </w:r>
             <w:r>
               <w:rPr>
@@ -1483,7 +1574,7 @@
               <w:lang w:eastAsia="de-DE"/>
             </w:rPr>
           </w:pPr>
-          <w:hyperlink w:anchor="_Toc401036134" w:history="1">
+          <w:hyperlink w:anchor="_Toc401047288" w:history="1">
             <w:r>
               <w:rPr>
                 <w:rStyle w:val="Hyperlink"/>
@@ -1525,7 +1616,7 @@
                 <w:noProof/>
                 <w:webHidden/>
               </w:rPr>
-              <w:instrText xml:space="preserve"> PAGEREF _Toc401036134 \h </w:instrText>
+              <w:instrText xml:space="preserve"> PAGEREF _Toc401047288 \h </w:instrText>
             </w:r>
             <w:r>
               <w:rPr>
@@ -1569,7 +1660,7 @@
               <w:lang w:eastAsia="de-DE"/>
             </w:rPr>
           </w:pPr>
-          <w:hyperlink w:anchor="_Toc401036135" w:history="1">
+          <w:hyperlink w:anchor="_Toc401047289" w:history="1">
             <w:r>
               <w:rPr>
                 <w:rStyle w:val="Hyperlink"/>
@@ -1611,7 +1702,7 @@
                 <w:noProof/>
                 <w:webHidden/>
               </w:rPr>
-              <w:instrText xml:space="preserve"> PAGEREF _Toc401036135 \h </w:instrText>
+              <w:instrText xml:space="preserve"> PAGEREF _Toc401047289 \h </w:instrText>
             </w:r>
             <w:r>
               <w:rPr>
@@ -1631,7 +1722,7 @@
                 <w:noProof/>
                 <w:webHidden/>
               </w:rPr>
-              <w:t>5</w:t>
+              <w:t>6</w:t>
             </w:r>
             <w:r>
               <w:rPr>
@@ -1655,7 +1746,7 @@
               <w:lang w:eastAsia="de-DE"/>
             </w:rPr>
           </w:pPr>
-          <w:hyperlink w:anchor="_Toc401036136" w:history="1">
+          <w:hyperlink w:anchor="_Toc401047290" w:history="1">
             <w:r>
               <w:rPr>
                 <w:rStyle w:val="Hyperlink"/>
@@ -1697,7 +1788,7 @@
                 <w:noProof/>
                 <w:webHidden/>
               </w:rPr>
-              <w:instrText xml:space="preserve"> PAGEREF _Toc401036136 \h </w:instrText>
+              <w:instrText xml:space="preserve"> PAGEREF _Toc401047290 \h </w:instrText>
             </w:r>
             <w:r>
               <w:rPr>
@@ -1717,7 +1808,7 @@
                 <w:noProof/>
                 <w:webHidden/>
               </w:rPr>
-              <w:t>5</w:t>
+              <w:t>6</w:t>
             </w:r>
             <w:r>
               <w:rPr>
@@ -1741,7 +1832,7 @@
               <w:lang w:eastAsia="de-DE"/>
             </w:rPr>
           </w:pPr>
-          <w:hyperlink w:anchor="_Toc401036137" w:history="1">
+          <w:hyperlink w:anchor="_Toc401047291" w:history="1">
             <w:r>
               <w:rPr>
                 <w:rStyle w:val="Hyperlink"/>
@@ -1783,7 +1874,7 @@
                 <w:noProof/>
                 <w:webHidden/>
               </w:rPr>
-              <w:instrText xml:space="preserve"> PAGEREF _Toc401036137 \h </w:instrText>
+              <w:instrText xml:space="preserve"> PAGEREF _Toc401047291 \h </w:instrText>
             </w:r>
             <w:r>
               <w:rPr>
@@ -1803,7 +1894,7 @@
                 <w:noProof/>
                 <w:webHidden/>
               </w:rPr>
-              <w:t>5</w:t>
+              <w:t>6</w:t>
             </w:r>
             <w:r>
               <w:rPr>
@@ -1827,7 +1918,7 @@
               <w:lang w:eastAsia="de-DE"/>
             </w:rPr>
           </w:pPr>
-          <w:hyperlink w:anchor="_Toc401036138" w:history="1">
+          <w:hyperlink w:anchor="_Toc401047292" w:history="1">
             <w:r>
               <w:rPr>
                 <w:rStyle w:val="Hyperlink"/>
@@ -1869,7 +1960,7 @@
                 <w:noProof/>
                 <w:webHidden/>
               </w:rPr>
-              <w:instrText xml:space="preserve"> PAGEREF _Toc401036138 \h </w:instrText>
+              <w:instrText xml:space="preserve"> PAGEREF _Toc401047292 \h </w:instrText>
             </w:r>
             <w:r>
               <w:rPr>
@@ -1889,7 +1980,7 @@
                 <w:noProof/>
                 <w:webHidden/>
               </w:rPr>
-              <w:t>5</w:t>
+              <w:t>6</w:t>
             </w:r>
             <w:r>
               <w:rPr>
@@ -1913,7 +2004,7 @@
               <w:lang w:eastAsia="de-DE"/>
             </w:rPr>
           </w:pPr>
-          <w:hyperlink w:anchor="_Toc401036139" w:history="1">
+          <w:hyperlink w:anchor="_Toc401047293" w:history="1">
             <w:r>
               <w:rPr>
                 <w:rStyle w:val="Hyperlink"/>
@@ -1955,7 +2046,7 @@
                 <w:noProof/>
                 <w:webHidden/>
               </w:rPr>
-              <w:instrText xml:space="preserve"> PAGEREF _Toc401036139 \h </w:instrText>
+              <w:instrText xml:space="preserve"> PAGEREF _Toc401047293 \h </w:instrText>
             </w:r>
             <w:r>
               <w:rPr>
@@ -1975,7 +2066,93 @@
                 <w:noProof/>
                 <w:webHidden/>
               </w:rPr>
-              <w:t>5</w:t>
+              <w:t>6</w:t>
+            </w:r>
+            <w:r>
+              <w:rPr>
+                <w:noProof/>
+                <w:webHidden/>
+              </w:rPr>
+              <w:fldChar w:fldCharType="end"/>
+            </w:r>
+          </w:hyperlink>
+        </w:p>
+        <w:p>
+          <w:pPr>
+            <w:pStyle w:val="Verzeichnis2"/>
+            <w:tabs>
+              <w:tab w:val="left" w:pos="880"/>
+              <w:tab w:val="right" w:leader="dot" w:pos="9062"/>
+            </w:tabs>
+            <w:rPr>
+              <w:rFonts w:eastAsiaTheme="minorEastAsia"/>
+              <w:noProof/>
+              <w:lang w:eastAsia="de-DE"/>
+            </w:rPr>
+          </w:pPr>
+          <w:hyperlink w:anchor="_Toc401047294" w:history="1">
+            <w:r>
+              <w:rPr>
+                <w:rStyle w:val="Hyperlink"/>
+                <w:noProof/>
+              </w:rPr>
+              <w:t>3.8</w:t>
+            </w:r>
+            <w:r>
+              <w:rPr>
+                <w:rFonts w:eastAsiaTheme="minorEastAsia"/>
+                <w:noProof/>
+                <w:lang w:eastAsia="de-DE"/>
+              </w:rPr>
+              <w:tab/>
+            </w:r>
+            <w:r>
+              <w:rPr>
+                <w:rStyle w:val="Hyperlink"/>
+                <w:noProof/>
+              </w:rPr>
+              <w:t>Import</w:t>
+            </w:r>
+            <w:r>
+              <w:rPr>
+                <w:noProof/>
+                <w:webHidden/>
+              </w:rPr>
+              <w:tab/>
+            </w:r>
+            <w:r>
+              <w:rPr>
+                <w:noProof/>
+                <w:webHidden/>
+              </w:rPr>
+              <w:fldChar w:fldCharType="begin"/>
+            </w:r>
+            <w:r>
+              <w:rPr>
+                <w:noProof/>
+                <w:webHidden/>
+              </w:rPr>
+              <w:instrText xml:space="preserve"> PAGEREF _Toc401047294 \h </w:instrText>
+            </w:r>
+            <w:r>
+              <w:rPr>
+                <w:noProof/>
+                <w:webHidden/>
+              </w:rPr>
+            </w:r>
+            <w:r>
+              <w:rPr>
+                <w:noProof/>
+                <w:webHidden/>
+              </w:rPr>
+              <w:fldChar w:fldCharType="separate"/>
+            </w:r>
+            <w:r>
+              <w:rPr>
+                <w:noProof/>
+                <w:webHidden/>
+              </w:rPr>
+              <w:t>7</w:t>
             </w:r>
             <w:r>
               <w:rPr>
@@ -1999,7 +2176,7 @@
               <w:lang w:eastAsia="de-DE"/>
             </w:rPr>
           </w:pPr>
-          <w:hyperlink w:anchor="_Toc401036140" w:history="1">
+          <w:hyperlink w:anchor="_Toc401047295" w:history="1">
             <w:r>
               <w:rPr>
                 <w:rStyle w:val="Hyperlink"/>
@@ -2041,7 +2218,7 @@
                 <w:noProof/>
                 <w:webHidden/>
               </w:rPr>
-              <w:instrText xml:space="preserve"> PAGEREF _Toc401036140 \h </w:instrText>
+              <w:instrText xml:space="preserve"> PAGEREF _Toc401047295 \h </w:instrText>
             </w:r>
             <w:r>
               <w:rPr>
@@ -2061,7 +2238,7 @@
                 <w:noProof/>
                 <w:webHidden/>
               </w:rPr>
-              <w:t>6</w:t>
+              <w:t>8</w:t>
             </w:r>
             <w:r>
               <w:rPr>
@@ -2085,7 +2262,7 @@
               <w:lang w:eastAsia="de-DE"/>
             </w:rPr>
           </w:pPr>
-          <w:hyperlink w:anchor="_Toc401036141" w:history="1">
+          <w:hyperlink w:anchor="_Toc401047296" w:history="1">
             <w:r>
               <w:rPr>
                 <w:rStyle w:val="Hyperlink"/>
@@ -2127,7 +2304,7 @@
                 <w:noProof/>
                 <w:webHidden/>
               </w:rPr>
-              <w:instrText xml:space="preserve"> PAGEREF _Toc401036141 \h </w:instrText>
+              <w:instrText xml:space="preserve"> PAGEREF _Toc401047296 \h </w:instrText>
             </w:r>
             <w:r>
               <w:rPr>
@@ -2147,7 +2324,7 @@
                 <w:noProof/>
                 <w:webHidden/>
               </w:rPr>
-              <w:t>6</w:t>
+              <w:t>8</w:t>
             </w:r>
             <w:r>
               <w:rPr>
@@ -2171,7 +2348,7 @@
               <w:lang w:eastAsia="de-DE"/>
             </w:rPr>
           </w:pPr>
-          <w:hyperlink w:anchor="_Toc401036142" w:history="1">
+          <w:hyperlink w:anchor="_Toc401047297" w:history="1">
             <w:r>
               <w:rPr>
                 <w:rStyle w:val="Hyperlink"/>
@@ -2213,7 +2390,7 @@
                 <w:noProof/>
                 <w:webHidden/>
               </w:rPr>
-              <w:instrText xml:space="preserve"> PAGEREF _Toc401036142 \h </w:instrText>
+              <w:instrText xml:space="preserve"> PAGEREF _Toc401047297 \h </w:instrText>
             </w:r>
             <w:r>
               <w:rPr>
@@ -2233,7 +2410,7 @@
                 <w:noProof/>
                 <w:webHidden/>
               </w:rPr>
-              <w:t>7</w:t>
+              <w:t>9</w:t>
             </w:r>
             <w:r>
               <w:rPr>
@@ -2257,7 +2434,7 @@
               <w:lang w:eastAsia="de-DE"/>
             </w:rPr>
           </w:pPr>
-          <w:hyperlink w:anchor="_Toc401036143" w:history="1">
+          <w:hyperlink w:anchor="_Toc401047298" w:history="1">
             <w:r>
               <w:rPr>
                 <w:rStyle w:val="Hyperlink"/>
@@ -2299,7 +2476,7 @@
                 <w:noProof/>
                 <w:webHidden/>
               </w:rPr>
-              <w:instrText xml:space="preserve"> PAGEREF _Toc401036143 \h </w:instrText>
+              <w:instrText xml:space="preserve"> PAGEREF _Toc401047298 \h </w:instrText>
             </w:r>
             <w:r>
               <w:rPr>
@@ -2319,7 +2496,7 @@
                 <w:noProof/>
                 <w:webHidden/>
               </w:rPr>
-              <w:t>7</w:t>
+              <w:t>9</w:t>
             </w:r>
             <w:r>
               <w:rPr>
@@ -2349,7 +2526,7 @@
       <w:pPr>
         <w:pStyle w:val="berschrift1"/>
       </w:pPr>
-      <w:bookmarkStart w:id="0" w:name="_Toc401036125"/>
+      <w:bookmarkStart w:id="0" w:name="_Toc401047278"/>
       <w:r>
         <w:lastRenderedPageBreak/>
         <w:t>Einleitung</w:t>
@@ -2360,7 +2537,7 @@
       <w:pPr>
         <w:pStyle w:val="berschrift2"/>
       </w:pPr>
-      <w:bookmarkStart w:id="1" w:name="_Toc401036126"/>
+      <w:bookmarkStart w:id="1" w:name="_Toc401047279"/>
       <w:r>
         <w:t xml:space="preserve">Stakeholder und </w:t>
       </w:r>
@@ -2621,8 +2798,13 @@
           </w:tcPr>
           <w:p>
             <w:r>
-              <w:t>Angestellte bei SoLe</w:t>
-            </w:r>
+              <w:t xml:space="preserve">Angestellte bei </w:t>
+            </w:r>
+            <w:proofErr w:type="spellStart"/>
+            <w:r>
+              <w:t>SoLe</w:t>
+            </w:r>
+            <w:proofErr w:type="spellEnd"/>
           </w:p>
         </w:tc>
         <w:tc>
@@ -2719,9 +2901,11 @@
             </w:tcBorders>
           </w:tcPr>
           <w:p>
+            <w:proofErr w:type="spellStart"/>
             <w:r>
               <w:t>SysAdmins</w:t>
             </w:r>
+            <w:proofErr w:type="spellEnd"/>
           </w:p>
         </w:tc>
         <w:tc>
@@ -2765,7 +2949,7 @@
       <w:pPr>
         <w:pStyle w:val="berschrift2"/>
       </w:pPr>
-      <w:bookmarkStart w:id="2" w:name="_Toc401036127"/>
+      <w:bookmarkStart w:id="2" w:name="_Toc401047280"/>
       <w:r>
         <w:t>Rahmenbedingungen</w:t>
       </w:r>
@@ -2776,17 +2960,26 @@
     </w:p>
     <w:p>
       <w:r>
-        <w:t>Das Project SoLe wird in einem festen Entwicklerteam an der HAW durchgeführt. Die HAW stellt bei Bedarf Mitarbeiter/Professoren für fachliche Fragen zur Verfügung. Die Koordination erfolgt über das FSB. Es erfolgt mindestens ein monatliche Informationstreffen zwischen Projektmitarbeitern  und interessierten Stakeholdern.</w:t>
+        <w:t xml:space="preserve">Das Project </w:t>
+      </w:r>
+      <w:proofErr w:type="spellStart"/>
+      <w:r>
+        <w:t>SoLe</w:t>
+      </w:r>
+      <w:proofErr w:type="spellEnd"/>
+      <w:r>
+        <w:t xml:space="preserve"> wird in einem festen Entwicklerteam an der HAW durchgeführt. Die HAW stellt bei Bedarf Mitarbeiter/Professoren für fachliche Fragen zur Verfügung. Die Koordination erfolgt über das FSB. Es erfolgt mindestens ein monatliche Informationstreffen zwischen Projektmitarbeitern  und interessierten Stakeholdern.</w:t>
       </w:r>
     </w:p>
     <w:p>
       <w:pPr>
         <w:pStyle w:val="berschrift3"/>
       </w:pPr>
-      <w:bookmarkStart w:id="3" w:name="_Toc401036128"/>
+      <w:bookmarkStart w:id="3" w:name="_Toc401047281"/>
       <w:r>
         <w:t xml:space="preserve">Ansprechpartner auf </w:t>
       </w:r>
+      <w:proofErr w:type="spellStart"/>
       <w:r>
         <w:t>Auftragnehmers</w:t>
       </w:r>
@@ -2794,6 +2987,7 @@
         <w:t>eite</w:t>
       </w:r>
       <w:bookmarkEnd w:id="3"/>
+      <w:proofErr w:type="spellEnd"/>
     </w:p>
     <w:p>
       <w:r>
@@ -2808,11 +3002,16 @@
       <w:pPr>
         <w:pStyle w:val="berschrift3"/>
       </w:pPr>
-      <w:bookmarkStart w:id="4" w:name="_Toc401036129"/>
-      <w:r>
-        <w:t>Ansprechpartner auf Auftraggeberseite</w:t>
+      <w:bookmarkStart w:id="4" w:name="_Toc401047282"/>
+      <w:r>
+        <w:t xml:space="preserve">Ansprechpartner auf </w:t>
+      </w:r>
+      <w:proofErr w:type="spellStart"/>
+      <w:r>
+        <w:t>Auftraggeberseite</w:t>
       </w:r>
       <w:bookmarkEnd w:id="4"/>
+      <w:proofErr w:type="spellEnd"/>
     </w:p>
     <w:p>
       <w:r>
@@ -2827,7 +3026,7 @@
       <w:pPr>
         <w:pStyle w:val="berschrift3"/>
       </w:pPr>
-      <w:bookmarkStart w:id="5" w:name="_Toc401036130"/>
+      <w:bookmarkStart w:id="5" w:name="_Toc401047283"/>
       <w:r>
         <w:t>Konventionen</w:t>
       </w:r>
@@ -2835,7 +3034,15 @@
     </w:p>
     <w:p>
       <w:r>
-        <w:t>NV</w:t>
+        <w:t>Anforderungen werden durch AXX gekennzeichnet.</w:t>
+      </w:r>
+      <w:r>
+        <w:br/>
+        <w:t>Prämissen werden durch PXX gekennzeichnet.</w:t>
+      </w:r>
+      <w:r>
+        <w:br/>
+        <w:t>Leistungsausschlüsse werden durch LXX gekennzeichnet.</w:t>
       </w:r>
     </w:p>
     <w:p>
@@ -2847,7 +3054,7 @@
           <w:szCs w:val="28"/>
         </w:rPr>
       </w:pPr>
-      <w:bookmarkStart w:id="6" w:name="_Toc401036131"/>
+      <w:bookmarkStart w:id="6" w:name="_Toc401047284"/>
       <w:r>
         <w:t>Systembeschreibung</w:t>
       </w:r>
@@ -2855,7 +3062,15 @@
     </w:p>
     <w:p>
       <w:r>
-        <w:t xml:space="preserve">Soziale Lernplattform (kurz: SoLe) soll ein System für Studenten in dem sie Online über interaktive Lernkarten für ihr Studium lernen und ihre </w:t>
+        <w:t xml:space="preserve">Soziale Lernplattform (kurz: </w:t>
+      </w:r>
+      <w:proofErr w:type="spellStart"/>
+      <w:r>
+        <w:t>SoLe</w:t>
+      </w:r>
+      <w:proofErr w:type="spellEnd"/>
+      <w:r>
+        <w:t xml:space="preserve">) soll ein System für Studenten in dem sie Online über interaktive Lernkarten für ihr Studium lernen und ihre </w:t>
       </w:r>
       <w:r>
         <w:t>Erfolge mit anderen t</w:t>
@@ -2876,9 +3091,11 @@
           <w:szCs w:val="28"/>
         </w:rPr>
       </w:pPr>
+      <w:bookmarkStart w:id="7" w:name="_Toc401047285"/>
       <w:r>
         <w:t>Systemkontext</w:t>
       </w:r>
+      <w:bookmarkEnd w:id="7"/>
     </w:p>
     <w:p>
       <w:pPr>
@@ -3010,9 +3227,11 @@
                             <w:pPr>
                               <w:jc w:val="center"/>
                             </w:pPr>
+                            <w:proofErr w:type="spellStart"/>
                             <w:r>
                               <w:t>SoLe</w:t>
                             </w:r>
+                            <w:proofErr w:type="spellEnd"/>
                           </w:p>
                         </w:txbxContent>
                       </wps:txbx>
@@ -3146,6 +3365,7 @@
       <w:r>
         <w:rPr>
           <w:noProof/>
+          <w:lang w:eastAsia="de-DE"/>
         </w:rPr>
         <mc:AlternateContent>
           <mc:Choice Requires="wps">
@@ -3240,64 +3460,43 @@
       <w:pPr>
         <w:pStyle w:val="berschrift1"/>
       </w:pPr>
-      <w:bookmarkStart w:id="7" w:name="_Toc401036132"/>
+      <w:bookmarkStart w:id="8" w:name="_Toc401047286"/>
       <w:r>
         <w:lastRenderedPageBreak/>
         <w:t>Aufgabenstellung</w:t>
-      </w:r>
-      <w:bookmarkEnd w:id="7"/>
-    </w:p>
-    <w:p>
-      <w:r>
-        <w:t>In diesem Kapitel wird der Leis</w:t>
-      </w:r>
-      <w:r>
-        <w:t xml:space="preserve">tungsumfang durch Anforderungen, </w:t>
-      </w:r>
-      <w:r>
-        <w:t xml:space="preserve">Prämissen </w:t>
-      </w:r>
-      <w:r>
-        <w:t>und Leistungsausgre</w:t>
-      </w:r>
-      <w:r>
-        <w:t>n</w:t>
-      </w:r>
-      <w:r>
-        <w:t xml:space="preserve">zungen </w:t>
-      </w:r>
-      <w:r>
-        <w:t>beschrieben.</w:t>
-      </w:r>
-    </w:p>
-    <w:p>
-      <w:pPr>
-        <w:pStyle w:val="berschrift2"/>
-      </w:pPr>
-      <w:bookmarkStart w:id="8" w:name="_Toc401036133"/>
-      <w:r>
-        <w:t>Allgemeine Anforderung</w:t>
       </w:r>
       <w:bookmarkEnd w:id="8"/>
     </w:p>
     <w:p>
-      <w:pPr>
-        <w:pStyle w:val="Anforderungen"/>
-      </w:pPr>
-      <w:r>
-        <w:t xml:space="preserve">SoLe </w:t>
-      </w:r>
-      <w:r>
-        <w:t>wird bereitgestellt für Android, IOS, Windows.</w:t>
+      <w:r>
+        <w:t>In diesem Kapitel wird der Leis</w:t>
+      </w:r>
+      <w:r>
+        <w:t xml:space="preserve">tungsumfang durch Anforderungen, </w:t>
+      </w:r>
+      <w:r>
+        <w:t xml:space="preserve">Prämissen </w:t>
+      </w:r>
+      <w:r>
+        <w:t>und Leistungsausgre</w:t>
+      </w:r>
+      <w:r>
+        <w:t>n</w:t>
+      </w:r>
+      <w:r>
+        <w:t xml:space="preserve">zungen </w:t>
+      </w:r>
+      <w:r>
+        <w:t>beschrieben.</w:t>
       </w:r>
     </w:p>
     <w:p>
       <w:pPr>
         <w:pStyle w:val="berschrift2"/>
       </w:pPr>
-      <w:bookmarkStart w:id="9" w:name="_Toc401036134"/>
-      <w:r>
-        <w:t>Lernkarten + Prüfungsfragen</w:t>
+      <w:bookmarkStart w:id="9" w:name="_Toc401047287"/>
+      <w:r>
+        <w:t>Allgemeine Anforderung</w:t>
       </w:r>
       <w:bookmarkEnd w:id="9"/>
     </w:p>
@@ -3305,65 +3504,107 @@
       <w:pPr>
         <w:pStyle w:val="Anforderungen"/>
       </w:pPr>
-      <w:r>
-        <w:t>Fragen können als Text, Bild oder Audiodatei zur Verfügung gestellt werden</w:t>
-      </w:r>
-      <w:r>
-        <w:t>.</w:t>
+      <w:proofErr w:type="spellStart"/>
+      <w:r>
+        <w:t>SoLe</w:t>
+      </w:r>
+      <w:proofErr w:type="spellEnd"/>
+      <w:r>
+        <w:t xml:space="preserve"> </w:t>
+      </w:r>
+      <w:r>
+        <w:t>wird bereitgestellt für Android, IOS, Windows.</w:t>
       </w:r>
     </w:p>
     <w:p>
       <w:pPr>
-        <w:pStyle w:val="Anforderungen"/>
-      </w:pPr>
-      <w:r>
-        <w:t>Jede Lernkarte hat eine Frage.</w:t>
-      </w:r>
+        <w:pStyle w:val="berschrift2"/>
+      </w:pPr>
+      <w:bookmarkStart w:id="10" w:name="_Toc401047288"/>
+      <w:r>
+        <w:t>Lernkarten + Prüfungsfragen</w:t>
+      </w:r>
+      <w:bookmarkEnd w:id="10"/>
     </w:p>
     <w:p>
       <w:pPr>
         <w:pStyle w:val="Anforderungen"/>
       </w:pPr>
       <w:r>
-        <w:t xml:space="preserve">Die Lernkarten können </w:t>
-      </w:r>
-      <w:r>
-        <w:t>bestimmten</w:t>
-      </w:r>
-      <w:r>
-        <w:t xml:space="preserve"> Fächern zugeordnet werden.</w:t>
+        <w:t>Fragen können als Text, Bild oder Audiodatei zur Verfügung gestellt werden</w:t>
+      </w:r>
+      <w:r>
+        <w:t>.</w:t>
       </w:r>
     </w:p>
     <w:p>
       <w:pPr>
-        <w:pStyle w:val="Prmissen"/>
-      </w:pPr>
-      <w:r>
-        <w:t>Die Fächer werden manuell aus den Modulhandbüchern übernommen.</w:t>
+        <w:pStyle w:val="Anforderungen"/>
+      </w:pPr>
+      <w:r>
+        <w:t>Jede Lernkarte hat eine Frage.</w:t>
       </w:r>
     </w:p>
     <w:p>
       <w:pPr>
-        <w:pStyle w:val="Prmissen"/>
-      </w:pPr>
-      <w:r>
-        <w:t>Bei Änderung der Modulhandbücher werden diese im System Manuell nachgepflegt.</w:t>
+        <w:pStyle w:val="Anforderungen"/>
+      </w:pPr>
+      <w:r>
+        <w:t xml:space="preserve">Die Lernkarten können </w:t>
+      </w:r>
+      <w:r>
+        <w:t>bestimmten</w:t>
+      </w:r>
+      <w:r>
+        <w:t xml:space="preserve"> Fächern zugeordnet werden.</w:t>
       </w:r>
     </w:p>
     <w:p>
       <w:pPr>
-        <w:pStyle w:val="Anforderungen"/>
-      </w:pPr>
-      <w:r>
-        <w:t>Je nach Lernkartentyp gibt es verschiedene Antwortmöglichkeiten.</w:t>
+        <w:pStyle w:val="Prmissen"/>
+      </w:pPr>
+      <w:r>
+        <w:t>Die Fächer werden manuell aus den Modulhandbüchern übernommen.</w:t>
       </w:r>
     </w:p>
     <w:p>
       <w:pPr>
+        <w:pStyle w:val="Prmissen"/>
+      </w:pPr>
+      <w:r>
+        <w:t>Bei Änderung der Modulhandbücher werden diese im System Manuell nachgepflegt.</w:t>
+      </w:r>
+    </w:p>
+    <w:p>
+      <w:pPr>
         <w:pStyle w:val="Anforderungen"/>
       </w:pPr>
       <w:r>
-        <w:t>Es soll folgende Lernkartentypen geben: SingleChoice, MultiChoice, Freitext, Audio, Bild.</w:t>
+        <w:t>Je nach Lernkartentyp gibt es verschiedene Antwortmöglichkeiten.</w:t>
+      </w:r>
+    </w:p>
+    <w:p>
+      <w:pPr>
+        <w:pStyle w:val="Anforderungen"/>
+      </w:pPr>
+      <w:r>
+        <w:t xml:space="preserve">Es soll folgende Lernkartentypen geben: </w:t>
+      </w:r>
+      <w:proofErr w:type="spellStart"/>
+      <w:r>
+        <w:t>SingleChoice</w:t>
+      </w:r>
+      <w:proofErr w:type="spellEnd"/>
+      <w:r>
+        <w:t xml:space="preserve">, </w:t>
+      </w:r>
+      <w:proofErr w:type="spellStart"/>
+      <w:r>
+        <w:t>MultiChoice</w:t>
+      </w:r>
+      <w:proofErr w:type="spellEnd"/>
+      <w:r>
+        <w:t>, Freitext, Audio, Bild.</w:t>
       </w:r>
     </w:p>
     <w:p>
@@ -3374,8 +3615,13 @@
           <w:numId w:val="39"/>
         </w:numPr>
       </w:pPr>
-      <w:r>
-        <w:t xml:space="preserve">SingleChoice: </w:t>
+      <w:proofErr w:type="spellStart"/>
+      <w:r>
+        <w:t>SingleChoice</w:t>
+      </w:r>
+      <w:proofErr w:type="spellEnd"/>
+      <w:r>
+        <w:t xml:space="preserve">: </w:t>
       </w:r>
     </w:p>
     <w:tbl>
@@ -3399,13 +3645,7 @@
           </w:tcPr>
           <w:p>
             <w:r>
-              <w:t>Welcher Datentyp repräsentiert Wah</w:t>
-            </w:r>
-            <w:r>
-              <w:t>r</w:t>
-            </w:r>
-            <w:r>
-              <w:t xml:space="preserve">heitswerte? </w:t>
+              <w:t xml:space="preserve">Welcher Datentyp repräsentiert Wahrheitswerte? </w:t>
             </w:r>
           </w:p>
         </w:tc>
@@ -3471,8 +3711,13 @@
           <w:numId w:val="39"/>
         </w:numPr>
       </w:pPr>
-      <w:r>
-        <w:t>MultiChoice:</w:t>
+      <w:proofErr w:type="spellStart"/>
+      <w:r>
+        <w:t>MultiChoice</w:t>
+      </w:r>
+      <w:proofErr w:type="spellEnd"/>
+      <w:r>
+        <w:t>:</w:t>
       </w:r>
     </w:p>
     <w:tbl>
@@ -3496,13 +3741,21 @@
           </w:tcPr>
           <w:p>
             <w:r>
-              <w:t>Welche Programmiersprachen sind Interpreterspr</w:t>
+              <w:t xml:space="preserve">Welche Programmiersprachen sind </w:t>
+            </w:r>
+            <w:proofErr w:type="spellStart"/>
+            <w:r>
+              <w:t>Interpreterspr</w:t>
             </w:r>
             <w:r>
               <w:t>a</w:t>
             </w:r>
             <w:r>
-              <w:t>chen?</w:t>
+              <w:t>chen</w:t>
+            </w:r>
+            <w:proofErr w:type="spellEnd"/>
+            <w:r>
+              <w:t>?</w:t>
             </w:r>
           </w:p>
         </w:tc>
@@ -3544,12 +3797,14 @@
                 <w:highlight w:val="green"/>
               </w:rPr>
             </w:pPr>
+            <w:proofErr w:type="spellStart"/>
             <w:r>
               <w:rPr>
                 <w:highlight w:val="green"/>
               </w:rPr>
               <w:t>Javascript</w:t>
             </w:r>
+            <w:proofErr w:type="spellEnd"/>
           </w:p>
           <w:p>
             <w:pPr>
@@ -3640,7 +3895,23 @@
           </w:p>
           <w:p>
             <w:r>
-              <w:t>Englisch for runaways.</w:t>
+              <w:t xml:space="preserve">Englisch </w:t>
+            </w:r>
+            <w:proofErr w:type="spellStart"/>
+            <w:r>
+              <w:t>for</w:t>
+            </w:r>
+            <w:proofErr w:type="spellEnd"/>
+            <w:r>
+              <w:t xml:space="preserve"> </w:t>
+            </w:r>
+            <w:proofErr w:type="spellStart"/>
+            <w:r>
+              <w:t>runaways</w:t>
+            </w:r>
+            <w:proofErr w:type="spellEnd"/>
+            <w:r>
+              <w:t>.</w:t>
             </w:r>
           </w:p>
         </w:tc>
@@ -3706,10 +3977,7 @@
             </w:r>
             <w:r>
               <w:br/>
-              <w:t>Ich bin ein Hamburger.</w:t>
-            </w:r>
-            <w:r>
-              <w:t xml:space="preserve"> </w:t>
+              <w:t xml:space="preserve">Ich bin ein Hamburger. </w:t>
             </w:r>
           </w:p>
         </w:tc>
@@ -3784,11 +4052,29 @@
       <w:pPr>
         <w:pStyle w:val="Anforderungen"/>
         <w:numPr>
+          <w:ilvl w:val="0"/>
+          <w:numId w:val="0"/>
+        </w:numPr>
+        <w:ind w:left="1440"/>
+      </w:pPr>
+      <w:bookmarkStart w:id="11" w:name="_GoBack"/>
+      <w:bookmarkEnd w:id="11"/>
+    </w:p>
+    <w:p>
+      <w:r>
+        <w:br w:type="page"/>
+      </w:r>
+    </w:p>
+    <w:p>
+      <w:pPr>
+        <w:pStyle w:val="Anforderungen"/>
+        <w:numPr>
           <w:ilvl w:val="1"/>
           <w:numId w:val="39"/>
         </w:numPr>
       </w:pPr>
       <w:r>
+        <w:lastRenderedPageBreak/>
         <w:t>Bild:</w:t>
       </w:r>
     </w:p>
@@ -3813,10 +4099,7 @@
           </w:tcPr>
           <w:p>
             <w:r>
-              <w:t>Wie sieht ein Haus aus?</w:t>
-            </w:r>
-            <w:r>
-              <w:t xml:space="preserve"> </w:t>
+              <w:t xml:space="preserve">Wie sieht ein Haus aus? </w:t>
             </w:r>
           </w:p>
         </w:tc>
@@ -3834,7 +4117,6 @@
               <w:rPr>
                 <w:noProof/>
               </w:rPr>
-              <w:lastRenderedPageBreak/>
               <w:drawing>
                 <wp:inline distT="0" distB="0" distL="0" distR="0" wp14:anchorId="0314DA50" wp14:editId="4C53F8E3">
                   <wp:extent cx="786130" cy="819785"/>
@@ -3893,13 +4175,7 @@
         <w:pStyle w:val="Anforderungen"/>
       </w:pPr>
       <w:r>
-        <w:t>Jede Lernkarte kann als Prüfungsfr</w:t>
-      </w:r>
-      <w:r>
-        <w:t>a</w:t>
-      </w:r>
-      <w:r>
-        <w:t>ge verwendet werden.</w:t>
+        <w:t>Jede Lernkarte kann als Prüfungsfrage verwendet werden.</w:t>
       </w:r>
     </w:p>
     <w:p>
@@ -3907,31 +4183,33 @@
         <w:pStyle w:val="Prmissen"/>
       </w:pPr>
       <w:r>
-        <w:t>Die Fragen und ggf. Antworten we</w:t>
-      </w:r>
-      <w:r>
-        <w:t>r</w:t>
-      </w:r>
-      <w:r>
-        <w:t>den durch Professoren der HAW bereitgestellt.</w:t>
+        <w:t>Die Fragen und ggf. Antworten werden durch Professoren der HAW bereitgestellt.</w:t>
       </w:r>
     </w:p>
     <w:p>
       <w:pPr>
         <w:pStyle w:val="berschrift2"/>
       </w:pPr>
-      <w:bookmarkStart w:id="10" w:name="_Toc401036135"/>
+      <w:bookmarkStart w:id="12" w:name="_Toc401047289"/>
       <w:r>
         <w:t>Auswertung</w:t>
       </w:r>
-      <w:bookmarkEnd w:id="10"/>
+      <w:bookmarkEnd w:id="12"/>
     </w:p>
     <w:p>
       <w:pPr>
         <w:pStyle w:val="Anforderungen"/>
       </w:pPr>
       <w:r>
-        <w:t>Automische Auswertung und Feedback bei Single-/MultipleChoice und Lückentexten</w:t>
+        <w:t>Automische Auswertung und Feedback bei Single-/</w:t>
+      </w:r>
+      <w:proofErr w:type="spellStart"/>
+      <w:r>
+        <w:t>MultipleChoice</w:t>
+      </w:r>
+      <w:proofErr w:type="spellEnd"/>
+      <w:r>
+        <w:t xml:space="preserve"> und Lückentexten</w:t>
       </w:r>
     </w:p>
     <w:p>
@@ -3939,57 +4217,45 @@
         <w:pStyle w:val="Anforderungen"/>
       </w:pPr>
       <w:r>
-        <w:t>Speicherung und Weiterleitung von Freitext, Audio und Bilddateien an Mitarbeiter von So</w:t>
+        <w:t xml:space="preserve">Speicherung und Weiterleitung von Freitext, Audio und Bilddateien an Mitarbeiter von </w:t>
+      </w:r>
+      <w:proofErr w:type="spellStart"/>
+      <w:r>
+        <w:t>So</w:t>
       </w:r>
       <w:r>
         <w:t>L</w:t>
       </w:r>
       <w:r>
-        <w:t>e.</w:t>
+        <w:t>e</w:t>
+      </w:r>
+      <w:proofErr w:type="spellEnd"/>
+      <w:r>
+        <w:t>.</w:t>
       </w:r>
       <w:r>
         <w:t xml:space="preserve"> </w:t>
       </w:r>
       <w:r>
-        <w:t>Die Auswertung und das Feedback erfolgt Manuell durch die Mitarbeiter und wird dann über SoLe dem Nutzer bereitgestellt.</w:t>
+        <w:t xml:space="preserve">Die Auswertung und das Feedback erfolgt Manuell durch die Mitarbeiter und wird dann über </w:t>
+      </w:r>
+      <w:proofErr w:type="spellStart"/>
+      <w:r>
+        <w:t>SoLe</w:t>
+      </w:r>
+      <w:proofErr w:type="spellEnd"/>
+      <w:r>
+        <w:t xml:space="preserve"> dem Nutzer bereitgestellt.</w:t>
       </w:r>
     </w:p>
     <w:p>
       <w:pPr>
         <w:pStyle w:val="berschrift2"/>
       </w:pPr>
-      <w:bookmarkStart w:id="11" w:name="_Toc401036136"/>
+      <w:bookmarkStart w:id="13" w:name="_Toc401047290"/>
       <w:r>
         <w:t>Soziales</w:t>
       </w:r>
-      <w:bookmarkEnd w:id="11"/>
-    </w:p>
-    <w:p>
-      <w:pPr>
-        <w:pStyle w:val="Anforderungen"/>
-      </w:pPr>
-      <w:r>
-        <w:t>Teilen von Lernerfolgen via Facebook</w:t>
-      </w:r>
-    </w:p>
-    <w:p>
-      <w:pPr>
-        <w:pStyle w:val="Anforderungen"/>
-      </w:pPr>
-      <w:r>
-        <w:t>Teilen von Lernerfolgen innerhalb von SoLe</w:t>
-      </w:r>
-    </w:p>
-    <w:p>
-      <w:pPr>
-        <w:pStyle w:val="berschrift2"/>
-      </w:pPr>
-      <w:bookmarkStart w:id="12" w:name="_Toc401036137"/>
-      <w:bookmarkStart w:id="13" w:name="_Ref401038897"/>
-      <w:r>
-        <w:t>Statistiken</w:t>
-      </w:r>
-      <w:bookmarkEnd w:id="12"/>
       <w:bookmarkEnd w:id="13"/>
     </w:p>
     <w:p>
@@ -3997,13 +4263,7 @@
         <w:pStyle w:val="Anforderungen"/>
       </w:pPr>
       <w:r>
-        <w:t>Dem Nutzer wird eine Statistik über seine Lernerfolge bereitgestellt. Diese enthält die A</w:t>
-      </w:r>
-      <w:r>
-        <w:t>n</w:t>
-      </w:r>
-      <w:r>
-        <w:t>zahl der Richtig/Falschbeantworteten Fragen.</w:t>
+        <w:t>Teilen von Lernerfolgen via Facebook</w:t>
       </w:r>
     </w:p>
     <w:p>
@@ -4011,69 +4271,24 @@
         <w:pStyle w:val="Anforderungen"/>
       </w:pPr>
       <w:r>
-        <w:t>Der Nutzer kann einsehen, welche Fragen er wie häufig falsch bzw. richtig beantwortet hat.</w:t>
-      </w:r>
+        <w:t xml:space="preserve">Teilen von Lernerfolgen innerhalb von </w:t>
+      </w:r>
+      <w:proofErr w:type="spellStart"/>
+      <w:r>
+        <w:t>SoLe</w:t>
+      </w:r>
+      <w:proofErr w:type="spellEnd"/>
     </w:p>
     <w:p>
       <w:pPr>
-        <w:pStyle w:val="Anforderungen"/>
-      </w:pPr>
-      <w:r>
-        <w:t xml:space="preserve">Die </w:t>
-      </w:r>
-      <w:r>
-        <w:t>HAW kann einsehen wie häufig einzelne Fragen richtig bzw. falsch beantwortet wurden.</w:t>
-      </w:r>
-    </w:p>
-    <w:p>
-      <w:pPr>
-        <w:pStyle w:val="Leistungsausgrenzung"/>
-      </w:pPr>
-      <w:r>
-        <w:t>Die Auswertung der Statistik erfolgt durch die HAW.</w:t>
-      </w:r>
-    </w:p>
-    <w:p>
-      <w:pPr>
         <w:pStyle w:val="berschrift2"/>
       </w:pPr>
-      <w:bookmarkStart w:id="14" w:name="_Toc401036138"/>
-      <w:r>
-        <w:t>Lernmodi</w:t>
+      <w:bookmarkStart w:id="14" w:name="_Ref401038897"/>
+      <w:bookmarkStart w:id="15" w:name="_Toc401047291"/>
+      <w:r>
+        <w:t>Statistiken</w:t>
       </w:r>
       <w:bookmarkEnd w:id="14"/>
-    </w:p>
-    <w:p>
-      <w:pPr>
-        <w:pStyle w:val="Anforderungen"/>
-      </w:pPr>
-      <w:r>
-        <w:t>Es gibt zwei Lernmodi: Übungs- und Prüfungsmodus</w:t>
-      </w:r>
-    </w:p>
-    <w:p>
-      <w:pPr>
-        <w:pStyle w:val="Anforderungen"/>
-      </w:pPr>
-      <w:bookmarkStart w:id="15" w:name="_Ref401042900"/>
-      <w:r>
-        <w:t>Im Übungsmodus erfolgt</w:t>
-      </w:r>
-      <w:r>
-        <w:t xml:space="preserve"> bei SingleChoice und MultiChoice</w:t>
-      </w:r>
-      <w:r>
-        <w:t xml:space="preserve"> die A</w:t>
-      </w:r>
-      <w:r>
-        <w:t>uswertung der Antworten</w:t>
-      </w:r>
-      <w:r>
-        <w:t xml:space="preserve"> sofort.</w:t>
-      </w:r>
-      <w:r>
-        <w:t xml:space="preserve"> Bei den anderen Antworttypen wird die Antwort nach dem Korrigieren durch ein Mitarbeiter zurückgereicht. </w:t>
-      </w:r>
       <w:bookmarkEnd w:id="15"/>
     </w:p>
     <w:p>
@@ -4081,7 +4296,13 @@
         <w:pStyle w:val="Anforderungen"/>
       </w:pPr>
       <w:r>
-        <w:t>Im Übungsmodus soll es möglich sein bestimmte Fragen auszuwählen welche abgefragt werden sollen.</w:t>
+        <w:t>Dem Nutzer wird eine Statistik über seine Lernerfolge bereitgestellt. Diese enthält die A</w:t>
+      </w:r>
+      <w:r>
+        <w:t>n</w:t>
+      </w:r>
+      <w:r>
+        <w:t>zahl der Richtig/Falschbeantworteten Fragen.</w:t>
       </w:r>
     </w:p>
     <w:p>
@@ -4089,85 +4310,210 @@
         <w:pStyle w:val="Anforderungen"/>
       </w:pPr>
       <w:r>
-        <w:t xml:space="preserve">Im Prüfungsmodus erfolgt die Auswertung der </w:t>
-      </w:r>
-      <w:r>
-        <w:t>Antworten</w:t>
-      </w:r>
-      <w:r>
-        <w:t xml:space="preserve"> </w:t>
-      </w:r>
-      <w:r>
-        <w:t>nach Bearbeitung aller Lernka</w:t>
-      </w:r>
-      <w:r>
-        <w:t>r</w:t>
-      </w:r>
-      <w:r>
-        <w:t>ten.</w:t>
-      </w:r>
-      <w:r>
-        <w:t xml:space="preserve"> Wie auch in </w:t>
-      </w:r>
-      <w:r>
-        <w:fldChar w:fldCharType="begin"/>
-      </w:r>
-      <w:r>
-        <w:instrText xml:space="preserve"> REF _Ref401042900 \w \h </w:instrText>
-      </w:r>
-      <w:r>
-        <w:fldChar w:fldCharType="separate"/>
-      </w:r>
-      <w:r>
-        <w:t>A16</w:t>
-      </w:r>
-      <w:r>
-        <w:fldChar w:fldCharType="end"/>
-      </w:r>
-      <w:r>
-        <w:t xml:space="preserve"> wird die Auswertung von SingleChoice und MultiChoice vom System direkt erledigt und die anderen Typen von einem Mitarbeiter.</w:t>
+        <w:t>Der Nutzer kann einsehen, welche Fragen er wie häufig falsch bzw. richtig beantwortet hat.</w:t>
       </w:r>
     </w:p>
     <w:p>
       <w:pPr>
-        <w:pStyle w:val="Prmissen"/>
-      </w:pPr>
-      <w:r>
-        <w:t>Die Resultate im Prüfungsmodus werden erst dem Stud</w:t>
-      </w:r>
-      <w:r>
-        <w:t>ierenden zur Verfügung gestellt, s</w:t>
-      </w:r>
-      <w:r>
-        <w:t>o</w:t>
-      </w:r>
-      <w:r>
-        <w:t>bald alle Antworten korrigiert wurden.</w:t>
+        <w:pStyle w:val="Anforderungen"/>
+      </w:pPr>
+      <w:r>
+        <w:t xml:space="preserve">Die </w:t>
+      </w:r>
+      <w:r>
+        <w:t>HAW kann einsehen wie häufig einzelne Fragen richtig bzw. falsch beantwortet wurden.</w:t>
       </w:r>
     </w:p>
     <w:p>
       <w:pPr>
-        <w:pStyle w:val="Anforderungen"/>
-      </w:pPr>
-      <w:r>
-        <w:t>Im Prüfungsmodus kann der Nutzer die Anzahl und das Fach auswählen. Es werden dann zufällige Lernkarten ausgewählt, die dem Nutzer gestellt werden.</w:t>
+        <w:pStyle w:val="Leistungsausgrenzung"/>
+      </w:pPr>
+      <w:r>
+        <w:t>Die Auswertung der Statistik erfolgt durch die HAW.</w:t>
       </w:r>
     </w:p>
     <w:p>
       <w:pPr>
         <w:pStyle w:val="berschrift2"/>
       </w:pPr>
-      <w:bookmarkStart w:id="16" w:name="_Toc401036139"/>
-      <w:r>
-        <w:t>Weitere Funktionen</w:t>
+      <w:bookmarkStart w:id="16" w:name="_Toc401047292"/>
+      <w:proofErr w:type="spellStart"/>
+      <w:r>
+        <w:t>Lernmodi</w:t>
       </w:r>
       <w:bookmarkEnd w:id="16"/>
+      <w:proofErr w:type="spellEnd"/>
     </w:p>
     <w:p>
       <w:pPr>
         <w:pStyle w:val="Anforderungen"/>
       </w:pPr>
-      <w:bookmarkStart w:id="17" w:name="_Ref401041413"/>
+      <w:r>
+        <w:t xml:space="preserve">Es gibt zwei </w:t>
+      </w:r>
+      <w:proofErr w:type="spellStart"/>
+      <w:r>
+        <w:t>Lernmodi</w:t>
+      </w:r>
+      <w:proofErr w:type="spellEnd"/>
+      <w:r>
+        <w:t>: Übungs- und Prüfungsmodus</w:t>
+      </w:r>
+    </w:p>
+    <w:p>
+      <w:pPr>
+        <w:pStyle w:val="Anforderungen"/>
+      </w:pPr>
+      <w:bookmarkStart w:id="17" w:name="_Ref401042900"/>
+      <w:r>
+        <w:t>Im Übungsmodus erfolgt</w:t>
+      </w:r>
+      <w:r>
+        <w:t xml:space="preserve"> bei </w:t>
+      </w:r>
+      <w:proofErr w:type="spellStart"/>
+      <w:r>
+        <w:t>SingleChoice</w:t>
+      </w:r>
+      <w:proofErr w:type="spellEnd"/>
+      <w:r>
+        <w:t xml:space="preserve"> und </w:t>
+      </w:r>
+      <w:proofErr w:type="spellStart"/>
+      <w:r>
+        <w:t>MultiChoice</w:t>
+      </w:r>
+      <w:proofErr w:type="spellEnd"/>
+      <w:r>
+        <w:t xml:space="preserve"> die A</w:t>
+      </w:r>
+      <w:r>
+        <w:t>uswertung der Antworten</w:t>
+      </w:r>
+      <w:r>
+        <w:t xml:space="preserve"> sofort.</w:t>
+      </w:r>
+      <w:r>
+        <w:t xml:space="preserve"> Bei den anderen Antworttypen wird die Antwort nach dem Korrigieren durch </w:t>
+      </w:r>
+      <w:proofErr w:type="gramStart"/>
+      <w:r>
+        <w:t>ein</w:t>
+      </w:r>
+      <w:proofErr w:type="gramEnd"/>
+      <w:r>
+        <w:t xml:space="preserve"> Mitarbeiter zurückgereicht. </w:t>
+      </w:r>
+      <w:bookmarkEnd w:id="17"/>
+    </w:p>
+    <w:p>
+      <w:pPr>
+        <w:pStyle w:val="Anforderungen"/>
+      </w:pPr>
+      <w:r>
+        <w:t>Im Übungsmodus soll es möglich sein bestimmte Fragen auszuwählen welche abgefragt werden sollen.</w:t>
+      </w:r>
+    </w:p>
+    <w:p>
+      <w:pPr>
+        <w:pStyle w:val="Anforderungen"/>
+      </w:pPr>
+      <w:r>
+        <w:t xml:space="preserve">Im Prüfungsmodus erfolgt die Auswertung der </w:t>
+      </w:r>
+      <w:r>
+        <w:t>Antworten</w:t>
+      </w:r>
+      <w:r>
+        <w:t xml:space="preserve"> </w:t>
+      </w:r>
+      <w:r>
+        <w:t>nach Bearbeitung aller Lernka</w:t>
+      </w:r>
+      <w:r>
+        <w:t>r</w:t>
+      </w:r>
+      <w:r>
+        <w:t>ten.</w:t>
+      </w:r>
+      <w:r>
+        <w:t xml:space="preserve"> Wie auch in </w:t>
+      </w:r>
+      <w:r>
+        <w:fldChar w:fldCharType="begin"/>
+      </w:r>
+      <w:r>
+        <w:instrText xml:space="preserve"> REF _Ref401042900 \w \h </w:instrText>
+      </w:r>
+      <w:r>
+        <w:fldChar w:fldCharType="separate"/>
+      </w:r>
+      <w:r>
+        <w:t>A16</w:t>
+      </w:r>
+      <w:r>
+        <w:fldChar w:fldCharType="end"/>
+      </w:r>
+      <w:r>
+        <w:t xml:space="preserve"> wird die Auswertung von </w:t>
+      </w:r>
+      <w:proofErr w:type="spellStart"/>
+      <w:r>
+        <w:t>SingleChoice</w:t>
+      </w:r>
+      <w:proofErr w:type="spellEnd"/>
+      <w:r>
+        <w:t xml:space="preserve"> und </w:t>
+      </w:r>
+      <w:proofErr w:type="spellStart"/>
+      <w:r>
+        <w:t>MultiChoice</w:t>
+      </w:r>
+      <w:proofErr w:type="spellEnd"/>
+      <w:r>
+        <w:t xml:space="preserve"> vom System direkt erledigt und die anderen Typen von einem Mitarbeiter.</w:t>
+      </w:r>
+    </w:p>
+    <w:p>
+      <w:pPr>
+        <w:pStyle w:val="Prmissen"/>
+      </w:pPr>
+      <w:r>
+        <w:t>Die Resultate im Prüfungsmodus werden erst dem Stud</w:t>
+      </w:r>
+      <w:r>
+        <w:t>ierenden zur Verfügung gestellt, s</w:t>
+      </w:r>
+      <w:r>
+        <w:t>o</w:t>
+      </w:r>
+      <w:r>
+        <w:t>bald alle Antworten korrigiert wurden.</w:t>
+      </w:r>
+    </w:p>
+    <w:p>
+      <w:pPr>
+        <w:pStyle w:val="Anforderungen"/>
+      </w:pPr>
+      <w:r>
+        <w:t>Im Prüfungsmodus kann der Nutzer die Anzahl und das Fach auswählen. Es werden dann zufällige Lernkarten ausgewählt, die dem Nutzer gestellt werden.</w:t>
+      </w:r>
+    </w:p>
+    <w:p>
+      <w:pPr>
+        <w:pStyle w:val="berschrift2"/>
+      </w:pPr>
+      <w:bookmarkStart w:id="18" w:name="_Toc401047293"/>
+      <w:r>
+        <w:t>Weitere Funktionen</w:t>
+      </w:r>
+      <w:bookmarkEnd w:id="18"/>
+    </w:p>
+    <w:p>
+      <w:pPr>
+        <w:pStyle w:val="Anforderungen"/>
+      </w:pPr>
+      <w:bookmarkStart w:id="19" w:name="_Ref401041413"/>
       <w:r>
         <w:t>Es soll die Möglichkeit bestehen erhobene Statistiken</w:t>
       </w:r>
@@ -4184,10 +4530,7 @@
         <w:fldChar w:fldCharType="separate"/>
       </w:r>
       <w:r>
-        <w:t>3.</w:t>
-      </w:r>
-      <w:r>
-        <w:t>5</w:t>
+        <w:t>3.5</w:t>
       </w:r>
       <w:r>
         <w:fldChar w:fldCharType="end"/>
@@ -4201,13 +4544,14 @@
       <w:r>
         <w:t xml:space="preserve"> zu exportieren.</w:t>
       </w:r>
-      <w:bookmarkEnd w:id="17"/>
+      <w:bookmarkEnd w:id="19"/>
     </w:p>
     <w:p>
       <w:pPr>
         <w:pStyle w:val="Prmissen"/>
       </w:pPr>
       <w:r>
+        <w:lastRenderedPageBreak/>
         <w:t>Der Auftraggeber gibt das Datenformat für Im- und Export vor.</w:t>
       </w:r>
     </w:p>
@@ -4224,7 +4568,6 @@
         <w:pStyle w:val="Leistungsausgrenzung"/>
       </w:pPr>
       <w:r>
-        <w:lastRenderedPageBreak/>
         <w:t>Das Pflegen der Nutzer erfolgt durch Mitarbeiter und Drittsysteme der HAW.</w:t>
       </w:r>
     </w:p>
@@ -4232,9 +4575,11 @@
       <w:pPr>
         <w:pStyle w:val="berschrift2"/>
       </w:pPr>
+      <w:bookmarkStart w:id="20" w:name="_Toc401047294"/>
       <w:r>
         <w:t>Import</w:t>
       </w:r>
+      <w:bookmarkEnd w:id="20"/>
     </w:p>
     <w:p>
       <w:pPr>
@@ -4249,13 +4594,7 @@
         <w:pStyle w:val="Anforderungen"/>
       </w:pPr>
       <w:r>
-        <w:t xml:space="preserve">Die Frage wird im </w:t>
-      </w:r>
-      <w:r>
-        <w:t xml:space="preserve">vom Einstellenden </w:t>
-      </w:r>
-      <w:r>
-        <w:t>HTML- Format bereitgestellt.</w:t>
+        <w:t>Die Frage wird im vom Einstellenden HTML- Format bereitgestellt.</w:t>
       </w:r>
     </w:p>
     <w:p>
@@ -4277,7 +4616,15 @@
         <w:pStyle w:val="Anforderungen"/>
       </w:pPr>
       <w:r>
-        <w:t>Beim Bereitstellen wird durch SoLe geprüft, ob alle im HTML angegebenen Binärdateien hochgeladen wurden und akzeptiert die Frage nur wenn sie alle Daten vorhanden sind ist.</w:t>
+        <w:t xml:space="preserve">Beim Bereitstellen wird durch </w:t>
+      </w:r>
+      <w:proofErr w:type="spellStart"/>
+      <w:r>
+        <w:t>SoLe</w:t>
+      </w:r>
+      <w:proofErr w:type="spellEnd"/>
+      <w:r>
+        <w:t xml:space="preserve"> geprüft, ob alle im HTML angegebenen Binärdateien hochgeladen wurden und akzeptiert die Frage nur wenn sie alle Daten vorhanden sind ist.</w:t>
       </w:r>
     </w:p>
     <w:p>
@@ -4285,11 +4632,7 @@
         <w:pStyle w:val="Anforderungen"/>
       </w:pPr>
       <w:r>
-        <w:t>Zur Anzeige/Ausgabe unterstützte Binärdateien: JPG, PNG, BMP, MP3, ACC</w:t>
-      </w:r>
-      <w:bookmarkStart w:id="18" w:name="_Toc401036140"/>
-      <w:r>
-        <w:t>.</w:t>
+        <w:t>Zur Anzeige/Ausgabe unterstützte Binärdateien: JPG, PNG, BMP, MP3, ACC.</w:t>
       </w:r>
       <w:r>
         <w:br w:type="page"/>
@@ -4299,11 +4642,12 @@
       <w:pPr>
         <w:pStyle w:val="berschrift1"/>
       </w:pPr>
+      <w:bookmarkStart w:id="21" w:name="_Toc401047295"/>
       <w:r>
         <w:lastRenderedPageBreak/>
         <w:t>Prioritäten</w:t>
       </w:r>
-      <w:bookmarkEnd w:id="18"/>
+      <w:bookmarkEnd w:id="21"/>
     </w:p>
     <w:tbl>
       <w:tblPr>
@@ -5224,8 +5568,6 @@
             <w:r>
               <w:t>X</w:t>
             </w:r>
-            <w:bookmarkStart w:id="19" w:name="_GoBack"/>
-            <w:bookmarkEnd w:id="19"/>
           </w:p>
         </w:tc>
         <w:tc>
@@ -5247,11 +5589,11 @@
       <w:pPr>
         <w:pStyle w:val="berschrift1"/>
       </w:pPr>
-      <w:bookmarkStart w:id="20" w:name="_Toc401036141"/>
+      <w:bookmarkStart w:id="22" w:name="_Toc401047296"/>
       <w:r>
         <w:t>Glossar</w:t>
       </w:r>
-      <w:bookmarkEnd w:id="20"/>
+      <w:bookmarkEnd w:id="22"/>
     </w:p>
     <w:tbl>
       <w:tblPr>
@@ -5307,9 +5649,11 @@
             <w:tcW w:w="4606" w:type="dxa"/>
           </w:tcPr>
           <w:p>
+            <w:proofErr w:type="spellStart"/>
             <w:r>
               <w:t>SoLe</w:t>
             </w:r>
+            <w:proofErr w:type="spellEnd"/>
           </w:p>
         </w:tc>
         <w:tc>
@@ -5354,9 +5698,11 @@
             <w:tcW w:w="4606" w:type="dxa"/>
           </w:tcPr>
           <w:p>
+            <w:proofErr w:type="spellStart"/>
             <w:r>
               <w:t>SingleChoice</w:t>
             </w:r>
+            <w:proofErr w:type="spellEnd"/>
           </w:p>
         </w:tc>
         <w:tc>
@@ -5376,9 +5722,11 @@
             <w:tcW w:w="4606" w:type="dxa"/>
           </w:tcPr>
           <w:p>
+            <w:proofErr w:type="spellStart"/>
             <w:r>
               <w:t>MultipleChoice</w:t>
             </w:r>
+            <w:proofErr w:type="spellEnd"/>
           </w:p>
         </w:tc>
         <w:tc>
@@ -5512,12 +5860,12 @@
       <w:pPr>
         <w:pStyle w:val="berschrift1"/>
       </w:pPr>
-      <w:bookmarkStart w:id="21" w:name="_Toc401036142"/>
+      <w:bookmarkStart w:id="23" w:name="_Toc401047297"/>
       <w:r>
         <w:lastRenderedPageBreak/>
         <w:t>Offene Punkte</w:t>
       </w:r>
-      <w:bookmarkEnd w:id="21"/>
+      <w:bookmarkEnd w:id="23"/>
     </w:p>
     <w:p>
       <w:r>
@@ -5546,11 +5894,11 @@
       <w:pPr>
         <w:pStyle w:val="berschrift1"/>
       </w:pPr>
-      <w:bookmarkStart w:id="22" w:name="_Toc401036143"/>
+      <w:bookmarkStart w:id="24" w:name="_Toc401047298"/>
       <w:r>
         <w:t>Quellen</w:t>
       </w:r>
-      <w:bookmarkEnd w:id="22"/>
+      <w:bookmarkEnd w:id="24"/>
     </w:p>
     <w:p>
       <w:r>
@@ -5632,7 +5980,7 @@
           <w:rPr>
             <w:noProof/>
           </w:rPr>
-          <w:t>8</w:t>
+          <w:t>3</w:t>
         </w:r>
         <w:r>
           <w:rPr>
@@ -14254,7 +14602,7 @@
 </file>
 
 <file path=customXml/itemProps1.xml><?xml version="1.0" encoding="utf-8"?>
-<ds:datastoreItem xmlns:ds="http://schemas.openxmlformats.org/officeDocument/2006/customXml" ds:itemID="{C007D5D5-3902-42BB-9F9E-DA4EBE539EFF}">
+<ds:datastoreItem xmlns:ds="http://schemas.openxmlformats.org/officeDocument/2006/customXml" ds:itemID="{6FB72781-3AE9-47E6-8C6E-323994AA0CFF}">
   <ds:schemaRefs>
     <ds:schemaRef ds:uri="http://schemas.openxmlformats.org/officeDocument/2006/bibliography"/>
   </ds:schemaRefs>
